--- a/Test_Doc/Reviewed/API/API_Basics.docx
+++ b/Test_Doc/Reviewed/API/API_Basics.docx
@@ -74,6 +74,23 @@
           <w:szCs w:val="20"/>
         </w:rPr>
         <w:t>12/23/21</w:t>
+      </w:r>
+    </w:p>
+    <w:p>
+      <w:pPr>
+        <w:rPr>
+          <w:rFonts w:ascii="Times New Roman" w:hAnsi="Times New Roman" w:cs="Times New Roman"/>
+          <w:sz w:val="20"/>
+          <w:szCs w:val="20"/>
+        </w:rPr>
+      </w:pPr>
+      <w:r>
+        <w:rPr>
+          <w:rFonts w:ascii="Times New Roman" w:hAnsi="Times New Roman" w:cs="Times New Roman"/>
+          <w:sz w:val="20"/>
+          <w:szCs w:val="20"/>
+        </w:rPr>
+        <w:t>4/12/22</w:t>
       </w:r>
     </w:p>
     <w:p>
@@ -589,7 +606,60 @@
           <w:sz w:val="20"/>
           <w:szCs w:val="20"/>
         </w:rPr>
-        <w:t>By default, 200 (OK) response (header and payload) are cacheable. If caching needs to be overridden then response must include cache respective </w:t>
+        <w:t xml:space="preserve">By default, </w:t>
+      </w:r>
+      <w:r>
+        <w:rPr>
+          <w:rFonts w:ascii="Times New Roman" w:hAnsi="Times New Roman" w:cs="Times New Roman"/>
+          <w:b/>
+          <w:bCs/>
+          <w:color w:val="000000"/>
+          <w:sz w:val="20"/>
+          <w:szCs w:val="20"/>
+        </w:rPr>
+        <w:t xml:space="preserve">200 (OK) </w:t>
+      </w:r>
+      <w:r>
+        <w:rPr>
+          <w:rFonts w:ascii="Times New Roman" w:hAnsi="Times New Roman" w:cs="Times New Roman"/>
+          <w:b/>
+          <w:bCs/>
+          <w:color w:val="FF0000"/>
+          <w:sz w:val="20"/>
+          <w:szCs w:val="20"/>
+        </w:rPr>
+        <w:t>response</w:t>
+      </w:r>
+      <w:r>
+        <w:rPr>
+          <w:rFonts w:ascii="Times New Roman" w:hAnsi="Times New Roman" w:cs="Times New Roman"/>
+          <w:b/>
+          <w:bCs/>
+          <w:color w:val="000000"/>
+          <w:sz w:val="20"/>
+          <w:szCs w:val="20"/>
+        </w:rPr>
+        <w:t xml:space="preserve"> (header and payload) are </w:t>
+      </w:r>
+      <w:r>
+        <w:rPr>
+          <w:rFonts w:ascii="Times New Roman" w:hAnsi="Times New Roman" w:cs="Times New Roman"/>
+          <w:b/>
+          <w:bCs/>
+          <w:color w:val="FF0000"/>
+          <w:sz w:val="20"/>
+          <w:szCs w:val="20"/>
+        </w:rPr>
+        <w:t>cacheable</w:t>
+      </w:r>
+      <w:r>
+        <w:rPr>
+          <w:rFonts w:ascii="Times New Roman" w:hAnsi="Times New Roman" w:cs="Times New Roman"/>
+          <w:color w:val="000000"/>
+          <w:sz w:val="20"/>
+          <w:szCs w:val="20"/>
+        </w:rPr>
+        <w:t>. If caching needs to be overridden then response must include cache respective </w:t>
       </w:r>
       <w:hyperlink r:id="rId10" w:history="1">
         <w:r>
@@ -656,7 +726,25 @@
           <w:sz w:val="20"/>
           <w:szCs w:val="20"/>
         </w:rPr>
-        <w:t>Unlike the 204 status code, a 200 response should include a response body. The information returned with the response is dependent on the method used in the request, for example:</w:t>
+        <w:t xml:space="preserve">Unlike the </w:t>
+      </w:r>
+      <w:proofErr w:type="gramStart"/>
+      <w:r>
+        <w:rPr>
+          <w:color w:val="000000"/>
+          <w:sz w:val="20"/>
+          <w:szCs w:val="20"/>
+        </w:rPr>
+        <w:t>204 status</w:t>
+      </w:r>
+      <w:proofErr w:type="gramEnd"/>
+      <w:r>
+        <w:rPr>
+          <w:color w:val="000000"/>
+          <w:sz w:val="20"/>
+          <w:szCs w:val="20"/>
+        </w:rPr>
+        <w:t xml:space="preserve"> code, a 200 response should include a response body. The information returned with the response is dependent on the method used in the request, for example:</w:t>
       </w:r>
     </w:p>
     <w:p>
@@ -766,6 +854,157 @@
     </w:p>
     <w:p>
       <w:pPr>
+        <w:pStyle w:val="NormalWeb"/>
+        <w:shd w:val="clear" w:color="auto" w:fill="FFFFFF"/>
+        <w:spacing w:before="0" w:beforeAutospacing="0" w:after="0" w:afterAutospacing="0"/>
+        <w:ind w:firstLine="720"/>
+        <w:rPr>
+          <w:color w:val="000000"/>
+          <w:sz w:val="20"/>
+          <w:szCs w:val="20"/>
+        </w:rPr>
+      </w:pPr>
+    </w:p>
+    <w:p>
+      <w:pPr>
+        <w:pStyle w:val="NormalWeb"/>
+        <w:shd w:val="clear" w:color="auto" w:fill="FFFFFF"/>
+        <w:spacing w:before="0" w:beforeAutospacing="0" w:after="0" w:afterAutospacing="0"/>
+        <w:ind w:firstLine="720"/>
+        <w:rPr>
+          <w:color w:val="000000"/>
+          <w:sz w:val="20"/>
+          <w:szCs w:val="20"/>
+        </w:rPr>
+      </w:pPr>
+      <w:r>
+        <w:rPr>
+          <w:noProof/>
+          <w:color w:val="000000"/>
+          <w:sz w:val="20"/>
+          <w:szCs w:val="20"/>
+        </w:rPr>
+        <w:drawing>
+          <wp:inline distT="0" distB="0" distL="0" distR="0" wp14:anchorId="7DD27D15" wp14:editId="2FC39EEE">
+            <wp:extent cx="5480685" cy="3485515"/>
+            <wp:effectExtent l="0" t="0" r="5715" b="635"/>
+            <wp:docPr id="40" name="Picture 40"/>
+            <wp:cNvGraphicFramePr>
+              <a:graphicFrameLocks xmlns:a="http://schemas.openxmlformats.org/drawingml/2006/main" noChangeAspect="1"/>
+            </wp:cNvGraphicFramePr>
+            <a:graphic xmlns:a="http://schemas.openxmlformats.org/drawingml/2006/main">
+              <a:graphicData uri="http://schemas.openxmlformats.org/drawingml/2006/picture">
+                <pic:pic xmlns:pic="http://schemas.openxmlformats.org/drawingml/2006/picture">
+                  <pic:nvPicPr>
+                    <pic:cNvPr id="0" name="Picture 1"/>
+                    <pic:cNvPicPr>
+                      <a:picLocks noChangeAspect="1" noChangeArrowheads="1"/>
+                    </pic:cNvPicPr>
+                  </pic:nvPicPr>
+                  <pic:blipFill>
+                    <a:blip r:embed="rId11">
+                      <a:extLst>
+                        <a:ext uri="{28A0092B-C50C-407E-A947-70E740481C1C}">
+                          <a14:useLocalDpi xmlns:a14="http://schemas.microsoft.com/office/drawing/2010/main" val="0"/>
+                        </a:ext>
+                      </a:extLst>
+                    </a:blip>
+                    <a:srcRect/>
+                    <a:stretch>
+                      <a:fillRect/>
+                    </a:stretch>
+                  </pic:blipFill>
+                  <pic:spPr bwMode="auto">
+                    <a:xfrm>
+                      <a:off x="0" y="0"/>
+                      <a:ext cx="5480685" cy="3485515"/>
+                    </a:xfrm>
+                    <a:prstGeom prst="rect">
+                      <a:avLst/>
+                    </a:prstGeom>
+                    <a:noFill/>
+                    <a:ln>
+                      <a:noFill/>
+                    </a:ln>
+                  </pic:spPr>
+                </pic:pic>
+              </a:graphicData>
+            </a:graphic>
+          </wp:inline>
+        </w:drawing>
+      </w:r>
+      <w:r>
+        <w:rPr>
+          <w:noProof/>
+          <w:color w:val="000000"/>
+          <w:sz w:val="20"/>
+          <w:szCs w:val="20"/>
+        </w:rPr>
+        <w:drawing>
+          <wp:inline distT="0" distB="0" distL="0" distR="0" wp14:anchorId="5F14DE1F" wp14:editId="749048E4">
+            <wp:extent cx="5480685" cy="2523490"/>
+            <wp:effectExtent l="0" t="0" r="5715" b="0"/>
+            <wp:docPr id="41" name="Picture 41"/>
+            <wp:cNvGraphicFramePr>
+              <a:graphicFrameLocks xmlns:a="http://schemas.openxmlformats.org/drawingml/2006/main" noChangeAspect="1"/>
+            </wp:cNvGraphicFramePr>
+            <a:graphic xmlns:a="http://schemas.openxmlformats.org/drawingml/2006/main">
+              <a:graphicData uri="http://schemas.openxmlformats.org/drawingml/2006/picture">
+                <pic:pic xmlns:pic="http://schemas.openxmlformats.org/drawingml/2006/picture">
+                  <pic:nvPicPr>
+                    <pic:cNvPr id="0" name="Picture 2"/>
+                    <pic:cNvPicPr>
+                      <a:picLocks noChangeAspect="1" noChangeArrowheads="1"/>
+                    </pic:cNvPicPr>
+                  </pic:nvPicPr>
+                  <pic:blipFill>
+                    <a:blip r:embed="rId12">
+                      <a:extLst>
+                        <a:ext uri="{28A0092B-C50C-407E-A947-70E740481C1C}">
+                          <a14:useLocalDpi xmlns:a14="http://schemas.microsoft.com/office/drawing/2010/main" val="0"/>
+                        </a:ext>
+                      </a:extLst>
+                    </a:blip>
+                    <a:srcRect/>
+                    <a:stretch>
+                      <a:fillRect/>
+                    </a:stretch>
+                  </pic:blipFill>
+                  <pic:spPr bwMode="auto">
+                    <a:xfrm>
+                      <a:off x="0" y="0"/>
+                      <a:ext cx="5480685" cy="2523490"/>
+                    </a:xfrm>
+                    <a:prstGeom prst="rect">
+                      <a:avLst/>
+                    </a:prstGeom>
+                    <a:noFill/>
+                    <a:ln>
+                      <a:noFill/>
+                    </a:ln>
+                  </pic:spPr>
+                </pic:pic>
+              </a:graphicData>
+            </a:graphic>
+          </wp:inline>
+        </w:drawing>
+      </w:r>
+    </w:p>
+    <w:p>
+      <w:pPr>
+        <w:pStyle w:val="NormalWeb"/>
+        <w:shd w:val="clear" w:color="auto" w:fill="FFFFFF"/>
+        <w:spacing w:before="0" w:beforeAutospacing="0" w:after="0" w:afterAutospacing="0"/>
+        <w:ind w:firstLine="720"/>
+        <w:rPr>
+          <w:color w:val="000000"/>
+          <w:sz w:val="20"/>
+          <w:szCs w:val="20"/>
+        </w:rPr>
+      </w:pPr>
+    </w:p>
+    <w:p>
+      <w:pPr>
         <w:pStyle w:val="Heading4"/>
         <w:shd w:val="clear" w:color="auto" w:fill="FFFFFF"/>
         <w:spacing w:before="0" w:after="300"/>
@@ -779,7 +1018,7 @@
           <w:szCs w:val="20"/>
         </w:rPr>
       </w:pPr>
-      <w:hyperlink r:id="rId11" w:tgtFrame="_blank" w:history="1">
+      <w:hyperlink r:id="rId13" w:tgtFrame="_blank" w:history="1">
         <w:r>
           <w:rPr>
             <w:rStyle w:val="Hyperlink"/>
@@ -1006,45 +1245,6 @@
           <w:szCs w:val="20"/>
         </w:rPr>
       </w:pPr>
-    </w:p>
-    <w:p>
-      <w:pPr>
-        <w:pStyle w:val="NormalWeb"/>
-        <w:shd w:val="clear" w:color="auto" w:fill="FFFFFF"/>
-        <w:spacing w:before="0" w:beforeAutospacing="0" w:after="0" w:afterAutospacing="0"/>
-        <w:ind w:firstLine="720"/>
-        <w:rPr>
-          <w:color w:val="000000"/>
-          <w:sz w:val="20"/>
-          <w:szCs w:val="20"/>
-        </w:rPr>
-      </w:pPr>
-    </w:p>
-    <w:p>
-      <w:pPr>
-        <w:pStyle w:val="NormalWeb"/>
-        <w:shd w:val="clear" w:color="auto" w:fill="FFFFFF"/>
-        <w:spacing w:before="0" w:beforeAutospacing="0" w:after="0" w:afterAutospacing="0"/>
-        <w:ind w:firstLine="720"/>
-        <w:rPr>
-          <w:color w:val="000000"/>
-          <w:sz w:val="20"/>
-          <w:szCs w:val="20"/>
-        </w:rPr>
-      </w:pPr>
-    </w:p>
-    <w:p>
-      <w:pPr>
-        <w:pStyle w:val="NormalWeb"/>
-        <w:shd w:val="clear" w:color="auto" w:fill="FFFFFF"/>
-        <w:spacing w:before="0" w:beforeAutospacing="0" w:after="0" w:afterAutospacing="0"/>
-        <w:ind w:firstLine="720"/>
-        <w:rPr>
-          <w:color w:val="000000"/>
-          <w:sz w:val="20"/>
-          <w:szCs w:val="20"/>
-        </w:rPr>
-      </w:pPr>
       <w:r>
         <w:rPr>
           <w:color w:val="000000"/>
@@ -1255,6 +1455,40 @@
     </w:p>
     <w:p>
       <w:pPr>
+        <w:pStyle w:val="NormalWeb"/>
+        <w:numPr>
+          <w:ilvl w:val="0"/>
+          <w:numId w:val="26"/>
+        </w:numPr>
+        <w:shd w:val="clear" w:color="auto" w:fill="FFFFFF"/>
+        <w:spacing w:before="0" w:beforeAutospacing="0" w:after="0" w:afterAutospacing="0"/>
+        <w:rPr>
+          <w:color w:val="000000"/>
+          <w:sz w:val="20"/>
+          <w:szCs w:val="20"/>
+        </w:rPr>
+      </w:pPr>
+      <w:r>
+        <w:rPr>
+          <w:b/>
+          <w:bCs/>
+          <w:color w:val="00B050"/>
+          <w:sz w:val="20"/>
+          <w:szCs w:val="20"/>
+        </w:rPr>
+        <w:t>From real world, the payload returns the content being posted</w:t>
+      </w:r>
+      <w:r>
+        <w:rPr>
+          <w:color w:val="000000"/>
+          <w:sz w:val="20"/>
+          <w:szCs w:val="20"/>
+        </w:rPr>
+        <w:t>.</w:t>
+      </w:r>
+    </w:p>
+    <w:p>
+      <w:pPr>
         <w:pStyle w:val="ListParagraph"/>
         <w:shd w:val="clear" w:color="auto" w:fill="FFFFFF"/>
         <w:spacing w:after="360"/>
@@ -1303,7 +1537,33 @@
           <w:sz w:val="20"/>
           <w:szCs w:val="20"/>
         </w:rPr>
-        <w:t>server MUST create the resource before returning the 201 status code</w:t>
+        <w:t xml:space="preserve">server MUST create the resource before returning the </w:t>
+      </w:r>
+      <w:proofErr w:type="gramStart"/>
+      <w:r>
+        <w:rPr>
+          <w:rStyle w:val="Strong"/>
+          <w:rFonts w:ascii="Times New Roman" w:hAnsi="Times New Roman" w:cs="Times New Roman"/>
+          <w:i/>
+          <w:iCs/>
+          <w:color w:val="000000"/>
+          <w:sz w:val="20"/>
+          <w:szCs w:val="20"/>
+        </w:rPr>
+        <w:t>201 status</w:t>
+      </w:r>
+      <w:proofErr w:type="gramEnd"/>
+      <w:r>
+        <w:rPr>
+          <w:rStyle w:val="Strong"/>
+          <w:rFonts w:ascii="Times New Roman" w:hAnsi="Times New Roman" w:cs="Times New Roman"/>
+          <w:i/>
+          <w:iCs/>
+          <w:color w:val="000000"/>
+          <w:sz w:val="20"/>
+          <w:szCs w:val="20"/>
+        </w:rPr>
+        <w:t xml:space="preserve"> code</w:t>
       </w:r>
       <w:r>
         <w:rPr>
@@ -1375,7 +1635,25 @@
           <w:sz w:val="20"/>
           <w:szCs w:val="20"/>
         </w:rPr>
-        <w:t>A REST API responds with the 201 status code whenever a resource is created inside a collection. There may also be times when a new resource is created as a result of some controller action, in which case 201 would also be an appropriate response.</w:t>
+        <w:t xml:space="preserve">A REST API responds with the </w:t>
+      </w:r>
+      <w:proofErr w:type="gramStart"/>
+      <w:r>
+        <w:rPr>
+          <w:color w:val="000000"/>
+          <w:sz w:val="20"/>
+          <w:szCs w:val="20"/>
+        </w:rPr>
+        <w:t>201 status</w:t>
+      </w:r>
+      <w:proofErr w:type="gramEnd"/>
+      <w:r>
+        <w:rPr>
+          <w:color w:val="000000"/>
+          <w:sz w:val="20"/>
+          <w:szCs w:val="20"/>
+        </w:rPr>
+        <w:t xml:space="preserve"> code whenever a resource is created inside a collection. There may also be times when a new resource is created as a result of some controller action, in which case 201 would also be an appropriate response.</w:t>
       </w:r>
     </w:p>
     <w:p>
@@ -1426,26 +1704,6 @@
     </w:p>
     <w:p>
       <w:pPr>
-        <w:pStyle w:val="NormalWeb"/>
-        <w:shd w:val="clear" w:color="auto" w:fill="FFFFFF"/>
-        <w:spacing w:after="390" w:afterAutospacing="0"/>
-        <w:rPr>
-          <w:color w:val="000000"/>
-          <w:sz w:val="20"/>
-          <w:szCs w:val="20"/>
-        </w:rPr>
-      </w:pPr>
-      <w:r>
-        <w:rPr>
-          <w:color w:val="000000"/>
-          <w:sz w:val="20"/>
-          <w:szCs w:val="20"/>
-        </w:rPr>
-        <w:t>The origin server MUST create the resource before returning the 201 status code. If the action cannot be carried out immediately, the server SHOULD respond with a 202 (Accepted) response instead.</w:t>
-      </w:r>
-    </w:p>
-    <w:p>
-      <w:pPr>
         <w:pStyle w:val="Heading4"/>
         <w:shd w:val="clear" w:color="auto" w:fill="FFFFFF"/>
         <w:spacing w:before="0" w:after="300"/>
@@ -1459,7 +1717,7 @@
           <w:szCs w:val="20"/>
         </w:rPr>
       </w:pPr>
-      <w:hyperlink r:id="rId12" w:tgtFrame="_blank" w:history="1">
+      <w:hyperlink r:id="rId14" w:tgtFrame="_blank" w:history="1">
         <w:r>
           <w:rPr>
             <w:rStyle w:val="Hyperlink"/>
@@ -1492,7 +1750,6 @@
           <w:sz w:val="20"/>
           <w:szCs w:val="20"/>
         </w:rPr>
-        <w:lastRenderedPageBreak/>
         <w:t>A 202 response is typically used for actions that take a long while to process. It indicates that the request has been accepted for processing, but the processing has not been completed. The request might or might not be eventually acted upon, or even maybe disallowed when processing occurs.</w:t>
       </w:r>
     </w:p>
@@ -1513,7 +1770,33 @@
           <w:sz w:val="20"/>
           <w:szCs w:val="20"/>
         </w:rPr>
-        <w:t>Its purpose is to allow a server to accept a request for some other process (perhaps a batch-oriented process that is only run once per day) without requiring that the user agent’s connection to the server persist until the process is completed.</w:t>
+        <w:t xml:space="preserve">Its purpose is to allow a server to accept a request for some other process (perhaps a batch-oriented process that is only run once per day) </w:t>
+      </w:r>
+      <w:r>
+        <w:rPr>
+          <w:b/>
+          <w:bCs/>
+          <w:color w:val="00B050"/>
+          <w:sz w:val="20"/>
+          <w:szCs w:val="20"/>
+        </w:rPr>
+        <w:t>without requiring that the user agent’s connection to the server persist</w:t>
+      </w:r>
+      <w:r>
+        <w:rPr>
+          <w:color w:val="00B050"/>
+          <w:sz w:val="20"/>
+          <w:szCs w:val="20"/>
+        </w:rPr>
+        <w:t xml:space="preserve"> </w:t>
+      </w:r>
+      <w:r>
+        <w:rPr>
+          <w:color w:val="000000"/>
+          <w:sz w:val="20"/>
+          <w:szCs w:val="20"/>
+        </w:rPr>
+        <w:t>until the process is completed.</w:t>
       </w:r>
     </w:p>
     <w:p>
@@ -1571,7 +1854,33 @@
           <w:sz w:val="20"/>
           <w:szCs w:val="20"/>
         </w:rPr>
-        <w:t> indicates that the request has been accepted for processing, but the processing has not been completed. This status code is useful when the actual operation is asynchronous in nature.</w:t>
+        <w:t xml:space="preserve"> indicates that the request has been accepted for processing, but the processing has not been completed. This status code is useful when </w:t>
+      </w:r>
+      <w:r>
+        <w:rPr>
+          <w:b/>
+          <w:bCs/>
+          <w:color w:val="00B050"/>
+          <w:sz w:val="20"/>
+          <w:szCs w:val="20"/>
+        </w:rPr>
+        <w:t>the actual operation is asynchronous</w:t>
+      </w:r>
+      <w:r>
+        <w:rPr>
+          <w:color w:val="00B050"/>
+          <w:sz w:val="20"/>
+          <w:szCs w:val="20"/>
+        </w:rPr>
+        <w:t xml:space="preserve"> </w:t>
+      </w:r>
+      <w:r>
+        <w:rPr>
+          <w:color w:val="000000"/>
+          <w:sz w:val="20"/>
+          <w:szCs w:val="20"/>
+        </w:rPr>
+        <w:t>in nature.</w:t>
       </w:r>
     </w:p>
     <w:p>
@@ -1592,6 +1901,7 @@
           <w:sz w:val="20"/>
           <w:szCs w:val="20"/>
         </w:rPr>
+        <w:lastRenderedPageBreak/>
         <w:t>Its purpose is to allow a server to </w:t>
       </w:r>
       <w:r>
@@ -1709,7 +2019,33 @@
           <w:sz w:val="20"/>
           <w:szCs w:val="20"/>
         </w:rPr>
-        <w:t xml:space="preserve">If you submitted a long-running asynchronous job to a REST API then API can return the result </w:t>
+        <w:t xml:space="preserve">If you submitted a </w:t>
+      </w:r>
+      <w:r>
+        <w:rPr>
+          <w:b/>
+          <w:bCs/>
+          <w:color w:val="00B050"/>
+          <w:sz w:val="20"/>
+          <w:szCs w:val="20"/>
+        </w:rPr>
+        <w:t>long-running asynchronous</w:t>
+      </w:r>
+      <w:r>
+        <w:rPr>
+          <w:color w:val="00B050"/>
+          <w:sz w:val="20"/>
+          <w:szCs w:val="20"/>
+        </w:rPr>
+        <w:t xml:space="preserve"> </w:t>
+      </w:r>
+      <w:r>
+        <w:rPr>
+          <w:color w:val="000000"/>
+          <w:sz w:val="20"/>
+          <w:szCs w:val="20"/>
+        </w:rPr>
+        <w:t xml:space="preserve">job to a REST API then API can return the result </w:t>
       </w:r>
     </w:p>
     <w:p>
@@ -1732,45 +2068,6 @@
         </w:rPr>
         <w:t>like this:</w:t>
       </w:r>
-    </w:p>
-    <w:p>
-      <w:pPr>
-        <w:pStyle w:val="NormalWeb"/>
-        <w:shd w:val="clear" w:color="auto" w:fill="FFFFFF"/>
-        <w:spacing w:before="0" w:beforeAutospacing="0" w:after="390" w:afterAutospacing="0"/>
-        <w:ind w:left="720"/>
-        <w:rPr>
-          <w:color w:val="000000"/>
-          <w:sz w:val="20"/>
-          <w:szCs w:val="20"/>
-        </w:rPr>
-      </w:pPr>
-    </w:p>
-    <w:p>
-      <w:pPr>
-        <w:pStyle w:val="NormalWeb"/>
-        <w:shd w:val="clear" w:color="auto" w:fill="FFFFFF"/>
-        <w:spacing w:before="0" w:beforeAutospacing="0" w:after="390" w:afterAutospacing="0"/>
-        <w:ind w:left="720"/>
-        <w:rPr>
-          <w:color w:val="000000"/>
-          <w:sz w:val="20"/>
-          <w:szCs w:val="20"/>
-        </w:rPr>
-      </w:pPr>
-    </w:p>
-    <w:p>
-      <w:pPr>
-        <w:pStyle w:val="NormalWeb"/>
-        <w:shd w:val="clear" w:color="auto" w:fill="FFFFFF"/>
-        <w:spacing w:before="0" w:beforeAutospacing="0" w:after="390" w:afterAutospacing="0"/>
-        <w:ind w:left="720"/>
-        <w:rPr>
-          <w:color w:val="000000"/>
-          <w:sz w:val="20"/>
-          <w:szCs w:val="20"/>
-        </w:rPr>
-      </w:pPr>
     </w:p>
     <w:tbl>
       <w:tblPr>
@@ -1875,6 +2172,8 @@
             <w:pPr>
               <w:rPr>
                 <w:rFonts w:ascii="Times New Roman" w:hAnsi="Times New Roman" w:cs="Times New Roman"/>
+                <w:b/>
+                <w:bCs/>
                 <w:sz w:val="20"/>
                 <w:szCs w:val="20"/>
               </w:rPr>
@@ -1884,7 +2183,61 @@
                 <w:rStyle w:val="HTMLCode"/>
                 <w:rFonts w:ascii="Times New Roman" w:eastAsiaTheme="minorEastAsia" w:hAnsi="Times New Roman" w:cs="Times New Roman"/>
               </w:rPr>
-              <w:t>        "href": "/api/company/job-management/jobs/2130040",</w:t>
+              <w:t>        </w:t>
+            </w:r>
+            <w:r>
+              <w:rPr>
+                <w:rStyle w:val="HTMLCode"/>
+                <w:rFonts w:ascii="Times New Roman" w:eastAsiaTheme="minorEastAsia" w:hAnsi="Times New Roman" w:cs="Times New Roman"/>
+                <w:b/>
+                <w:bCs/>
+                <w:color w:val="00B050"/>
+              </w:rPr>
+              <w:t>"</w:t>
+            </w:r>
+            <w:proofErr w:type="spellStart"/>
+            <w:r>
+              <w:rPr>
+                <w:rStyle w:val="HTMLCode"/>
+                <w:rFonts w:ascii="Times New Roman" w:eastAsiaTheme="minorEastAsia" w:hAnsi="Times New Roman" w:cs="Times New Roman"/>
+                <w:b/>
+                <w:bCs/>
+                <w:color w:val="00B050"/>
+              </w:rPr>
+              <w:t>href</w:t>
+            </w:r>
+            <w:proofErr w:type="spellEnd"/>
+            <w:r>
+              <w:rPr>
+                <w:rStyle w:val="HTMLCode"/>
+                <w:rFonts w:ascii="Times New Roman" w:eastAsiaTheme="minorEastAsia" w:hAnsi="Times New Roman" w:cs="Times New Roman"/>
+                <w:b/>
+                <w:bCs/>
+                <w:color w:val="00B050"/>
+              </w:rPr>
+              <w:t>": "/</w:t>
+            </w:r>
+            <w:proofErr w:type="spellStart"/>
+            <w:r>
+              <w:rPr>
+                <w:rStyle w:val="HTMLCode"/>
+                <w:rFonts w:ascii="Times New Roman" w:eastAsiaTheme="minorEastAsia" w:hAnsi="Times New Roman" w:cs="Times New Roman"/>
+                <w:b/>
+                <w:bCs/>
+                <w:color w:val="00B050"/>
+              </w:rPr>
+              <w:t>api</w:t>
+            </w:r>
+            <w:proofErr w:type="spellEnd"/>
+            <w:r>
+              <w:rPr>
+                <w:rStyle w:val="HTMLCode"/>
+                <w:rFonts w:ascii="Times New Roman" w:eastAsiaTheme="minorEastAsia" w:hAnsi="Times New Roman" w:cs="Times New Roman"/>
+                <w:b/>
+                <w:bCs/>
+                <w:color w:val="00B050"/>
+              </w:rPr>
+              <w:t>/company/job-management/jobs/2130040",</w:t>
             </w:r>
           </w:p>
           <w:p>
@@ -1932,7 +2285,6 @@
                 <w:rStyle w:val="HTMLCode"/>
                 <w:rFonts w:ascii="Times New Roman" w:eastAsiaTheme="minorEastAsia" w:hAnsi="Times New Roman" w:cs="Times New Roman"/>
               </w:rPr>
-              <w:lastRenderedPageBreak/>
               <w:t>}</w:t>
             </w:r>
           </w:p>
@@ -1957,7 +2309,6 @@
           <w:sz w:val="20"/>
           <w:szCs w:val="20"/>
         </w:rPr>
-        <w:lastRenderedPageBreak/>
         <w:t>Now user agent can send </w:t>
       </w:r>
       <w:r>
@@ -1992,15 +2343,53 @@
           <w:color w:val="000000"/>
           <w:shd w:val="clear" w:color="auto" w:fill="F1F3F4"/>
         </w:rPr>
-        <w:t>/api/company/job-management/jobs/2130040</w:t>
-      </w:r>
-      <w:r>
-        <w:rPr>
-          <w:color w:val="000000"/>
-          <w:sz w:val="20"/>
-          <w:szCs w:val="20"/>
-        </w:rPr>
-        <w:t xml:space="preserve"> periodically for completion status of the job. </w:t>
+        <w:t>/</w:t>
+      </w:r>
+      <w:proofErr w:type="spellStart"/>
+      <w:r>
+        <w:rPr>
+          <w:rStyle w:val="HTMLCode"/>
+          <w:rFonts w:ascii="Times New Roman" w:hAnsi="Times New Roman" w:cs="Times New Roman"/>
+          <w:color w:val="000000"/>
+          <w:shd w:val="clear" w:color="auto" w:fill="F1F3F4"/>
+        </w:rPr>
+        <w:t>api</w:t>
+      </w:r>
+      <w:proofErr w:type="spellEnd"/>
+      <w:r>
+        <w:rPr>
+          <w:rStyle w:val="HTMLCode"/>
+          <w:rFonts w:ascii="Times New Roman" w:hAnsi="Times New Roman" w:cs="Times New Roman"/>
+          <w:color w:val="000000"/>
+          <w:shd w:val="clear" w:color="auto" w:fill="F1F3F4"/>
+        </w:rPr>
+        <w:t>/company/job-management/jobs/2130040</w:t>
+      </w:r>
+      <w:r>
+        <w:rPr>
+          <w:color w:val="000000"/>
+          <w:sz w:val="20"/>
+          <w:szCs w:val="20"/>
+        </w:rPr>
+        <w:t> </w:t>
+      </w:r>
+      <w:r>
+        <w:rPr>
+          <w:b/>
+          <w:bCs/>
+          <w:color w:val="00B050"/>
+          <w:sz w:val="20"/>
+          <w:szCs w:val="20"/>
+        </w:rPr>
+        <w:t>periodically for completion status of the job</w:t>
+      </w:r>
+      <w:r>
+        <w:rPr>
+          <w:color w:val="000000"/>
+          <w:sz w:val="20"/>
+          <w:szCs w:val="20"/>
+        </w:rPr>
+        <w:t xml:space="preserve">. </w:t>
       </w:r>
       <w:r>
         <w:rPr>
@@ -2122,22 +2511,54 @@
                 <w:rStyle w:val="HTMLCode"/>
                 <w:rFonts w:ascii="Times New Roman" w:eastAsiaTheme="minorEastAsia" w:hAnsi="Times New Roman" w:cs="Times New Roman"/>
               </w:rPr>
-              <w:t>     "@uri"</w:t>
-            </w:r>
-            <w:r>
-              <w:rPr>
-                <w:rFonts w:ascii="Times New Roman" w:hAnsi="Times New Roman" w:cs="Times New Roman"/>
-                <w:sz w:val="20"/>
-                <w:szCs w:val="20"/>
-              </w:rPr>
-              <w:t xml:space="preserve"> </w:t>
-            </w:r>
+              <w:t>     "@</w:t>
+            </w:r>
+            <w:proofErr w:type="spellStart"/>
             <w:r>
               <w:rPr>
                 <w:rStyle w:val="HTMLCode"/>
                 <w:rFonts w:ascii="Times New Roman" w:eastAsiaTheme="minorEastAsia" w:hAnsi="Times New Roman" w:cs="Times New Roman"/>
               </w:rPr>
-              <w:t>: "/api/company/job-management/jobs/2130040"</w:t>
+              <w:t>uri</w:t>
+            </w:r>
+            <w:proofErr w:type="spellEnd"/>
+            <w:r>
+              <w:rPr>
+                <w:rStyle w:val="HTMLCode"/>
+                <w:rFonts w:ascii="Times New Roman" w:eastAsiaTheme="minorEastAsia" w:hAnsi="Times New Roman" w:cs="Times New Roman"/>
+              </w:rPr>
+              <w:t>"</w:t>
+            </w:r>
+            <w:r>
+              <w:rPr>
+                <w:rFonts w:ascii="Times New Roman" w:hAnsi="Times New Roman" w:cs="Times New Roman"/>
+                <w:sz w:val="20"/>
+                <w:szCs w:val="20"/>
+              </w:rPr>
+              <w:t xml:space="preserve"> </w:t>
+            </w:r>
+            <w:r>
+              <w:rPr>
+                <w:rStyle w:val="HTMLCode"/>
+                <w:rFonts w:ascii="Times New Roman" w:eastAsiaTheme="minorEastAsia" w:hAnsi="Times New Roman" w:cs="Times New Roman"/>
+              </w:rPr>
+              <w:t>: "/</w:t>
+            </w:r>
+            <w:proofErr w:type="spellStart"/>
+            <w:r>
+              <w:rPr>
+                <w:rStyle w:val="HTMLCode"/>
+                <w:rFonts w:ascii="Times New Roman" w:eastAsiaTheme="minorEastAsia" w:hAnsi="Times New Roman" w:cs="Times New Roman"/>
+              </w:rPr>
+              <w:t>api</w:t>
+            </w:r>
+            <w:proofErr w:type="spellEnd"/>
+            <w:r>
+              <w:rPr>
+                <w:rStyle w:val="HTMLCode"/>
+                <w:rFonts w:ascii="Times New Roman" w:eastAsiaTheme="minorEastAsia" w:hAnsi="Times New Roman" w:cs="Times New Roman"/>
+              </w:rPr>
+              <w:t>/company/job-management/jobs/2130040"</w:t>
             </w:r>
             <w:r>
               <w:rPr>
@@ -2385,6 +2806,7 @@
                 <w:rStyle w:val="HTMLCode"/>
                 <w:rFonts w:ascii="Times New Roman" w:eastAsiaTheme="minorEastAsia" w:hAnsi="Times New Roman" w:cs="Times New Roman"/>
               </w:rPr>
+              <w:lastRenderedPageBreak/>
               <w:t>     "end-time"</w:t>
             </w:r>
             <w:r>
@@ -2519,6 +2941,7 @@
           <w:sz w:val="20"/>
           <w:szCs w:val="20"/>
         </w:rPr>
+        <w:lastRenderedPageBreak/>
         <w:t>Job Started</w:t>
       </w:r>
     </w:p>
@@ -2601,22 +3024,54 @@
                 <w:rStyle w:val="HTMLCode"/>
                 <w:rFonts w:ascii="Times New Roman" w:eastAsiaTheme="minorEastAsia" w:hAnsi="Times New Roman" w:cs="Times New Roman"/>
               </w:rPr>
-              <w:t>     "@uri"</w:t>
-            </w:r>
-            <w:r>
-              <w:rPr>
-                <w:rFonts w:ascii="Times New Roman" w:hAnsi="Times New Roman" w:cs="Times New Roman"/>
-                <w:sz w:val="20"/>
-                <w:szCs w:val="20"/>
-              </w:rPr>
-              <w:t xml:space="preserve"> </w:t>
-            </w:r>
+              <w:t>     "@</w:t>
+            </w:r>
+            <w:proofErr w:type="spellStart"/>
             <w:r>
               <w:rPr>
                 <w:rStyle w:val="HTMLCode"/>
                 <w:rFonts w:ascii="Times New Roman" w:eastAsiaTheme="minorEastAsia" w:hAnsi="Times New Roman" w:cs="Times New Roman"/>
               </w:rPr>
-              <w:t>: "/api/company/job-management/jobs/2130040"</w:t>
+              <w:t>uri</w:t>
+            </w:r>
+            <w:proofErr w:type="spellEnd"/>
+            <w:r>
+              <w:rPr>
+                <w:rStyle w:val="HTMLCode"/>
+                <w:rFonts w:ascii="Times New Roman" w:eastAsiaTheme="minorEastAsia" w:hAnsi="Times New Roman" w:cs="Times New Roman"/>
+              </w:rPr>
+              <w:t>"</w:t>
+            </w:r>
+            <w:r>
+              <w:rPr>
+                <w:rFonts w:ascii="Times New Roman" w:hAnsi="Times New Roman" w:cs="Times New Roman"/>
+                <w:sz w:val="20"/>
+                <w:szCs w:val="20"/>
+              </w:rPr>
+              <w:t xml:space="preserve"> </w:t>
+            </w:r>
+            <w:r>
+              <w:rPr>
+                <w:rStyle w:val="HTMLCode"/>
+                <w:rFonts w:ascii="Times New Roman" w:eastAsiaTheme="minorEastAsia" w:hAnsi="Times New Roman" w:cs="Times New Roman"/>
+              </w:rPr>
+              <w:t>: "/</w:t>
+            </w:r>
+            <w:proofErr w:type="spellStart"/>
+            <w:r>
+              <w:rPr>
+                <w:rStyle w:val="HTMLCode"/>
+                <w:rFonts w:ascii="Times New Roman" w:eastAsiaTheme="minorEastAsia" w:hAnsi="Times New Roman" w:cs="Times New Roman"/>
+              </w:rPr>
+              <w:t>api</w:t>
+            </w:r>
+            <w:proofErr w:type="spellEnd"/>
+            <w:r>
+              <w:rPr>
+                <w:rStyle w:val="HTMLCode"/>
+                <w:rFonts w:ascii="Times New Roman" w:eastAsiaTheme="minorEastAsia" w:hAnsi="Times New Roman" w:cs="Times New Roman"/>
+              </w:rPr>
+              <w:t>/company/job-management/jobs/2130040"</w:t>
             </w:r>
             <w:r>
               <w:rPr>
@@ -2895,7 +3350,6 @@
                 <w:rStyle w:val="HTMLCode"/>
                 <w:rFonts w:ascii="Times New Roman" w:eastAsiaTheme="minorEastAsia" w:hAnsi="Times New Roman" w:cs="Times New Roman"/>
               </w:rPr>
-              <w:lastRenderedPageBreak/>
               <w:t>     "owner"</w:t>
             </w:r>
             <w:r>
@@ -2999,7 +3453,6 @@
           <w:sz w:val="20"/>
           <w:szCs w:val="20"/>
         </w:rPr>
-        <w:lastRenderedPageBreak/>
         <w:t>Job Completed</w:t>
       </w:r>
     </w:p>
@@ -3082,22 +3535,54 @@
                 <w:rStyle w:val="HTMLCode"/>
                 <w:rFonts w:ascii="Times New Roman" w:eastAsiaTheme="minorEastAsia" w:hAnsi="Times New Roman" w:cs="Times New Roman"/>
               </w:rPr>
-              <w:t>     "@uri"</w:t>
-            </w:r>
-            <w:r>
-              <w:rPr>
-                <w:rFonts w:ascii="Times New Roman" w:hAnsi="Times New Roman" w:cs="Times New Roman"/>
-                <w:sz w:val="20"/>
-                <w:szCs w:val="20"/>
-              </w:rPr>
-              <w:t xml:space="preserve"> </w:t>
-            </w:r>
+              <w:t>     "@</w:t>
+            </w:r>
+            <w:proofErr w:type="spellStart"/>
             <w:r>
               <w:rPr>
                 <w:rStyle w:val="HTMLCode"/>
                 <w:rFonts w:ascii="Times New Roman" w:eastAsiaTheme="minorEastAsia" w:hAnsi="Times New Roman" w:cs="Times New Roman"/>
               </w:rPr>
-              <w:t>: "/api/company/job-management/jobs/2130040"</w:t>
+              <w:t>uri</w:t>
+            </w:r>
+            <w:proofErr w:type="spellEnd"/>
+            <w:r>
+              <w:rPr>
+                <w:rStyle w:val="HTMLCode"/>
+                <w:rFonts w:ascii="Times New Roman" w:eastAsiaTheme="minorEastAsia" w:hAnsi="Times New Roman" w:cs="Times New Roman"/>
+              </w:rPr>
+              <w:t>"</w:t>
+            </w:r>
+            <w:r>
+              <w:rPr>
+                <w:rFonts w:ascii="Times New Roman" w:hAnsi="Times New Roman" w:cs="Times New Roman"/>
+                <w:sz w:val="20"/>
+                <w:szCs w:val="20"/>
+              </w:rPr>
+              <w:t xml:space="preserve"> </w:t>
+            </w:r>
+            <w:r>
+              <w:rPr>
+                <w:rStyle w:val="HTMLCode"/>
+                <w:rFonts w:ascii="Times New Roman" w:eastAsiaTheme="minorEastAsia" w:hAnsi="Times New Roman" w:cs="Times New Roman"/>
+              </w:rPr>
+              <w:t>: "/</w:t>
+            </w:r>
+            <w:proofErr w:type="spellStart"/>
+            <w:r>
+              <w:rPr>
+                <w:rStyle w:val="HTMLCode"/>
+                <w:rFonts w:ascii="Times New Roman" w:eastAsiaTheme="minorEastAsia" w:hAnsi="Times New Roman" w:cs="Times New Roman"/>
+              </w:rPr>
+              <w:t>api</w:t>
+            </w:r>
+            <w:proofErr w:type="spellEnd"/>
+            <w:r>
+              <w:rPr>
+                <w:rStyle w:val="HTMLCode"/>
+                <w:rFonts w:ascii="Times New Roman" w:eastAsiaTheme="minorEastAsia" w:hAnsi="Times New Roman" w:cs="Times New Roman"/>
+              </w:rPr>
+              <w:t>/company/job-management/jobs/2130040"</w:t>
             </w:r>
             <w:r>
               <w:rPr>
@@ -3314,6 +3799,7 @@
                 <w:rStyle w:val="HTMLCode"/>
                 <w:rFonts w:ascii="Times New Roman" w:eastAsiaTheme="minorEastAsia" w:hAnsi="Times New Roman" w:cs="Times New Roman"/>
               </w:rPr>
+              <w:lastRenderedPageBreak/>
               <w:t>     "start-time"</w:t>
             </w:r>
             <w:r>
@@ -3539,7 +4025,7 @@
           <w:szCs w:val="20"/>
         </w:rPr>
       </w:pPr>
-      <w:hyperlink r:id="rId13" w:tgtFrame="_blank" w:history="1">
+      <w:hyperlink r:id="rId15" w:tgtFrame="_blank" w:history="1">
         <w:r>
           <w:rPr>
             <w:rStyle w:val="Hyperlink"/>
@@ -3738,7 +4224,7 @@
         </w:rPr>
         <w:t>. If caching needs to be overridden then response must include cache respective </w:t>
       </w:r>
-      <w:hyperlink r:id="rId14" w:history="1">
+      <w:hyperlink r:id="rId16" w:history="1">
         <w:r>
           <w:rPr>
             <w:rStyle w:val="Hyperlink"/>
@@ -3914,7 +4400,25 @@
           <w:sz w:val="20"/>
           <w:szCs w:val="20"/>
         </w:rPr>
-        <w:t>The 204 status code is usually sent out in response to a </w:t>
+        <w:t xml:space="preserve">The </w:t>
+      </w:r>
+      <w:proofErr w:type="gramStart"/>
+      <w:r>
+        <w:rPr>
+          <w:color w:val="000000"/>
+          <w:sz w:val="20"/>
+          <w:szCs w:val="20"/>
+        </w:rPr>
+        <w:t>204 status</w:t>
+      </w:r>
+      <w:proofErr w:type="gramEnd"/>
+      <w:r>
+        <w:rPr>
+          <w:color w:val="000000"/>
+          <w:sz w:val="20"/>
+          <w:szCs w:val="20"/>
+        </w:rPr>
+        <w:t xml:space="preserve"> code is usually sent out in response to a </w:t>
       </w:r>
       <w:r>
         <w:rPr>
@@ -4045,6 +4549,7 @@
           <w:sz w:val="20"/>
           <w:szCs w:val="20"/>
         </w:rPr>
+        <w:lastRenderedPageBreak/>
         <w:t xml:space="preserve">The 204 response </w:t>
       </w:r>
       <w:r>
@@ -4107,7 +4612,18 @@
           <w:sz w:val="20"/>
           <w:szCs w:val="20"/>
         </w:rPr>
-        <w:t>Resolving lost update problem</w:t>
+        <w:t xml:space="preserve">Resolving </w:t>
+      </w:r>
+      <w:r>
+        <w:rPr>
+          <w:rFonts w:ascii="Times New Roman" w:hAnsi="Times New Roman" w:cs="Times New Roman"/>
+          <w:b/>
+          <w:bCs/>
+          <w:color w:val="FF0000"/>
+          <w:sz w:val="20"/>
+          <w:szCs w:val="20"/>
+        </w:rPr>
+        <w:t>lost update problem</w:t>
       </w:r>
     </w:p>
     <w:p>
@@ -4174,7 +4690,25 @@
           <w:sz w:val="20"/>
           <w:szCs w:val="20"/>
         </w:rPr>
-        <w:t> to let the client validate client side resource representation before making further update on server – to avoid </w:t>
+        <w:t xml:space="preserve"> to let the client validate </w:t>
+      </w:r>
+      <w:proofErr w:type="gramStart"/>
+      <w:r>
+        <w:rPr>
+          <w:color w:val="000000"/>
+          <w:sz w:val="20"/>
+          <w:szCs w:val="20"/>
+        </w:rPr>
+        <w:t>client side</w:t>
+      </w:r>
+      <w:proofErr w:type="gramEnd"/>
+      <w:r>
+        <w:rPr>
+          <w:color w:val="000000"/>
+          <w:sz w:val="20"/>
+          <w:szCs w:val="20"/>
+        </w:rPr>
+        <w:t xml:space="preserve"> resource representation before making further update on server – to avoid </w:t>
       </w:r>
       <w:r>
         <w:rPr>
@@ -4342,7 +4876,7 @@
           <w:szCs w:val="20"/>
         </w:rPr>
       </w:pPr>
-      <w:hyperlink r:id="rId15" w:history="1">
+      <w:hyperlink r:id="rId17" w:history="1">
         <w:r>
           <w:rPr>
             <w:rStyle w:val="Hyperlink"/>
@@ -4424,7 +4958,25 @@
           <w:sz w:val="20"/>
           <w:szCs w:val="20"/>
         </w:rPr>
-        <w:t xml:space="preserve">The 301 status code indicates that the REST API’s resource model has been significantly redesigned, and a </w:t>
+        <w:t xml:space="preserve">The </w:t>
+      </w:r>
+      <w:proofErr w:type="gramStart"/>
+      <w:r>
+        <w:rPr>
+          <w:color w:val="000000"/>
+          <w:sz w:val="20"/>
+          <w:szCs w:val="20"/>
+        </w:rPr>
+        <w:t>301 status</w:t>
+      </w:r>
+      <w:proofErr w:type="gramEnd"/>
+      <w:r>
+        <w:rPr>
+          <w:color w:val="000000"/>
+          <w:sz w:val="20"/>
+          <w:szCs w:val="20"/>
+        </w:rPr>
+        <w:t xml:space="preserve"> code indicates that the REST API’s resource model has been significantly redesigned, and a </w:t>
       </w:r>
       <w:r>
         <w:rPr>
@@ -4442,16 +4994,43 @@
           <w:sz w:val="20"/>
           <w:szCs w:val="20"/>
         </w:rPr>
-        <w:t xml:space="preserve"> to the client’s requested resource. The REST API should specify </w:t>
-      </w:r>
-      <w:r>
-        <w:rPr>
-          <w:color w:val="000000"/>
-          <w:sz w:val="20"/>
-          <w:szCs w:val="20"/>
-        </w:rPr>
-        <w:lastRenderedPageBreak/>
-        <w:t xml:space="preserve">the new URI in the response’s </w:t>
+        <w:t xml:space="preserve"> to the client’s requested resource. </w:t>
+      </w:r>
+      <w:r>
+        <w:rPr>
+          <w:b/>
+          <w:bCs/>
+          <w:color w:val="00B050"/>
+          <w:sz w:val="20"/>
+          <w:szCs w:val="20"/>
+        </w:rPr>
+        <w:t>The REST API should specify</w:t>
+      </w:r>
+      <w:r>
+        <w:rPr>
+          <w:color w:val="00B050"/>
+          <w:sz w:val="20"/>
+          <w:szCs w:val="20"/>
+        </w:rPr>
+        <w:t xml:space="preserve"> </w:t>
+      </w:r>
+      <w:r>
+        <w:rPr>
+          <w:b/>
+          <w:bCs/>
+          <w:color w:val="00B050"/>
+          <w:sz w:val="20"/>
+          <w:szCs w:val="20"/>
+        </w:rPr>
+        <w:t>the new URI in the response’s</w:t>
+      </w:r>
+      <w:r>
+        <w:rPr>
+          <w:color w:val="00B050"/>
+          <w:sz w:val="20"/>
+          <w:szCs w:val="20"/>
+        </w:rPr>
+        <w:t xml:space="preserve"> </w:t>
       </w:r>
       <w:r>
         <w:rPr>
@@ -4731,6 +5310,7 @@
           <w:sz w:val="20"/>
           <w:szCs w:val="20"/>
         </w:rPr>
+        <w:lastRenderedPageBreak/>
         <w:t>A few such examples can be:</w:t>
       </w:r>
     </w:p>
@@ -4787,7 +5367,7 @@
           <w:sz w:val="20"/>
           <w:szCs w:val="20"/>
         </w:rPr>
-        <w:t>Resource has been discountinued and alternate resource is available in new URL</w:t>
+        <w:t>Resource has been discontinued and alternate resource is available in new URL</w:t>
       </w:r>
     </w:p>
     <w:p>
@@ -4917,7 +5497,29 @@
                 <w:bCs/>
                 <w:highlight w:val="green"/>
               </w:rPr>
-              <w:t>GET /index.php HTTP/1.1</w:t>
+              <w:t>GET /</w:t>
+            </w:r>
+            <w:proofErr w:type="spellStart"/>
+            <w:r>
+              <w:rPr>
+                <w:rStyle w:val="HTMLCode"/>
+                <w:rFonts w:ascii="Times New Roman" w:eastAsiaTheme="minorEastAsia" w:hAnsi="Times New Roman" w:cs="Times New Roman"/>
+                <w:b/>
+                <w:bCs/>
+                <w:highlight w:val="green"/>
+              </w:rPr>
+              <w:t>index.php</w:t>
+            </w:r>
+            <w:proofErr w:type="spellEnd"/>
+            <w:r>
+              <w:rPr>
+                <w:rStyle w:val="HTMLCode"/>
+                <w:rFonts w:ascii="Times New Roman" w:eastAsiaTheme="minorEastAsia" w:hAnsi="Times New Roman" w:cs="Times New Roman"/>
+                <w:b/>
+                <w:bCs/>
+                <w:highlight w:val="green"/>
+              </w:rPr>
+              <w:t xml:space="preserve"> HTTP/1.1</w:t>
             </w:r>
           </w:p>
           <w:p>
@@ -5132,6 +5734,7 @@
           <w:szCs w:val="20"/>
         </w:rPr>
       </w:pPr>
+      <w:proofErr w:type="spellStart"/>
       <w:r>
         <w:rPr>
           <w:rFonts w:ascii="Times New Roman" w:hAnsi="Times New Roman" w:cs="Times New Roman"/>
@@ -5141,9 +5744,9 @@
           <w:sz w:val="20"/>
           <w:szCs w:val="20"/>
         </w:rPr>
-        <w:lastRenderedPageBreak/>
         <w:t>Cachable</w:t>
       </w:r>
+      <w:proofErr w:type="spellEnd"/>
     </w:p>
     <w:p>
       <w:pPr>
@@ -5202,7 +5805,7 @@
         </w:rPr>
         <w:t>Refer these </w:t>
       </w:r>
-      <w:hyperlink r:id="rId16" w:history="1">
+      <w:hyperlink r:id="rId18" w:history="1">
         <w:r>
           <w:rPr>
             <w:rStyle w:val="Hyperlink"/>
@@ -5319,7 +5922,27 @@
           <w:sz w:val="20"/>
           <w:szCs w:val="20"/>
         </w:rPr>
-        <w:t>The browsers will automatically detect the 301 response code after that it will read the new location URL and redirect the request to that new location.</w:t>
+        <w:t xml:space="preserve">The browsers will automatically detect the </w:t>
+      </w:r>
+      <w:proofErr w:type="gramStart"/>
+      <w:r>
+        <w:rPr>
+          <w:rFonts w:ascii="Times New Roman" w:hAnsi="Times New Roman" w:cs="Times New Roman"/>
+          <w:color w:val="000000"/>
+          <w:sz w:val="20"/>
+          <w:szCs w:val="20"/>
+        </w:rPr>
+        <w:t>301 response</w:t>
+      </w:r>
+      <w:proofErr w:type="gramEnd"/>
+      <w:r>
+        <w:rPr>
+          <w:rFonts w:ascii="Times New Roman" w:hAnsi="Times New Roman" w:cs="Times New Roman"/>
+          <w:color w:val="000000"/>
+          <w:sz w:val="20"/>
+          <w:szCs w:val="20"/>
+        </w:rPr>
+        <w:t xml:space="preserve"> code after that it will read the new location URL and redirect the request to that new location.</w:t>
       </w:r>
     </w:p>
     <w:p>
@@ -5438,6 +6061,7 @@
           <w:sz w:val="20"/>
           <w:szCs w:val="20"/>
         </w:rPr>
+        <w:lastRenderedPageBreak/>
         <w:t>304 (Not Modified)</w:t>
       </w:r>
     </w:p>
@@ -5459,131 +6083,35 @@
           <w:sz w:val="20"/>
           <w:szCs w:val="20"/>
         </w:rPr>
-        <w:t>A conditional GET or HEAD request</w:t>
-      </w:r>
-      <w:r>
-        <w:rPr>
+        <w:t xml:space="preserve">A </w:t>
+      </w:r>
+      <w:r>
+        <w:rPr>
+          <w:b/>
+          <w:bCs/>
+          <w:color w:val="FF0000"/>
+          <w:sz w:val="20"/>
+          <w:szCs w:val="20"/>
+        </w:rPr>
+        <w:t>conditional</w:t>
+      </w:r>
+      <w:r>
+        <w:rPr>
+          <w:b/>
+          <w:bCs/>
           <w:color w:val="556270"/>
           <w:sz w:val="20"/>
           <w:szCs w:val="20"/>
         </w:rPr>
+        <w:t xml:space="preserve"> GET or HEAD request</w:t>
+      </w:r>
+      <w:r>
+        <w:rPr>
+          <w:color w:val="556270"/>
+          <w:sz w:val="20"/>
+          <w:szCs w:val="20"/>
+        </w:rPr>
         <w:t xml:space="preserve"> has been received and would have resulted in a </w:t>
-      </w:r>
-      <w:hyperlink r:id="rId17" w:history="1">
-        <w:r>
-          <w:rPr>
-            <w:rStyle w:val="Hyperlink"/>
-            <w:b/>
-            <w:bCs/>
-            <w:color w:val="D6156D"/>
-            <w:sz w:val="20"/>
-            <w:szCs w:val="20"/>
-          </w:rPr>
-          <w:t>200 OK</w:t>
-        </w:r>
-      </w:hyperlink>
-      <w:r>
-        <w:rPr>
-          <w:color w:val="556270"/>
-          <w:sz w:val="20"/>
-          <w:szCs w:val="20"/>
-        </w:rPr>
-        <w:t> response if it were not for the fact that the condition evaluated to false.</w:t>
-      </w:r>
-    </w:p>
-    <w:p>
-      <w:pPr>
-        <w:pStyle w:val="NormalWeb"/>
-        <w:spacing w:before="0" w:beforeAutospacing="0" w:after="150" w:afterAutospacing="0"/>
-        <w:rPr>
-          <w:color w:val="556270"/>
-          <w:sz w:val="20"/>
-          <w:szCs w:val="20"/>
-        </w:rPr>
-      </w:pPr>
-      <w:r>
-        <w:rPr>
-          <w:color w:val="556270"/>
-          <w:sz w:val="20"/>
-          <w:szCs w:val="20"/>
-        </w:rPr>
-        <w:t xml:space="preserve">In other words, there is no need for the server to transfer a representation of the target resource because the request indicates that </w:t>
-      </w:r>
-      <w:r>
-        <w:rPr>
-          <w:b/>
-          <w:bCs/>
-          <w:color w:val="556270"/>
-          <w:sz w:val="20"/>
-          <w:szCs w:val="20"/>
-        </w:rPr>
-        <w:t>the client, which made the request conditional</w:t>
-      </w:r>
-      <w:r>
-        <w:rPr>
-          <w:color w:val="556270"/>
-          <w:sz w:val="20"/>
-          <w:szCs w:val="20"/>
-        </w:rPr>
-        <w:t xml:space="preserve">, already has a valid representation; the server is therefore </w:t>
-      </w:r>
-      <w:r>
-        <w:rPr>
-          <w:b/>
-          <w:bCs/>
-          <w:color w:val="556270"/>
-          <w:sz w:val="20"/>
-          <w:szCs w:val="20"/>
-        </w:rPr>
-        <w:t>redirecting the client to make use of that stored representation</w:t>
-      </w:r>
-      <w:r>
-        <w:rPr>
-          <w:color w:val="556270"/>
-          <w:sz w:val="20"/>
-          <w:szCs w:val="20"/>
-        </w:rPr>
-        <w:t xml:space="preserve"> as if it were the payload of a </w:t>
-      </w:r>
-      <w:hyperlink r:id="rId18" w:history="1">
-        <w:r>
-          <w:rPr>
-            <w:rStyle w:val="Hyperlink"/>
-            <w:b/>
-            <w:bCs/>
-            <w:color w:val="D6156D"/>
-            <w:sz w:val="20"/>
-            <w:szCs w:val="20"/>
-          </w:rPr>
-          <w:t>200 OK</w:t>
-        </w:r>
-      </w:hyperlink>
-      <w:r>
-        <w:rPr>
-          <w:color w:val="556270"/>
-          <w:sz w:val="20"/>
-          <w:szCs w:val="20"/>
-        </w:rPr>
-        <w:t> response.</w:t>
-      </w:r>
-    </w:p>
-    <w:p>
-      <w:pPr>
-        <w:pStyle w:val="NormalWeb"/>
-        <w:spacing w:before="0" w:beforeAutospacing="0" w:after="150" w:afterAutospacing="0"/>
-        <w:rPr>
-          <w:color w:val="556270"/>
-          <w:sz w:val="20"/>
-          <w:szCs w:val="20"/>
-        </w:rPr>
-      </w:pPr>
-      <w:r>
-        <w:rPr>
-          <w:color w:val="556270"/>
-          <w:sz w:val="20"/>
-          <w:szCs w:val="20"/>
-        </w:rPr>
-        <w:t>The server generating a 304 response MUST generate any of the following header fields that would have been sent in a </w:t>
       </w:r>
       <w:hyperlink r:id="rId19" w:history="1">
         <w:r>
@@ -5604,7 +6132,25 @@
           <w:sz w:val="20"/>
           <w:szCs w:val="20"/>
         </w:rPr>
-        <w:t> response to the same request: Cache-Control, Content-Location, Date, ETag, Expires, and Vary.</w:t>
+        <w:t xml:space="preserve"> response if it were not for the fact that the condition evaluated </w:t>
+      </w:r>
+      <w:proofErr w:type="gramStart"/>
+      <w:r>
+        <w:rPr>
+          <w:color w:val="556270"/>
+          <w:sz w:val="20"/>
+          <w:szCs w:val="20"/>
+        </w:rPr>
+        <w:t>to</w:t>
+      </w:r>
+      <w:proofErr w:type="gramEnd"/>
+      <w:r>
+        <w:rPr>
+          <w:color w:val="556270"/>
+          <w:sz w:val="20"/>
+          <w:szCs w:val="20"/>
+        </w:rPr>
+        <w:t xml:space="preserve"> false.</w:t>
       </w:r>
     </w:p>
     <w:p>
@@ -5623,7 +6169,64 @@
           <w:sz w:val="20"/>
           <w:szCs w:val="20"/>
         </w:rPr>
-        <w:t>Since the goal of a 304 response is to minimize information transfer when the recipient already has one or more cached representations, a sender SHOULD NOT generate representation metadata other than the above listed fields unless said metadata exists for the purpose of guiding cache updates (e.g., Last-Modified might be useful if the response does not have an ETag field).</w:t>
+        <w:t xml:space="preserve">In other words, there is no need for the server to transfer a representation of the target resource because the request indicates that </w:t>
+      </w:r>
+      <w:r>
+        <w:rPr>
+          <w:b/>
+          <w:bCs/>
+          <w:color w:val="556270"/>
+          <w:sz w:val="20"/>
+          <w:szCs w:val="20"/>
+        </w:rPr>
+        <w:t>the client, which made the request conditional</w:t>
+      </w:r>
+      <w:r>
+        <w:rPr>
+          <w:color w:val="556270"/>
+          <w:sz w:val="20"/>
+          <w:szCs w:val="20"/>
+        </w:rPr>
+        <w:t xml:space="preserve">, already has a valid representation; the server is therefore </w:t>
+      </w:r>
+      <w:r>
+        <w:rPr>
+          <w:b/>
+          <w:bCs/>
+          <w:color w:val="556270"/>
+          <w:sz w:val="20"/>
+          <w:szCs w:val="20"/>
+        </w:rPr>
+        <w:t>redirecting the client to make use of that stored representation</w:t>
+      </w:r>
+      <w:r>
+        <w:rPr>
+          <w:color w:val="556270"/>
+          <w:sz w:val="20"/>
+          <w:szCs w:val="20"/>
+        </w:rPr>
+        <w:t xml:space="preserve"> as if it were the payload of a </w:t>
+      </w:r>
+      <w:hyperlink r:id="rId20" w:history="1">
+        <w:r>
+          <w:rPr>
+            <w:rStyle w:val="Hyperlink"/>
+            <w:b/>
+            <w:bCs/>
+            <w:color w:val="D6156D"/>
+            <w:sz w:val="20"/>
+            <w:szCs w:val="20"/>
+          </w:rPr>
+          <w:t>200 OK</w:t>
+        </w:r>
+      </w:hyperlink>
+      <w:r>
+        <w:rPr>
+          <w:color w:val="556270"/>
+          <w:sz w:val="20"/>
+          <w:szCs w:val="20"/>
+        </w:rPr>
+        <w:t> response.</w:t>
       </w:r>
     </w:p>
     <w:p>
@@ -5642,9 +6245,68 @@
           <w:sz w:val="20"/>
           <w:szCs w:val="20"/>
         </w:rPr>
+        <w:t>The server generating a 304 response MUST generate any of the following header fields that would have been sent in a </w:t>
+      </w:r>
+      <w:hyperlink r:id="rId21" w:history="1">
+        <w:r>
+          <w:rPr>
+            <w:rStyle w:val="Hyperlink"/>
+            <w:b/>
+            <w:bCs/>
+            <w:color w:val="D6156D"/>
+            <w:sz w:val="20"/>
+            <w:szCs w:val="20"/>
+          </w:rPr>
+          <w:t>200 OK</w:t>
+        </w:r>
+      </w:hyperlink>
+      <w:r>
+        <w:rPr>
+          <w:color w:val="556270"/>
+          <w:sz w:val="20"/>
+          <w:szCs w:val="20"/>
+        </w:rPr>
+        <w:t> response to the same request: Cache-Control, Content-Location, Date, ETag, Expires, and Vary.</w:t>
+      </w:r>
+    </w:p>
+    <w:p>
+      <w:pPr>
+        <w:pStyle w:val="NormalWeb"/>
+        <w:spacing w:before="0" w:beforeAutospacing="0" w:after="150" w:afterAutospacing="0"/>
+        <w:rPr>
+          <w:color w:val="556270"/>
+          <w:sz w:val="20"/>
+          <w:szCs w:val="20"/>
+        </w:rPr>
+      </w:pPr>
+      <w:r>
+        <w:rPr>
+          <w:color w:val="556270"/>
+          <w:sz w:val="20"/>
+          <w:szCs w:val="20"/>
+        </w:rPr>
+        <w:t>Since the goal of a 304 response is to minimize information transfer when the recipient already has one or more cached representations, a sender SHOULD NOT generate representation metadata other than the above listed fields unless said metadata exists for the purpose of guiding cache updates (e.g., Last-Modified might be useful if the response does not have an ETag field).</w:t>
+      </w:r>
+    </w:p>
+    <w:p>
+      <w:pPr>
+        <w:pStyle w:val="NormalWeb"/>
+        <w:spacing w:before="0" w:beforeAutospacing="0" w:after="150" w:afterAutospacing="0"/>
+        <w:rPr>
+          <w:color w:val="556270"/>
+          <w:sz w:val="20"/>
+          <w:szCs w:val="20"/>
+        </w:rPr>
+      </w:pPr>
+      <w:r>
+        <w:rPr>
+          <w:color w:val="556270"/>
+          <w:sz w:val="20"/>
+          <w:szCs w:val="20"/>
+        </w:rPr>
         <w:t>Requirements on a cache that receives a 304 response are defined in </w:t>
       </w:r>
-      <w:hyperlink r:id="rId20" w:anchor="section-4.3.4" w:history="1">
+      <w:hyperlink r:id="rId22" w:anchor="section-4.3.4" w:history="1">
         <w:r>
           <w:rPr>
             <w:rStyle w:val="Hyperlink"/>
@@ -5663,7 +6325,33 @@
           <w:sz w:val="20"/>
           <w:szCs w:val="20"/>
         </w:rPr>
-        <w:t>. If the conditional request originated with an outbound client, such as a user agent with its own cache sending a conditional GET to a shared proxy, then the proxy SHOULD forward the 304 response to that client.</w:t>
+        <w:t xml:space="preserve">. If the </w:t>
+      </w:r>
+      <w:r>
+        <w:rPr>
+          <w:b/>
+          <w:bCs/>
+          <w:color w:val="FF0000"/>
+          <w:sz w:val="20"/>
+          <w:szCs w:val="20"/>
+        </w:rPr>
+        <w:t>conditional request</w:t>
+      </w:r>
+      <w:r>
+        <w:rPr>
+          <w:color w:val="FF0000"/>
+          <w:sz w:val="20"/>
+          <w:szCs w:val="20"/>
+        </w:rPr>
+        <w:t xml:space="preserve"> </w:t>
+      </w:r>
+      <w:r>
+        <w:rPr>
+          <w:color w:val="556270"/>
+          <w:sz w:val="20"/>
+          <w:szCs w:val="20"/>
+        </w:rPr>
+        <w:t>originated with an outbound client, such as a user agent with its own cache sending a conditional GET to a shared proxy, then the proxy SHOULD forward the 304 response to that client.</w:t>
       </w:r>
     </w:p>
     <w:p>
@@ -5766,8 +6454,31 @@
           <w:sz w:val="20"/>
           <w:szCs w:val="20"/>
         </w:rPr>
-        <w:lastRenderedPageBreak/>
-        <w:t xml:space="preserve">the request headers </w:t>
+        <w:t>T</w:t>
+      </w:r>
+      <w:r>
+        <w:rPr>
+          <w:color w:val="000000"/>
+          <w:sz w:val="20"/>
+          <w:szCs w:val="20"/>
+        </w:rPr>
+        <w:t>he</w:t>
+      </w:r>
+      <w:r>
+        <w:rPr>
+          <w:color w:val="000000"/>
+          <w:sz w:val="20"/>
+          <w:szCs w:val="20"/>
+        </w:rPr>
+        <w:t xml:space="preserve"> Conditional</w:t>
+      </w:r>
+      <w:r>
+        <w:rPr>
+          <w:color w:val="000000"/>
+          <w:sz w:val="20"/>
+          <w:szCs w:val="20"/>
+        </w:rPr>
+        <w:t xml:space="preserve"> request headers </w:t>
       </w:r>
       <w:r>
         <w:rPr>
@@ -6022,6 +6733,7 @@
           <w:sz w:val="20"/>
           <w:szCs w:val="20"/>
         </w:rPr>
+        <w:lastRenderedPageBreak/>
         <w:drawing>
           <wp:inline distT="0" distB="0" distL="0" distR="0" wp14:anchorId="62B805C1" wp14:editId="48C1A8A3">
             <wp:extent cx="5486400" cy="2767330"/>
@@ -6038,7 +6750,7 @@
                     <pic:cNvPicPr/>
                   </pic:nvPicPr>
                   <pic:blipFill>
-                    <a:blip r:embed="rId21"/>
+                    <a:blip r:embed="rId23"/>
                     <a:stretch>
                       <a:fillRect/>
                     </a:stretch>
@@ -6098,7 +6810,7 @@
         </w:rPr>
         <w:t> mean?</w:t>
       </w:r>
-      <w:hyperlink r:id="rId22" w:anchor="what-does-304-not-modified-mean" w:history="1">
+      <w:hyperlink r:id="rId24" w:anchor="what-does-304-not-modified-mean" w:history="1">
         <w:r>
           <w:rPr>
             <w:rStyle w:val="Hyperlink"/>
@@ -6193,7 +6905,7 @@
         </w:rPr>
         <w:t>When a request is made from the browser for the same file again, the </w:t>
       </w:r>
-      <w:hyperlink r:id="rId23" w:history="1">
+      <w:hyperlink r:id="rId25" w:history="1">
         <w:r>
           <w:rPr>
             <w:rStyle w:val="HTMLCode"/>
@@ -6248,7 +6960,6 @@
           <w:sz w:val="20"/>
           <w:szCs w:val="20"/>
         </w:rPr>
-        <w:lastRenderedPageBreak/>
         <w:t>Using </w:t>
       </w:r>
       <w:r>
@@ -6278,7 +6989,7 @@
         </w:rPr>
         <w:t>If-None-Match</w:t>
       </w:r>
-      <w:hyperlink r:id="rId24" w:anchor="using-if-modified-since-vs-if-none-match" w:history="1">
+      <w:hyperlink r:id="rId26" w:anchor="using-if-modified-since-vs-if-none-match" w:history="1">
         <w:r>
           <w:rPr>
             <w:rStyle w:val="Hyperlink"/>
@@ -6381,7 +7092,7 @@
         </w:rPr>
         <w:t>If-Modified-Since</w:t>
       </w:r>
-      <w:hyperlink r:id="rId25" w:anchor="if-modified-since" w:history="1">
+      <w:hyperlink r:id="rId27" w:anchor="if-modified-since" w:history="1">
         <w:r>
           <w:rPr>
             <w:rStyle w:val="Hyperlink"/>
@@ -6431,6 +7142,7 @@
           <w:sz w:val="20"/>
           <w:szCs w:val="20"/>
         </w:rPr>
+        <w:lastRenderedPageBreak/>
         <w:drawing>
           <wp:inline distT="0" distB="0" distL="0" distR="0" wp14:anchorId="486F41CB" wp14:editId="6F3BD4A5">
             <wp:extent cx="5486400" cy="6170930"/>
@@ -6447,7 +7159,7 @@
                     <pic:cNvPicPr/>
                   </pic:nvPicPr>
                   <pic:blipFill>
-                    <a:blip r:embed="rId26"/>
+                    <a:blip r:embed="rId28"/>
                     <a:stretch>
                       <a:fillRect/>
                     </a:stretch>
@@ -6507,16 +7219,7 @@
           <w:sz w:val="20"/>
           <w:szCs w:val="20"/>
         </w:rPr>
-        <w:t xml:space="preserve"> header is present, the server will check to see if the file has been </w:t>
-      </w:r>
-      <w:r>
-        <w:rPr>
-          <w:color w:val="2E3234"/>
-          <w:sz w:val="20"/>
-          <w:szCs w:val="20"/>
-        </w:rPr>
-        <w:lastRenderedPageBreak/>
-        <w:t>edited since the last time the browser accessed the file. If the answer is yes, the server returns a </w:t>
+        <w:t> header is present, the server will check to see if the file has been edited since the last time the browser accessed the file. If the answer is yes, the server returns a </w:t>
       </w:r>
       <w:r>
         <w:rPr>
@@ -6572,7 +7275,7 @@
         </w:rPr>
         <w:t>If-None-Match</w:t>
       </w:r>
-      <w:hyperlink r:id="rId27" w:anchor="if-none-match" w:history="1">
+      <w:hyperlink r:id="rId29" w:anchor="if-none-match" w:history="1">
         <w:r>
           <w:rPr>
             <w:rStyle w:val="Hyperlink"/>
@@ -6653,6 +7356,7 @@
           <w:sz w:val="20"/>
           <w:szCs w:val="20"/>
         </w:rPr>
+        <w:lastRenderedPageBreak/>
         <mc:AlternateContent>
           <mc:Choice Requires="wps">
             <w:drawing>
@@ -6749,7 +7453,7 @@
                     <pic:cNvPicPr/>
                   </pic:nvPicPr>
                   <pic:blipFill>
-                    <a:blip r:embed="rId28"/>
+                    <a:blip r:embed="rId30"/>
                     <a:stretch>
                       <a:fillRect/>
                     </a:stretch>
@@ -6787,7 +7491,6 @@
           <w:sz w:val="20"/>
           <w:szCs w:val="20"/>
         </w:rPr>
-        <w:lastRenderedPageBreak/>
         <w:t>Using the </w:t>
       </w:r>
       <w:r>
@@ -6931,9 +7634,10 @@
           <w:sz w:val="20"/>
           <w:szCs w:val="20"/>
         </w:rPr>
+        <w:lastRenderedPageBreak/>
         <w:t>Summary</w:t>
       </w:r>
-      <w:hyperlink r:id="rId29" w:anchor="summary" w:history="1">
+      <w:hyperlink r:id="rId31" w:anchor="summary" w:history="1">
         <w:r>
           <w:rPr>
             <w:rStyle w:val="Hyperlink"/>
@@ -6997,7 +7701,25 @@
           <w:sz w:val="20"/>
           <w:szCs w:val="20"/>
         </w:rPr>
-        <w:t> header is often used by CDNs to more efficiently deliver static content such as CSS, JavaScript, or images. Using the </w:t>
+        <w:t xml:space="preserve"> header is often used by CDNs to </w:t>
+      </w:r>
+      <w:proofErr w:type="gramStart"/>
+      <w:r>
+        <w:rPr>
+          <w:color w:val="2E3234"/>
+          <w:sz w:val="20"/>
+          <w:szCs w:val="20"/>
+        </w:rPr>
+        <w:t>more efficiently deliver static content</w:t>
+      </w:r>
+      <w:proofErr w:type="gramEnd"/>
+      <w:r>
+        <w:rPr>
+          <w:color w:val="2E3234"/>
+          <w:sz w:val="20"/>
+          <w:szCs w:val="20"/>
+        </w:rPr>
+        <w:t xml:space="preserve"> such as CSS, JavaScript, or images. Using the </w:t>
       </w:r>
       <w:r>
         <w:rPr>
@@ -7014,7 +7736,25 @@
           <w:sz w:val="20"/>
           <w:szCs w:val="20"/>
         </w:rPr>
-        <w:t> header in conjunction with ETags can serve more useful when the content is dynamic and we would like to keep it in temporary memory.</w:t>
+        <w:t xml:space="preserve"> header in conjunction with ETags can serve more useful when the content is </w:t>
+      </w:r>
+      <w:proofErr w:type="gramStart"/>
+      <w:r>
+        <w:rPr>
+          <w:color w:val="2E3234"/>
+          <w:sz w:val="20"/>
+          <w:szCs w:val="20"/>
+        </w:rPr>
+        <w:t>dynamic</w:t>
+      </w:r>
+      <w:proofErr w:type="gramEnd"/>
+      <w:r>
+        <w:rPr>
+          <w:color w:val="2E3234"/>
+          <w:sz w:val="20"/>
+          <w:szCs w:val="20"/>
+        </w:rPr>
+        <w:t xml:space="preserve"> and we would like to keep it in temporary memory.</w:t>
       </w:r>
     </w:p>
     <w:p>
@@ -7114,6 +7854,7 @@
           <w:szCs w:val="20"/>
         </w:rPr>
       </w:pPr>
+      <w:bookmarkStart w:id="0" w:name="_Hlk100660479"/>
       <w:r>
         <w:rPr>
           <w:rFonts w:ascii="Times New Roman" w:hAnsi="Times New Roman" w:cs="Times New Roman"/>
@@ -7126,6 +7867,7 @@
         <w:t>307 (Temporary Redirect)</w:t>
       </w:r>
     </w:p>
+    <w:bookmarkEnd w:id="0"/>
     <w:p>
       <w:pPr>
         <w:pStyle w:val="NormalWeb"/>
@@ -7301,7 +8043,25 @@
           <w:sz w:val="20"/>
           <w:szCs w:val="20"/>
         </w:rPr>
-        <w:t>. Unless the request method was HEAD, the entity of the response SHOULD contain a short hypertext note with a hyperlink to the new URI(s). If the 307 status code is received in response to a request other than </w:t>
+        <w:t xml:space="preserve">. Unless the request method was HEAD, the entity of the response SHOULD contain a short hypertext note with a hyperlink to the new URI(s). If the </w:t>
+      </w:r>
+      <w:proofErr w:type="gramStart"/>
+      <w:r>
+        <w:rPr>
+          <w:color w:val="000000"/>
+          <w:sz w:val="20"/>
+          <w:szCs w:val="20"/>
+        </w:rPr>
+        <w:t>307 status</w:t>
+      </w:r>
+      <w:proofErr w:type="gramEnd"/>
+      <w:r>
+        <w:rPr>
+          <w:color w:val="000000"/>
+          <w:sz w:val="20"/>
+          <w:szCs w:val="20"/>
+        </w:rPr>
+        <w:t xml:space="preserve"> code is received in response to a request other than </w:t>
       </w:r>
       <w:r>
         <w:rPr>
@@ -7370,6 +8130,7 @@
           <w:kern w:val="36"/>
         </w:rPr>
       </w:pPr>
+      <w:bookmarkStart w:id="1" w:name="_Hlk100662861"/>
       <w:r>
         <w:rPr>
           <w:rFonts w:ascii="Times New Roman" w:eastAsia="Times New Roman" w:hAnsi="Times New Roman" w:cs="Times New Roman"/>
@@ -7383,6 +8144,7 @@
         <w:t>308 PERMANENT REDIRECT</w:t>
       </w:r>
     </w:p>
+    <w:bookmarkEnd w:id="1"/>
     <w:p>
       <w:pPr>
         <w:spacing w:after="150" w:line="240" w:lineRule="auto"/>
@@ -7414,7 +8176,7 @@
         </w:rPr>
         <w:t>Clients with link editing capabilities ought to automatically re-link references to the effective request URI</w:t>
       </w:r>
-      <w:hyperlink r:id="rId30" w:anchor="ref-1" w:history="1">
+      <w:hyperlink r:id="rId32" w:anchor="ref-1" w:history="1">
         <w:r>
           <w:rPr>
             <w:rFonts w:ascii="Times New Roman" w:eastAsia="Times New Roman" w:hAnsi="Times New Roman" w:cs="Times New Roman"/>
@@ -7466,7 +8228,7 @@
         </w:rPr>
         <w:t xml:space="preserve"> header field</w:t>
       </w:r>
-      <w:hyperlink r:id="rId31" w:anchor="ref-2" w:history="1">
+      <w:hyperlink r:id="rId33" w:anchor="ref-2" w:history="1">
         <w:r>
           <w:rPr>
             <w:rFonts w:ascii="Times New Roman" w:eastAsia="Times New Roman" w:hAnsi="Times New Roman" w:cs="Times New Roman"/>
@@ -7500,58 +8262,50 @@
           <w:rFonts w:ascii="Times New Roman" w:eastAsia="Times New Roman" w:hAnsi="Times New Roman" w:cs="Times New Roman"/>
           <w:color w:val="556270"/>
         </w:rPr>
-        <w:t xml:space="preserve">. The user agent MAY use the Location field value </w:t>
-      </w:r>
-      <w:r>
-        <w:rPr>
-          <w:rFonts w:ascii="Times New Roman" w:eastAsia="Times New Roman" w:hAnsi="Times New Roman" w:cs="Times New Roman"/>
+        <w:t xml:space="preserve">. The user agent MAY use the Location field value for </w:t>
+      </w:r>
+      <w:r>
+        <w:rPr>
+          <w:rFonts w:ascii="Times New Roman" w:eastAsia="Times New Roman" w:hAnsi="Times New Roman" w:cs="Times New Roman"/>
+          <w:b/>
+          <w:bCs/>
           <w:color w:val="556270"/>
         </w:rPr>
-        <w:lastRenderedPageBreak/>
-        <w:t xml:space="preserve">for </w:t>
-      </w:r>
-      <w:r>
-        <w:rPr>
-          <w:rFonts w:ascii="Times New Roman" w:eastAsia="Times New Roman" w:hAnsi="Times New Roman" w:cs="Times New Roman"/>
-          <w:b/>
-          <w:bCs/>
+        <w:t>automatic redirection</w:t>
+      </w:r>
+      <w:r>
+        <w:rPr>
+          <w:rFonts w:ascii="Times New Roman" w:eastAsia="Times New Roman" w:hAnsi="Times New Roman" w:cs="Times New Roman"/>
           <w:color w:val="556270"/>
         </w:rPr>
-        <w:t>automatic redirection</w:t>
-      </w:r>
-      <w:r>
+        <w:t>. The server's response payload usually contains a short hypertext note with a hyperlink to the new URI(s).</w:t>
+      </w:r>
+    </w:p>
+    <w:p>
+      <w:pPr>
+        <w:spacing w:after="150" w:line="240" w:lineRule="auto"/>
         <w:rPr>
           <w:rFonts w:ascii="Times New Roman" w:eastAsia="Times New Roman" w:hAnsi="Times New Roman" w:cs="Times New Roman"/>
           <w:color w:val="556270"/>
         </w:rPr>
-        <w:t>. The server's response payload usually contains a short hypertext note with a hyperlink to the new URI(s).</w:t>
-      </w:r>
-    </w:p>
-    <w:p>
-      <w:pPr>
-        <w:spacing w:after="150" w:line="240" w:lineRule="auto"/>
-        <w:rPr>
-          <w:rFonts w:ascii="Times New Roman" w:eastAsia="Times New Roman" w:hAnsi="Times New Roman" w:cs="Times New Roman"/>
+      </w:pPr>
+      <w:r>
+        <w:rPr>
+          <w:rFonts w:ascii="Times New Roman" w:eastAsia="Times New Roman" w:hAnsi="Times New Roman" w:cs="Times New Roman"/>
+          <w:b/>
+          <w:bCs/>
           <w:color w:val="556270"/>
         </w:rPr>
-      </w:pPr>
-      <w:r>
-        <w:rPr>
-          <w:rFonts w:ascii="Times New Roman" w:eastAsia="Times New Roman" w:hAnsi="Times New Roman" w:cs="Times New Roman"/>
-          <w:b/>
-          <w:bCs/>
+        <w:t>A 308 response is cacheable by default</w:t>
+      </w:r>
+      <w:r>
+        <w:rPr>
+          <w:rFonts w:ascii="Times New Roman" w:eastAsia="Times New Roman" w:hAnsi="Times New Roman" w:cs="Times New Roman"/>
           <w:color w:val="556270"/>
         </w:rPr>
-        <w:t>A 308 response is cacheable by default</w:t>
-      </w:r>
-      <w:r>
-        <w:rPr>
-          <w:rFonts w:ascii="Times New Roman" w:eastAsia="Times New Roman" w:hAnsi="Times New Roman" w:cs="Times New Roman"/>
-          <w:color w:val="556270"/>
-        </w:rPr>
         <w:t>; i.e., unless otherwise indicated by the method definition or explicit cache controls</w:t>
       </w:r>
-      <w:hyperlink r:id="rId32" w:anchor="ref-3" w:history="1">
+      <w:hyperlink r:id="rId34" w:anchor="ref-3" w:history="1">
         <w:r>
           <w:rPr>
             <w:rFonts w:ascii="Times New Roman" w:eastAsia="Times New Roman" w:hAnsi="Times New Roman" w:cs="Times New Roman"/>
@@ -7587,7 +8341,7 @@
         </w:rPr>
         <w:t>Note: This status code is similar to </w:t>
       </w:r>
-      <w:hyperlink r:id="rId33" w:history="1">
+      <w:hyperlink r:id="rId35" w:history="1">
         <w:r>
           <w:rPr>
             <w:rFonts w:ascii="Times New Roman" w:eastAsia="Times New Roman" w:hAnsi="Times New Roman" w:cs="Times New Roman"/>
@@ -7647,21 +8401,19 @@
           <w:sz w:val="23"/>
           <w:szCs w:val="23"/>
         </w:rPr>
-        <w:t> behaviour to take POST requests that receive a 302 response and send a GET request to the Location response header.</w:t>
-      </w:r>
-    </w:p>
-    <w:p>
-      <w:pPr>
-        <w:shd w:val="clear" w:color="auto" w:fill="FFFFFF"/>
-        <w:spacing w:after="0" w:afterAutospacing="1" w:line="240" w:lineRule="auto"/>
-        <w:textAlignment w:val="baseline"/>
+        <w:t> </w:t>
+      </w:r>
+      <w:proofErr w:type="spellStart"/>
+      <w:r>
         <w:rPr>
           <w:rFonts w:ascii="Segoe UI" w:eastAsia="Times New Roman" w:hAnsi="Segoe UI" w:cs="Segoe UI"/>
           <w:color w:val="232629"/>
           <w:sz w:val="23"/>
           <w:szCs w:val="23"/>
         </w:rPr>
-      </w:pPr>
+        <w:t>behaviour</w:t>
+      </w:r>
+      <w:proofErr w:type="spellEnd"/>
       <w:r>
         <w:rPr>
           <w:rFonts w:ascii="Segoe UI" w:eastAsia="Times New Roman" w:hAnsi="Segoe UI" w:cs="Segoe UI"/>
@@ -7669,6 +8421,29 @@
           <w:sz w:val="23"/>
           <w:szCs w:val="23"/>
         </w:rPr>
+        <w:t xml:space="preserve"> to take POST requests that receive a 302 response and send a GET request to the Location response header.</w:t>
+      </w:r>
+    </w:p>
+    <w:p>
+      <w:pPr>
+        <w:shd w:val="clear" w:color="auto" w:fill="FFFFFF"/>
+        <w:spacing w:after="0" w:afterAutospacing="1" w:line="240" w:lineRule="auto"/>
+        <w:textAlignment w:val="baseline"/>
+        <w:rPr>
+          <w:rFonts w:ascii="Segoe UI" w:eastAsia="Times New Roman" w:hAnsi="Segoe UI" w:cs="Segoe UI"/>
+          <w:color w:val="232629"/>
+          <w:sz w:val="23"/>
+          <w:szCs w:val="23"/>
+        </w:rPr>
+      </w:pPr>
+      <w:r>
+        <w:rPr>
+          <w:rFonts w:ascii="Segoe UI" w:eastAsia="Times New Roman" w:hAnsi="Segoe UI" w:cs="Segoe UI"/>
+          <w:color w:val="232629"/>
+          <w:sz w:val="23"/>
+          <w:szCs w:val="23"/>
+        </w:rPr>
+        <w:lastRenderedPageBreak/>
         <w:t>That is the </w:t>
       </w:r>
       <w:r>
@@ -7690,7 +8465,27 @@
           <w:sz w:val="23"/>
           <w:szCs w:val="23"/>
         </w:rPr>
-        <w:t> behaviour — </w:t>
+        <w:t> </w:t>
+      </w:r>
+      <w:proofErr w:type="spellStart"/>
+      <w:r>
+        <w:rPr>
+          <w:rFonts w:ascii="Segoe UI" w:eastAsia="Times New Roman" w:hAnsi="Segoe UI" w:cs="Segoe UI"/>
+          <w:color w:val="232629"/>
+          <w:sz w:val="23"/>
+          <w:szCs w:val="23"/>
+        </w:rPr>
+        <w:t>behaviour</w:t>
+      </w:r>
+      <w:proofErr w:type="spellEnd"/>
+      <w:r>
+        <w:rPr>
+          <w:rFonts w:ascii="Segoe UI" w:eastAsia="Times New Roman" w:hAnsi="Segoe UI" w:cs="Segoe UI"/>
+          <w:color w:val="232629"/>
+          <w:sz w:val="23"/>
+          <w:szCs w:val="23"/>
+        </w:rPr>
+        <w:t xml:space="preserve"> — </w:t>
       </w:r>
       <w:r>
         <w:rPr>
@@ -7789,7 +8584,7 @@
                     </pic:cNvPicPr>
                   </pic:nvPicPr>
                   <pic:blipFill>
-                    <a:blip r:embed="rId34">
+                    <a:blip r:embed="rId36">
                       <a:extLst>
                         <a:ext uri="{28A0092B-C50C-407E-A947-70E740481C1C}">
                           <a14:useLocalDpi xmlns:a14="http://schemas.microsoft.com/office/drawing/2010/main" val="0"/>
@@ -7829,6 +8624,15 @@
           <w:color w:val="556270"/>
         </w:rPr>
       </w:pPr>
+    </w:p>
+    <w:p>
+      <w:pPr>
+        <w:spacing w:after="150" w:line="240" w:lineRule="auto"/>
+        <w:rPr>
+          <w:rFonts w:ascii="Times New Roman" w:eastAsia="Times New Roman" w:hAnsi="Times New Roman" w:cs="Times New Roman"/>
+          <w:color w:val="556270"/>
+        </w:rPr>
+      </w:pPr>
       <w:r>
         <w:rPr>
           <w:rFonts w:ascii="Times New Roman" w:eastAsia="Times New Roman" w:hAnsi="Times New Roman" w:cs="Times New Roman"/>
@@ -7836,70 +8640,6 @@
           <w:color w:val="556270"/>
         </w:rPr>
         <w:lastRenderedPageBreak/>
-        <w:drawing>
-          <wp:inline distT="0" distB="0" distL="0" distR="0" wp14:anchorId="3C626A04" wp14:editId="2689DE5E">
-            <wp:extent cx="5481320" cy="2336165"/>
-            <wp:effectExtent l="0" t="0" r="5080" b="6985"/>
-            <wp:docPr id="10" name="Picture 10"/>
-            <wp:cNvGraphicFramePr>
-              <a:graphicFrameLocks xmlns:a="http://schemas.openxmlformats.org/drawingml/2006/main" noChangeAspect="1"/>
-            </wp:cNvGraphicFramePr>
-            <a:graphic xmlns:a="http://schemas.openxmlformats.org/drawingml/2006/main">
-              <a:graphicData uri="http://schemas.openxmlformats.org/drawingml/2006/picture">
-                <pic:pic xmlns:pic="http://schemas.openxmlformats.org/drawingml/2006/picture">
-                  <pic:nvPicPr>
-                    <pic:cNvPr id="0" name="Picture 2"/>
-                    <pic:cNvPicPr>
-                      <a:picLocks noChangeAspect="1" noChangeArrowheads="1"/>
-                    </pic:cNvPicPr>
-                  </pic:nvPicPr>
-                  <pic:blipFill>
-                    <a:blip r:embed="rId35">
-                      <a:extLst>
-                        <a:ext uri="{28A0092B-C50C-407E-A947-70E740481C1C}">
-                          <a14:useLocalDpi xmlns:a14="http://schemas.microsoft.com/office/drawing/2010/main" val="0"/>
-                        </a:ext>
-                      </a:extLst>
-                    </a:blip>
-                    <a:srcRect/>
-                    <a:stretch>
-                      <a:fillRect/>
-                    </a:stretch>
-                  </pic:blipFill>
-                  <pic:spPr bwMode="auto">
-                    <a:xfrm>
-                      <a:off x="0" y="0"/>
-                      <a:ext cx="5481320" cy="2336165"/>
-                    </a:xfrm>
-                    <a:prstGeom prst="rect">
-                      <a:avLst/>
-                    </a:prstGeom>
-                    <a:noFill/>
-                    <a:ln>
-                      <a:noFill/>
-                    </a:ln>
-                  </pic:spPr>
-                </pic:pic>
-              </a:graphicData>
-            </a:graphic>
-          </wp:inline>
-        </w:drawing>
-      </w:r>
-    </w:p>
-    <w:p>
-      <w:pPr>
-        <w:spacing w:after="150" w:line="240" w:lineRule="auto"/>
-        <w:rPr>
-          <w:rFonts w:ascii="Times New Roman" w:eastAsia="Times New Roman" w:hAnsi="Times New Roman" w:cs="Times New Roman"/>
-          <w:color w:val="556270"/>
-        </w:rPr>
-      </w:pPr>
-      <w:r>
-        <w:rPr>
-          <w:rFonts w:ascii="Times New Roman" w:eastAsia="Times New Roman" w:hAnsi="Times New Roman" w:cs="Times New Roman"/>
-          <w:noProof/>
-          <w:color w:val="556270"/>
-        </w:rPr>
         <w:drawing>
           <wp:inline distT="0" distB="0" distL="0" distR="0" wp14:anchorId="1224777F" wp14:editId="1C08F138">
             <wp:extent cx="5486400" cy="3019425"/>
@@ -7916,7 +8656,7 @@
                     <pic:cNvPicPr/>
                   </pic:nvPicPr>
                   <pic:blipFill>
-                    <a:blip r:embed="rId36"/>
+                    <a:blip r:embed="rId37"/>
                     <a:stretch>
                       <a:fillRect/>
                     </a:stretch>
@@ -7970,7 +8710,7 @@
                     </pic:cNvPicPr>
                   </pic:nvPicPr>
                   <pic:blipFill>
-                    <a:blip r:embed="rId37">
+                    <a:blip r:embed="rId38">
                       <a:extLst>
                         <a:ext uri="{28A0092B-C50C-407E-A947-70E740481C1C}">
                           <a14:useLocalDpi xmlns:a14="http://schemas.microsoft.com/office/drawing/2010/main" val="0"/>
@@ -8025,7 +8765,7 @@
                     </pic:cNvPicPr>
                   </pic:nvPicPr>
                   <pic:blipFill>
-                    <a:blip r:embed="rId38">
+                    <a:blip r:embed="rId39">
                       <a:extLst>
                         <a:ext uri="{28A0092B-C50C-407E-A947-70E740481C1C}">
                           <a14:useLocalDpi xmlns:a14="http://schemas.microsoft.com/office/drawing/2010/main" val="0"/>
@@ -8070,6 +8810,7 @@
           <w:szCs w:val="20"/>
         </w:rPr>
       </w:pPr>
+      <w:bookmarkStart w:id="2" w:name="_Hlk100666000"/>
       <w:r>
         <w:rPr>
           <w:b/>
@@ -8108,6 +8849,7 @@
         <w:t>400 (Bad Request)</w:t>
       </w:r>
     </w:p>
+    <w:bookmarkEnd w:id="2"/>
     <w:p>
       <w:pPr>
         <w:shd w:val="clear" w:color="auto" w:fill="FFFFFF"/>
@@ -8305,8 +9047,9 @@
           <w:szCs w:val="20"/>
         </w:rPr>
       </w:pPr>
-      <w:bookmarkStart w:id="0" w:name="401"/>
-      <w:bookmarkEnd w:id="0"/>
+      <w:bookmarkStart w:id="3" w:name="401"/>
+      <w:bookmarkStart w:id="4" w:name="_Hlk100666077"/>
+      <w:bookmarkEnd w:id="3"/>
       <w:r>
         <w:rPr>
           <w:rFonts w:ascii="Times New Roman" w:eastAsia="Times New Roman" w:hAnsi="Times New Roman" w:cs="Times New Roman"/>
@@ -8321,6 +9064,7 @@
         <w:t>401 (Unauthorized)</w:t>
       </w:r>
     </w:p>
+    <w:bookmarkEnd w:id="4"/>
     <w:p>
       <w:pPr>
         <w:shd w:val="clear" w:color="auto" w:fill="FFFFFF"/>
@@ -8338,7 +9082,30 @@
           <w:rFonts w:ascii="Times New Roman" w:hAnsi="Times New Roman" w:cs="Times New Roman"/>
           <w:color w:val="556270"/>
         </w:rPr>
-        <w:t>The request has not been applied because it lacks valid authentication credentials for the target resource.</w:t>
+        <w:t xml:space="preserve">The request has not been applied because it lacks valid </w:t>
+      </w:r>
+      <w:r>
+        <w:rPr>
+          <w:rFonts w:ascii="Times New Roman" w:hAnsi="Times New Roman" w:cs="Times New Roman"/>
+          <w:b/>
+          <w:bCs/>
+          <w:color w:val="00B050"/>
+        </w:rPr>
+        <w:t>authentication credentials</w:t>
+      </w:r>
+      <w:r>
+        <w:rPr>
+          <w:rFonts w:ascii="Times New Roman" w:hAnsi="Times New Roman" w:cs="Times New Roman"/>
+          <w:color w:val="00B050"/>
+        </w:rPr>
+        <w:t xml:space="preserve"> </w:t>
+      </w:r>
+      <w:r>
+        <w:rPr>
+          <w:rFonts w:ascii="Times New Roman" w:hAnsi="Times New Roman" w:cs="Times New Roman"/>
+          <w:color w:val="556270"/>
+        </w:rPr>
+        <w:t>for the target resource.</w:t>
       </w:r>
     </w:p>
     <w:p>
@@ -8359,7 +9126,27 @@
           <w:sz w:val="20"/>
           <w:szCs w:val="20"/>
         </w:rPr>
-        <w:t xml:space="preserve">A 401 error response indicates that the client tried to operate on a protected resource without providing the proper </w:t>
+        <w:t xml:space="preserve">A </w:t>
+      </w:r>
+      <w:proofErr w:type="gramStart"/>
+      <w:r>
+        <w:rPr>
+          <w:rFonts w:ascii="Times New Roman" w:eastAsia="Times New Roman" w:hAnsi="Times New Roman" w:cs="Times New Roman"/>
+          <w:color w:val="000000"/>
+          <w:sz w:val="20"/>
+          <w:szCs w:val="20"/>
+        </w:rPr>
+        <w:t>401 error</w:t>
+      </w:r>
+      <w:proofErr w:type="gramEnd"/>
+      <w:r>
+        <w:rPr>
+          <w:rFonts w:ascii="Times New Roman" w:eastAsia="Times New Roman" w:hAnsi="Times New Roman" w:cs="Times New Roman"/>
+          <w:color w:val="000000"/>
+          <w:sz w:val="20"/>
+          <w:szCs w:val="20"/>
+        </w:rPr>
+        <w:t xml:space="preserve"> response indicates that the client tried to operate on a protected resource without providing the proper </w:t>
       </w:r>
       <w:r>
         <w:rPr>
@@ -8557,6 +9344,7 @@
           <w:szCs w:val="20"/>
         </w:rPr>
       </w:pPr>
+      <w:bookmarkStart w:id="5" w:name="_Hlk100666202"/>
       <w:r>
         <w:rPr>
           <w:rFonts w:ascii="Times New Roman" w:eastAsia="Times New Roman" w:hAnsi="Times New Roman" w:cs="Times New Roman"/>
@@ -8571,6 +9359,7 @@
         <w:t>403 (Forbidden)</w:t>
       </w:r>
     </w:p>
+    <w:bookmarkEnd w:id="5"/>
     <w:p>
       <w:pPr>
         <w:shd w:val="clear" w:color="auto" w:fill="FFFFFF"/>
@@ -8589,7 +9378,27 @@
           <w:sz w:val="20"/>
           <w:szCs w:val="20"/>
         </w:rPr>
-        <w:t xml:space="preserve">A 403 error response indicates that the client’s request is formed correctly, but the REST API refuses to honor it, i.e., </w:t>
+        <w:t xml:space="preserve">A </w:t>
+      </w:r>
+      <w:proofErr w:type="gramStart"/>
+      <w:r>
+        <w:rPr>
+          <w:rFonts w:ascii="Times New Roman" w:eastAsia="Times New Roman" w:hAnsi="Times New Roman" w:cs="Times New Roman"/>
+          <w:color w:val="000000"/>
+          <w:sz w:val="20"/>
+          <w:szCs w:val="20"/>
+        </w:rPr>
+        <w:t>403 error</w:t>
+      </w:r>
+      <w:proofErr w:type="gramEnd"/>
+      <w:r>
+        <w:rPr>
+          <w:rFonts w:ascii="Times New Roman" w:eastAsia="Times New Roman" w:hAnsi="Times New Roman" w:cs="Times New Roman"/>
+          <w:color w:val="000000"/>
+          <w:sz w:val="20"/>
+          <w:szCs w:val="20"/>
+        </w:rPr>
+        <w:t xml:space="preserve"> response indicates that the client’s request is formed correctly, but the REST API refuses to honor it, i.e., </w:t>
       </w:r>
       <w:r>
         <w:rPr>
@@ -8719,7 +9528,7 @@
         </w:rPr>
         <w:t>An origin server that wishes to "hide" the current existence of a forbidden target resource MAY instead respond with a status code of </w:t>
       </w:r>
-      <w:hyperlink r:id="rId39" w:history="1">
+      <w:hyperlink r:id="rId40" w:history="1">
         <w:r>
           <w:rPr>
             <w:rStyle w:val="Hyperlink"/>
@@ -8757,6 +9566,7 @@
           <w:szCs w:val="20"/>
         </w:rPr>
       </w:pPr>
+      <w:bookmarkStart w:id="6" w:name="_Hlk100666315"/>
       <w:r>
         <w:rPr>
           <w:rFonts w:ascii="Times New Roman" w:eastAsia="Times New Roman" w:hAnsi="Times New Roman" w:cs="Times New Roman"/>
@@ -8771,6 +9581,7 @@
         <w:t>404 (Not Found)</w:t>
       </w:r>
     </w:p>
+    <w:bookmarkEnd w:id="6"/>
     <w:p>
       <w:pPr>
         <w:shd w:val="clear" w:color="auto" w:fill="FFFFFF"/>
@@ -8789,7 +9600,27 @@
           <w:sz w:val="20"/>
           <w:szCs w:val="20"/>
         </w:rPr>
-        <w:t>The 404 error status code indicates that the REST API can’t map the client’s URI to a resource but may be available in the future. Subsequent requests by the client are permissible.</w:t>
+        <w:t xml:space="preserve">The </w:t>
+      </w:r>
+      <w:proofErr w:type="gramStart"/>
+      <w:r>
+        <w:rPr>
+          <w:rFonts w:ascii="Times New Roman" w:eastAsia="Times New Roman" w:hAnsi="Times New Roman" w:cs="Times New Roman"/>
+          <w:color w:val="000000"/>
+          <w:sz w:val="20"/>
+          <w:szCs w:val="20"/>
+        </w:rPr>
+        <w:t>404 error</w:t>
+      </w:r>
+      <w:proofErr w:type="gramEnd"/>
+      <w:r>
+        <w:rPr>
+          <w:rFonts w:ascii="Times New Roman" w:eastAsia="Times New Roman" w:hAnsi="Times New Roman" w:cs="Times New Roman"/>
+          <w:color w:val="000000"/>
+          <w:sz w:val="20"/>
+          <w:szCs w:val="20"/>
+        </w:rPr>
+        <w:t xml:space="preserve"> status code indicates that the REST API can’t map the client’s URI to a resource but may be available in the future. Subsequent requests by the client are permissible.</w:t>
       </w:r>
     </w:p>
     <w:p>
@@ -8876,6 +9707,7 @@
           <w:szCs w:val="20"/>
         </w:rPr>
       </w:pPr>
+      <w:bookmarkStart w:id="7" w:name="_Hlk100666464"/>
       <w:r>
         <w:rPr>
           <w:rFonts w:ascii="Times New Roman" w:eastAsia="Times New Roman" w:hAnsi="Times New Roman" w:cs="Times New Roman"/>
@@ -8890,6 +9722,7 @@
         <w:t>405 (Method Not Allowed)</w:t>
       </w:r>
     </w:p>
+    <w:bookmarkEnd w:id="7"/>
     <w:p>
       <w:pPr>
         <w:shd w:val="clear" w:color="auto" w:fill="FFFFFF"/>
@@ -9077,6 +9910,7 @@
           <w:szCs w:val="20"/>
         </w:rPr>
       </w:pPr>
+      <w:bookmarkStart w:id="8" w:name="_Hlk100667086"/>
       <w:r>
         <w:rPr>
           <w:rFonts w:ascii="Times New Roman" w:eastAsia="Times New Roman" w:hAnsi="Times New Roman" w:cs="Times New Roman"/>
@@ -9091,6 +9925,7 @@
         <w:t>406 (Not Acceptable)</w:t>
       </w:r>
     </w:p>
+    <w:bookmarkEnd w:id="8"/>
     <w:p>
       <w:pPr>
         <w:shd w:val="clear" w:color="auto" w:fill="FFFFFF"/>
@@ -9158,7 +9993,7 @@
         </w:rPr>
         <w:t>matching the list of acceptable values defined in the request's proactive </w:t>
       </w:r>
-      <w:hyperlink r:id="rId40" w:history="1">
+      <w:hyperlink r:id="rId41" w:history="1">
         <w:r>
           <w:rPr>
             <w:rFonts w:ascii="Times New Roman" w:eastAsia="Times New Roman" w:hAnsi="Times New Roman" w:cs="Times New Roman"/>
@@ -9305,7 +10140,7 @@
           <w:szCs w:val="20"/>
         </w:rPr>
       </w:pPr>
-      <w:hyperlink r:id="rId41" w:history="1">
+      <w:hyperlink r:id="rId42" w:history="1">
         <w:r>
           <w:rPr>
             <w:rFonts w:ascii="Times New Roman" w:eastAsia="Times New Roman" w:hAnsi="Times New Roman" w:cs="Times New Roman"/>
@@ -9335,7 +10170,7 @@
           <w:szCs w:val="20"/>
         </w:rPr>
       </w:pPr>
-      <w:hyperlink r:id="rId42" w:history="1">
+      <w:hyperlink r:id="rId43" w:history="1">
         <w:r>
           <w:rPr>
             <w:rFonts w:ascii="Times New Roman" w:eastAsia="Times New Roman" w:hAnsi="Times New Roman" w:cs="Times New Roman"/>
@@ -9365,7 +10200,7 @@
           <w:szCs w:val="20"/>
         </w:rPr>
       </w:pPr>
-      <w:hyperlink r:id="rId43" w:history="1">
+      <w:hyperlink r:id="rId44" w:history="1">
         <w:r>
           <w:rPr>
             <w:rFonts w:ascii="Times New Roman" w:eastAsia="Times New Roman" w:hAnsi="Times New Roman" w:cs="Times New Roman"/>
@@ -9395,7 +10230,7 @@
           <w:szCs w:val="20"/>
         </w:rPr>
       </w:pPr>
-      <w:hyperlink r:id="rId44" w:history="1">
+      <w:hyperlink r:id="rId45" w:history="1">
         <w:r>
           <w:rPr>
             <w:rFonts w:ascii="Times New Roman" w:eastAsia="Times New Roman" w:hAnsi="Times New Roman" w:cs="Times New Roman"/>
@@ -9567,6 +10402,7 @@
         </w:rPr>
         <w:t>and </w:t>
       </w:r>
+      <w:proofErr w:type="spellStart"/>
       <w:r>
         <w:rPr>
           <w:rStyle w:val="Strong"/>
@@ -9576,6 +10412,7 @@
         </w:rPr>
         <w:t>gzip</w:t>
       </w:r>
+      <w:proofErr w:type="spellEnd"/>
       <w:r>
         <w:rPr>
           <w:color w:val="000000"/>
@@ -9697,6 +10534,7 @@
           <w:color w:val="000000"/>
         </w:rPr>
       </w:pPr>
+      <w:bookmarkStart w:id="9" w:name="_Hlk100667190"/>
       <w:r>
         <w:rPr>
           <w:rFonts w:ascii="Times New Roman" w:hAnsi="Times New Roman" w:cs="Times New Roman"/>
@@ -9732,9 +10570,30 @@
           <w:bCs/>
           <w:color w:val="000000"/>
         </w:rPr>
-        <w:t>Accept-Encoding:     gzip, compress</w:t>
-      </w:r>
-    </w:p>
+        <w:t xml:space="preserve">Accept-Encoding:     </w:t>
+      </w:r>
+      <w:proofErr w:type="spellStart"/>
+      <w:r>
+        <w:rPr>
+          <w:rFonts w:ascii="Times New Roman" w:hAnsi="Times New Roman" w:cs="Times New Roman"/>
+          <w:b/>
+          <w:bCs/>
+          <w:color w:val="000000"/>
+        </w:rPr>
+        <w:t>gzip</w:t>
+      </w:r>
+      <w:proofErr w:type="spellEnd"/>
+      <w:r>
+        <w:rPr>
+          <w:rFonts w:ascii="Times New Roman" w:hAnsi="Times New Roman" w:cs="Times New Roman"/>
+          <w:b/>
+          <w:bCs/>
+          <w:color w:val="000000"/>
+        </w:rPr>
+        <w:t>, compress</w:t>
+      </w:r>
+    </w:p>
+    <w:bookmarkEnd w:id="9"/>
     <w:p>
       <w:pPr>
         <w:pStyle w:val="NormalWeb"/>
@@ -9778,8 +10637,17 @@
           <w:rFonts w:ascii="Times New Roman" w:hAnsi="Times New Roman" w:cs="Times New Roman"/>
           <w:color w:val="000000"/>
         </w:rPr>
-        <w:t>Accept-Encoding: compress, gzip</w:t>
-      </w:r>
+        <w:t xml:space="preserve">Accept-Encoding: compress, </w:t>
+      </w:r>
+      <w:proofErr w:type="spellStart"/>
+      <w:r>
+        <w:rPr>
+          <w:rFonts w:ascii="Times New Roman" w:hAnsi="Times New Roman" w:cs="Times New Roman"/>
+          <w:color w:val="000000"/>
+        </w:rPr>
+        <w:t>gzip</w:t>
+      </w:r>
+      <w:proofErr w:type="spellEnd"/>
     </w:p>
     <w:p>
       <w:pPr>
@@ -9850,7 +10718,39 @@
           <w:rFonts w:ascii="Times New Roman" w:hAnsi="Times New Roman" w:cs="Times New Roman"/>
           <w:color w:val="000000"/>
         </w:rPr>
-        <w:t>Accept-Encoding: compress;q=0.5, gzip;q=1.0</w:t>
+        <w:t xml:space="preserve">Accept-Encoding: </w:t>
+      </w:r>
+      <w:proofErr w:type="spellStart"/>
+      <w:r>
+        <w:rPr>
+          <w:rFonts w:ascii="Times New Roman" w:hAnsi="Times New Roman" w:cs="Times New Roman"/>
+          <w:color w:val="000000"/>
+        </w:rPr>
+        <w:t>compress;q</w:t>
+      </w:r>
+      <w:proofErr w:type="spellEnd"/>
+      <w:r>
+        <w:rPr>
+          <w:rFonts w:ascii="Times New Roman" w:hAnsi="Times New Roman" w:cs="Times New Roman"/>
+          <w:color w:val="000000"/>
+        </w:rPr>
+        <w:t xml:space="preserve">=0.5, </w:t>
+      </w:r>
+      <w:proofErr w:type="spellStart"/>
+      <w:r>
+        <w:rPr>
+          <w:rFonts w:ascii="Times New Roman" w:hAnsi="Times New Roman" w:cs="Times New Roman"/>
+          <w:color w:val="000000"/>
+        </w:rPr>
+        <w:t>gzip;q</w:t>
+      </w:r>
+      <w:proofErr w:type="spellEnd"/>
+      <w:r>
+        <w:rPr>
+          <w:rFonts w:ascii="Times New Roman" w:hAnsi="Times New Roman" w:cs="Times New Roman"/>
+          <w:color w:val="000000"/>
+        </w:rPr>
+        <w:t>=1.0</w:t>
       </w:r>
     </w:p>
     <w:p>
@@ -9874,7 +10774,23 @@
           <w:rFonts w:ascii="Times New Roman" w:hAnsi="Times New Roman" w:cs="Times New Roman"/>
           <w:color w:val="000000"/>
         </w:rPr>
-        <w:t>Accept-Encoding: gzip;q=1.0, identity; q=0.5, *;q=0</w:t>
+        <w:t xml:space="preserve">Accept-Encoding: </w:t>
+      </w:r>
+      <w:proofErr w:type="spellStart"/>
+      <w:r>
+        <w:rPr>
+          <w:rFonts w:ascii="Times New Roman" w:hAnsi="Times New Roman" w:cs="Times New Roman"/>
+          <w:color w:val="000000"/>
+        </w:rPr>
+        <w:t>gzip;q</w:t>
+      </w:r>
+      <w:proofErr w:type="spellEnd"/>
+      <w:r>
+        <w:rPr>
+          <w:rFonts w:ascii="Times New Roman" w:hAnsi="Times New Roman" w:cs="Times New Roman"/>
+          <w:color w:val="000000"/>
+        </w:rPr>
+        <w:t>=1.0, identity; q=0.5, *;q=0</w:t>
       </w:r>
     </w:p>
     <w:p>
@@ -9977,43 +10893,6 @@
         <w:pStyle w:val="NormalWeb"/>
         <w:shd w:val="clear" w:color="auto" w:fill="FFFFFF"/>
         <w:spacing w:before="0" w:beforeAutospacing="0" w:after="0" w:afterAutospacing="0"/>
-        <w:ind w:left="720"/>
-        <w:rPr>
-          <w:i/>
-          <w:iCs/>
-          <w:color w:val="00B050"/>
-          <w:sz w:val="20"/>
-          <w:szCs w:val="20"/>
-        </w:rPr>
-      </w:pPr>
-      <w:r>
-        <w:rPr>
-          <w:rStyle w:val="Strong"/>
-          <w:i/>
-          <w:iCs/>
-          <w:color w:val="00B050"/>
-          <w:sz w:val="20"/>
-          <w:szCs w:val="20"/>
-        </w:rPr>
-        <w:t>406 (Not Acceptable)</w:t>
-      </w:r>
-      <w:r>
-        <w:rPr>
-          <w:i/>
-          <w:iCs/>
-          <w:color w:val="00B050"/>
-          <w:sz w:val="20"/>
-          <w:szCs w:val="20"/>
-        </w:rPr>
-        <w:t> </w:t>
-      </w:r>
-    </w:p>
-    <w:p>
-      <w:pPr>
-        <w:pStyle w:val="NormalWeb"/>
-        <w:shd w:val="clear" w:color="auto" w:fill="FFFFFF"/>
-        <w:spacing w:before="0" w:beforeAutospacing="0" w:after="0" w:afterAutospacing="0"/>
-        <w:ind w:left="720"/>
         <w:rPr>
           <w:i/>
           <w:iCs/>
@@ -10153,8 +11032,17 @@
           <w:rFonts w:ascii="Times New Roman" w:hAnsi="Times New Roman" w:cs="Times New Roman"/>
           <w:color w:val="000000"/>
         </w:rPr>
-        <w:t>Content-Encoding:     gzip</w:t>
-      </w:r>
+        <w:t xml:space="preserve">Content-Encoding:     </w:t>
+      </w:r>
+      <w:proofErr w:type="spellStart"/>
+      <w:r>
+        <w:rPr>
+          <w:rFonts w:ascii="Times New Roman" w:hAnsi="Times New Roman" w:cs="Times New Roman"/>
+          <w:color w:val="000000"/>
+        </w:rPr>
+        <w:t>gzip</w:t>
+      </w:r>
+      <w:proofErr w:type="spellEnd"/>
     </w:p>
     <w:p>
       <w:pPr>
@@ -10286,6 +11174,7 @@
           <w:szCs w:val="20"/>
         </w:rPr>
       </w:pPr>
+      <w:bookmarkStart w:id="10" w:name="_Hlk100669304"/>
       <w:r>
         <w:rPr>
           <w:rFonts w:ascii="Times New Roman" w:eastAsia="Times New Roman" w:hAnsi="Times New Roman" w:cs="Times New Roman"/>
@@ -10301,6 +11190,7 @@
         <w:t>412 Precondition Failed</w:t>
       </w:r>
     </w:p>
+    <w:bookmarkEnd w:id="10"/>
     <w:p>
       <w:pPr>
         <w:pStyle w:val="NormalWeb"/>
@@ -10374,7 +11264,7 @@
         </w:rPr>
         <w:t> requests, this might be done to only retrieve the resource if it has changed. For those cases </w:t>
       </w:r>
-      <w:hyperlink r:id="rId45" w:tooltip="304 Not Modified" w:history="1">
+      <w:hyperlink r:id="rId46" w:tooltip="304 Not Modified" w:history="1">
         <w:r>
           <w:rPr>
             <w:rStyle w:val="HTMLCode"/>
@@ -10487,7 +11377,25 @@
           <w:sz w:val="20"/>
           <w:szCs w:val="20"/>
         </w:rPr>
-        <w:t> request to succeed, if it didn’t already exist:</w:t>
+        <w:t xml:space="preserve"> request to </w:t>
+      </w:r>
+      <w:proofErr w:type="gramStart"/>
+      <w:r>
+        <w:rPr>
+          <w:color w:val="000000"/>
+          <w:sz w:val="20"/>
+          <w:szCs w:val="20"/>
+        </w:rPr>
+        <w:t>succeed, if</w:t>
+      </w:r>
+      <w:proofErr w:type="gramEnd"/>
+      <w:r>
+        <w:rPr>
+          <w:color w:val="000000"/>
+          <w:sz w:val="20"/>
+          <w:szCs w:val="20"/>
+        </w:rPr>
+        <w:t xml:space="preserve"> it didn’t already exist:</w:t>
       </w:r>
     </w:p>
     <w:p>
@@ -10698,7 +11606,6 @@
           <w:color w:val="A6E22E"/>
           <w:bdr w:val="none" w:sz="0" w:space="0" w:color="auto" w:frame="1"/>
         </w:rPr>
-        <w:lastRenderedPageBreak/>
         <w:t>PUT</w:t>
       </w:r>
       <w:r>
@@ -10774,6 +11681,7 @@
           <w:color w:val="FF0000"/>
           <w:bdr w:val="none" w:sz="0" w:space="0" w:color="auto" w:frame="1"/>
         </w:rPr>
+        <w:lastRenderedPageBreak/>
         <w:t>If-Match</w:t>
       </w:r>
       <w:r>
@@ -11024,7 +11932,27 @@
           <w:color w:val="FFFFFF"/>
           <w:bdr w:val="none" w:sz="0" w:space="0" w:color="auto" w:frame="1"/>
         </w:rPr>
-        <w:t>The article you're tring to update has changed since you last seen it.</w:t>
+        <w:t xml:space="preserve">The article you're </w:t>
+      </w:r>
+      <w:proofErr w:type="spellStart"/>
+      <w:r>
+        <w:rPr>
+          <w:rStyle w:val="HTMLCode"/>
+          <w:rFonts w:ascii="Times New Roman" w:hAnsi="Times New Roman" w:cs="Times New Roman"/>
+          <w:color w:val="FFFFFF"/>
+          <w:bdr w:val="none" w:sz="0" w:space="0" w:color="auto" w:frame="1"/>
+        </w:rPr>
+        <w:t>tring</w:t>
+      </w:r>
+      <w:proofErr w:type="spellEnd"/>
+      <w:r>
+        <w:rPr>
+          <w:rStyle w:val="HTMLCode"/>
+          <w:rFonts w:ascii="Times New Roman" w:hAnsi="Times New Roman" w:cs="Times New Roman"/>
+          <w:color w:val="FFFFFF"/>
+          <w:bdr w:val="none" w:sz="0" w:space="0" w:color="auto" w:frame="1"/>
+        </w:rPr>
+        <w:t xml:space="preserve"> to update has changed since you last seen it.</w:t>
       </w:r>
     </w:p>
     <w:p>
@@ -11092,6 +12020,7 @@
           <w:szCs w:val="20"/>
         </w:rPr>
       </w:pPr>
+      <w:bookmarkStart w:id="11" w:name="_Hlk100669437"/>
       <w:r>
         <w:rPr>
           <w:rFonts w:ascii="Times New Roman" w:hAnsi="Times New Roman" w:cs="Times New Roman"/>
@@ -11104,6 +12033,7 @@
         <w:t>415 (Unsupported Media Type)</w:t>
       </w:r>
     </w:p>
+    <w:bookmarkEnd w:id="11"/>
     <w:p>
       <w:pPr>
         <w:pStyle w:val="NormalWeb"/>
@@ -11121,7 +12051,25 @@
           <w:sz w:val="20"/>
           <w:szCs w:val="20"/>
         </w:rPr>
-        <w:t>The 415 error response indicates that the</w:t>
+        <w:t xml:space="preserve">The </w:t>
+      </w:r>
+      <w:proofErr w:type="gramStart"/>
+      <w:r>
+        <w:rPr>
+          <w:color w:val="000000"/>
+          <w:sz w:val="20"/>
+          <w:szCs w:val="20"/>
+        </w:rPr>
+        <w:t>415 error</w:t>
+      </w:r>
+      <w:proofErr w:type="gramEnd"/>
+      <w:r>
+        <w:rPr>
+          <w:color w:val="000000"/>
+          <w:sz w:val="20"/>
+          <w:szCs w:val="20"/>
+        </w:rPr>
+        <w:t xml:space="preserve"> response indicates that the</w:t>
       </w:r>
       <w:r>
         <w:rPr>
@@ -11229,7 +12177,25 @@
           <w:sz w:val="20"/>
           <w:szCs w:val="20"/>
         </w:rPr>
-        <w:t>For example, the client uploads an image as image/svg+xml, but the server requires that images use a different format.</w:t>
+        <w:t>For example, the client uploads an image as image/</w:t>
+      </w:r>
+      <w:proofErr w:type="spellStart"/>
+      <w:r>
+        <w:rPr>
+          <w:color w:val="000000"/>
+          <w:sz w:val="20"/>
+          <w:szCs w:val="20"/>
+        </w:rPr>
+        <w:t>svg+xml</w:t>
+      </w:r>
+      <w:proofErr w:type="spellEnd"/>
+      <w:r>
+        <w:rPr>
+          <w:color w:val="000000"/>
+          <w:sz w:val="20"/>
+          <w:szCs w:val="20"/>
+        </w:rPr>
+        <w:t>, but the server requires that images use a different format.</w:t>
       </w:r>
     </w:p>
     <w:p>
@@ -11536,6 +12502,7 @@
           <w:szCs w:val="20"/>
         </w:rPr>
       </w:pPr>
+      <w:bookmarkStart w:id="12" w:name="_Hlk100673806"/>
       <w:r>
         <w:rPr>
           <w:rFonts w:ascii="Times New Roman" w:hAnsi="Times New Roman" w:cs="Times New Roman"/>
@@ -11550,6 +12517,7 @@
         <w:t>500 (Internal Server Error)</w:t>
       </w:r>
     </w:p>
+    <w:bookmarkEnd w:id="12"/>
     <w:p>
       <w:pPr>
         <w:pStyle w:val="NormalWeb"/>
@@ -11626,7 +12594,25 @@
           <w:sz w:val="20"/>
           <w:szCs w:val="20"/>
         </w:rPr>
-        <w:t>The API response is the generic error message, given when an unexpected condition was encountered and no more specific message is suitable.</w:t>
+        <w:t xml:space="preserve">The API response is the generic error message, given when an unexpected condition was </w:t>
+      </w:r>
+      <w:proofErr w:type="gramStart"/>
+      <w:r>
+        <w:rPr>
+          <w:color w:val="000000"/>
+          <w:sz w:val="20"/>
+          <w:szCs w:val="20"/>
+        </w:rPr>
+        <w:t>encountered</w:t>
+      </w:r>
+      <w:proofErr w:type="gramEnd"/>
+      <w:r>
+        <w:rPr>
+          <w:color w:val="000000"/>
+          <w:sz w:val="20"/>
+          <w:szCs w:val="20"/>
+        </w:rPr>
+        <w:t xml:space="preserve"> and no more specific message is suitable.</w:t>
       </w:r>
     </w:p>
     <w:p>
@@ -11643,6 +12629,7 @@
           <w:szCs w:val="20"/>
         </w:rPr>
       </w:pPr>
+      <w:bookmarkStart w:id="13" w:name="_Hlk100674242"/>
       <w:r>
         <w:rPr>
           <w:rFonts w:ascii="Times New Roman" w:hAnsi="Times New Roman" w:cs="Times New Roman"/>
@@ -11655,6 +12642,7 @@
         <w:t>501 (Not Implemented)</w:t>
       </w:r>
     </w:p>
+    <w:bookmarkEnd w:id="13"/>
     <w:p>
       <w:pPr>
         <w:pStyle w:val="NormalWeb"/>
@@ -11757,6 +12745,7 @@
           <w:szCs w:val="20"/>
         </w:rPr>
       </w:pPr>
+      <w:bookmarkStart w:id="14" w:name="_Hlk100674282"/>
       <w:r>
         <w:rPr>
           <w:rFonts w:ascii="Times New Roman" w:hAnsi="Times New Roman" w:cs="Times New Roman"/>
@@ -11771,6 +12760,7 @@
         <w:t>502 Bad Gateway</w:t>
       </w:r>
     </w:p>
+    <w:bookmarkEnd w:id="14"/>
     <w:p>
       <w:r>
         <w:rPr>
@@ -11866,7 +12856,7 @@
         </w:rPr>
         <w:t> </w:t>
       </w:r>
-      <w:hyperlink r:id="rId46" w:anchor="section-6.6.3" w:tooltip="502 Bad Gateway" w:history="1">
+      <w:hyperlink r:id="rId47" w:anchor="section-6.6.3" w:tooltip="502 Bad Gateway" w:history="1">
         <w:r>
           <w:rPr>
             <w:rStyle w:val="HTMLCode"/>
@@ -12158,6 +13148,7 @@
           <w:shd w:val="clear" w:color="auto" w:fill="FFFFFF"/>
         </w:rPr>
       </w:pPr>
+      <w:bookmarkStart w:id="15" w:name="_Hlk100676545"/>
       <w:r>
         <w:rPr>
           <w:rStyle w:val="Strong"/>
@@ -12172,6 +13163,7 @@
         <w:t>503 (Service Unavailable Error)</w:t>
       </w:r>
     </w:p>
+    <w:bookmarkEnd w:id="15"/>
     <w:p>
       <w:pPr>
         <w:pStyle w:val="NormalWeb"/>
@@ -12232,7 +13224,7 @@
         </w:rPr>
         <w:t>. This particular response code differs from a code like the </w:t>
       </w:r>
-      <w:hyperlink r:id="rId47" w:history="1">
+      <w:hyperlink r:id="rId48" w:history="1">
         <w:r>
           <w:rPr>
             <w:rStyle w:val="Hyperlink"/>
@@ -12347,6 +13339,7 @@
         </w:rPr>
         <w:t> to return the </w:t>
       </w:r>
+      <w:proofErr w:type="gramStart"/>
       <w:r>
         <w:rPr>
           <w:rStyle w:val="HTMLCode"/>
@@ -12363,7 +13356,17 @@
           <w:szCs w:val="20"/>
           <w:shd w:val="clear" w:color="auto" w:fill="FFFFFF"/>
         </w:rPr>
-        <w:t> response code.</w:t>
+        <w:t> response</w:t>
+      </w:r>
+      <w:proofErr w:type="gramEnd"/>
+      <w:r>
+        <w:rPr>
+          <w:color w:val="070336"/>
+          <w:sz w:val="20"/>
+          <w:szCs w:val="20"/>
+          <w:shd w:val="clear" w:color="auto" w:fill="FFFFFF"/>
+        </w:rPr>
+        <w:t xml:space="preserve"> code.</w:t>
       </w:r>
     </w:p>
     <w:p>
@@ -12421,7 +13424,7 @@
         </w:rPr>
         <w:t xml:space="preserve"> header field</w:t>
       </w:r>
-      <w:hyperlink r:id="rId48" w:anchor="ref-1" w:history="1">
+      <w:hyperlink r:id="rId49" w:anchor="ref-1" w:history="1">
         <w:r>
           <w:rPr>
             <w:rStyle w:val="Hyperlink"/>
@@ -12472,6 +13475,7 @@
         </w:rPr>
         <w:t>REST is acronym for </w:t>
       </w:r>
+      <w:proofErr w:type="spellStart"/>
       <w:r>
         <w:rPr>
           <w:rStyle w:val="Strong"/>
@@ -12487,7 +13491,16 @@
           <w:sz w:val="20"/>
           <w:szCs w:val="20"/>
         </w:rPr>
-        <w:t>presentational </w:t>
+        <w:t>presentational</w:t>
+      </w:r>
+      <w:proofErr w:type="spellEnd"/>
+      <w:r>
+        <w:rPr>
+          <w:color w:val="000000"/>
+          <w:sz w:val="20"/>
+          <w:szCs w:val="20"/>
+        </w:rPr>
+        <w:t> </w:t>
       </w:r>
       <w:r>
         <w:rPr>
@@ -12558,7 +13571,7 @@
         </w:rPr>
         <w:t> and was first presented by Roy Fielding in 2000 in his famous </w:t>
       </w:r>
-      <w:hyperlink r:id="rId49" w:tgtFrame="_blank" w:history="1">
+      <w:hyperlink r:id="rId50" w:tgtFrame="_blank" w:history="1">
         <w:r>
           <w:rPr>
             <w:rStyle w:val="Hyperlink"/>
@@ -12595,9 +13608,29 @@
           <w:sz w:val="20"/>
           <w:szCs w:val="20"/>
         </w:rPr>
-        <w:t>Like any other architectural style, REST also does have it’s own </w:t>
-      </w:r>
-      <w:hyperlink r:id="rId50" w:history="1">
+        <w:t xml:space="preserve">Like any other architectural style, REST also does have </w:t>
+      </w:r>
+      <w:proofErr w:type="spellStart"/>
+      <w:proofErr w:type="gramStart"/>
+      <w:r>
+        <w:rPr>
+          <w:color w:val="000000"/>
+          <w:sz w:val="20"/>
+          <w:szCs w:val="20"/>
+        </w:rPr>
+        <w:t>it’s</w:t>
+      </w:r>
+      <w:proofErr w:type="spellEnd"/>
+      <w:proofErr w:type="gramEnd"/>
+      <w:r>
+        <w:rPr>
+          <w:color w:val="000000"/>
+          <w:sz w:val="20"/>
+          <w:szCs w:val="20"/>
+        </w:rPr>
+        <w:t xml:space="preserve"> own </w:t>
+      </w:r>
+      <w:hyperlink r:id="rId51" w:history="1">
         <w:r>
           <w:rPr>
             <w:rStyle w:val="Hyperlink"/>
@@ -12903,7 +13936,7 @@
         </w:rPr>
         <w:t>layered on top of </w:t>
       </w:r>
-      <w:hyperlink r:id="rId51" w:tooltip="Transmission Control Protocol" w:history="1">
+      <w:hyperlink r:id="rId52" w:tooltip="Transmission Control Protocol" w:history="1">
         <w:r>
           <w:rPr>
             <w:rStyle w:val="Hyperlink"/>
@@ -12922,7 +13955,7 @@
         </w:rPr>
         <w:t>, a stateful protocol, which is layered on top of </w:t>
       </w:r>
-      <w:hyperlink r:id="rId52" w:tooltip="Internet Protocol" w:history="1">
+      <w:hyperlink r:id="rId53" w:tooltip="Internet Protocol" w:history="1">
         <w:r>
           <w:rPr>
             <w:rStyle w:val="Hyperlink"/>
@@ -12941,7 +13974,7 @@
         </w:rPr>
         <w:t>, another stateless protocol, which is routed on a network that employs </w:t>
       </w:r>
-      <w:hyperlink r:id="rId53" w:tooltip="BGP" w:history="1">
+      <w:hyperlink r:id="rId54" w:tooltip="BGP" w:history="1">
         <w:r>
           <w:rPr>
             <w:rStyle w:val="Hyperlink"/>
@@ -12984,7 +14017,7 @@
         </w:rPr>
         <w:t>This stacking of layers continues even above HTTP. As a workaround for the lack of a session layer in HTTP, </w:t>
       </w:r>
-      <w:hyperlink r:id="rId54" w:tooltip="HTTP server" w:history="1">
+      <w:hyperlink r:id="rId55" w:tooltip="HTTP server" w:history="1">
         <w:r>
           <w:rPr>
             <w:rStyle w:val="Hyperlink"/>
@@ -13003,7 +14036,7 @@
         </w:rPr>
         <w:t> implement various </w:t>
       </w:r>
-      <w:hyperlink r:id="rId55" w:anchor="Web_server_session_management" w:tooltip="Http session" w:history="1">
+      <w:hyperlink r:id="rId56" w:anchor="Web_server_session_management" w:tooltip="Http session" w:history="1">
         <w:r>
           <w:rPr>
             <w:rStyle w:val="Hyperlink"/>
@@ -13022,7 +14055,7 @@
         </w:rPr>
         <w:t> methods,</w:t>
       </w:r>
-      <w:hyperlink r:id="rId56" w:anchor="cite_note-2" w:history="1">
+      <w:hyperlink r:id="rId57" w:anchor="cite_note-2" w:history="1">
         <w:r>
           <w:rPr>
             <w:rStyle w:val="Hyperlink"/>
@@ -13042,7 +14075,7 @@
         </w:rPr>
         <w:t> typically utilizing a unique identifier in the </w:t>
       </w:r>
-      <w:hyperlink r:id="rId57" w:tooltip="HTTP cookie" w:history="1">
+      <w:hyperlink r:id="rId58" w:tooltip="HTTP cookie" w:history="1">
         <w:r>
           <w:rPr>
             <w:rStyle w:val="Hyperlink"/>
@@ -13070,7 +14103,7 @@
         <w:lastRenderedPageBreak/>
         <w:t>that allows the server to track requests originating from the same client, and effectively creating a stateful protocol on top of HTTP.</w:t>
       </w:r>
-      <w:hyperlink r:id="rId58" w:anchor="cite_note-statefulvstateless-3" w:history="1">
+      <w:hyperlink r:id="rId59" w:anchor="cite_note-statefulvstateless-3" w:history="1">
         <w:r>
           <w:rPr>
             <w:rStyle w:val="Hyperlink"/>
@@ -13201,16 +14234,38 @@
           <w:sz w:val="20"/>
           <w:szCs w:val="20"/>
         </w:rPr>
-        <w:t>HTTP is a stateless protocol</w:t>
-      </w:r>
-      <w:r>
-        <w:rPr>
-          <w:rFonts w:ascii="Times New Roman" w:eastAsia="Times New Roman" w:hAnsi="Times New Roman" w:cs="Times New Roman"/>
+        <w:t xml:space="preserve">HTTP is a stateless </w:t>
+      </w:r>
+      <w:proofErr w:type="gramStart"/>
+      <w:r>
+        <w:rPr>
+          <w:rFonts w:ascii="Times New Roman" w:eastAsia="Times New Roman" w:hAnsi="Times New Roman" w:cs="Times New Roman"/>
+          <w:b/>
+          <w:bCs/>
           <w:color w:val="242729"/>
           <w:sz w:val="20"/>
           <w:szCs w:val="20"/>
         </w:rPr>
-        <w:t>, in other word the server will forget everything related to client/browser state. Although web applications have made it virtually look like stateful.</w:t>
+        <w:t>protocol</w:t>
+      </w:r>
+      <w:r>
+        <w:rPr>
+          <w:rFonts w:ascii="Times New Roman" w:eastAsia="Times New Roman" w:hAnsi="Times New Roman" w:cs="Times New Roman"/>
+          <w:color w:val="242729"/>
+          <w:sz w:val="20"/>
+          <w:szCs w:val="20"/>
+        </w:rPr>
+        <w:t>,</w:t>
+      </w:r>
+      <w:proofErr w:type="gramEnd"/>
+      <w:r>
+        <w:rPr>
+          <w:rFonts w:ascii="Times New Roman" w:eastAsia="Times New Roman" w:hAnsi="Times New Roman" w:cs="Times New Roman"/>
+          <w:color w:val="242729"/>
+          <w:sz w:val="20"/>
+          <w:szCs w:val="20"/>
+        </w:rPr>
+        <w:t xml:space="preserve"> in other word the server will forget everything related to client/browser state. Although web applications have made it virtually look like stateful.</w:t>
       </w:r>
     </w:p>
     <w:p>
@@ -14170,7 +15225,7 @@
         </w:rPr>
         <w:t>of a representation is known as a </w:t>
       </w:r>
-      <w:hyperlink r:id="rId59" w:history="1">
+      <w:hyperlink r:id="rId60" w:history="1">
         <w:r>
           <w:rPr>
             <w:rStyle w:val="Hyperlink"/>
@@ -14318,7 +15373,43 @@
           <w:sz w:val="20"/>
           <w:szCs w:val="20"/>
         </w:rPr>
-        <w:t>defines a rendering process for hypertext and the browser behavior around each element. It has no relation to the resource methods GET/PUT/POST/DELETE/… other than the fact that some media type elements will define a process model that goes like “anchor elements with an href attribute create a hypertext link that, when selected, invokes a retrieval request (GET) on the URI corresponding to the CDATA-encoded href attribute.”</w:t>
+        <w:t xml:space="preserve">defines a rendering process for hypertext and the browser behavior around each element. It has no relation to the resource methods GET/PUT/POST/DELETE/… other than the fact that some media type elements will define a process model that goes like “anchor elements with an </w:t>
+      </w:r>
+      <w:proofErr w:type="spellStart"/>
+      <w:r>
+        <w:rPr>
+          <w:color w:val="000000"/>
+          <w:sz w:val="20"/>
+          <w:szCs w:val="20"/>
+        </w:rPr>
+        <w:t>href</w:t>
+      </w:r>
+      <w:proofErr w:type="spellEnd"/>
+      <w:r>
+        <w:rPr>
+          <w:color w:val="000000"/>
+          <w:sz w:val="20"/>
+          <w:szCs w:val="20"/>
+        </w:rPr>
+        <w:t xml:space="preserve"> attribute create a hypertext link that, when selected, invokes a retrieval request (GET) on the URI corresponding to the CDATA-encoded </w:t>
+      </w:r>
+      <w:proofErr w:type="spellStart"/>
+      <w:r>
+        <w:rPr>
+          <w:color w:val="000000"/>
+          <w:sz w:val="20"/>
+          <w:szCs w:val="20"/>
+        </w:rPr>
+        <w:t>href</w:t>
+      </w:r>
+      <w:proofErr w:type="spellEnd"/>
+      <w:r>
+        <w:rPr>
+          <w:color w:val="000000"/>
+          <w:sz w:val="20"/>
+          <w:szCs w:val="20"/>
+        </w:rPr>
+        <w:t xml:space="preserve"> attribute.”</w:t>
       </w:r>
     </w:p>
     <w:p>
@@ -14549,10 +15640,10 @@
         <w:lastRenderedPageBreak/>
         <w:t>representation format, and perform authentication or access control. And most importantly, every interaction with a resource is stateless.</w:t>
       </w:r>
-      <w:bookmarkStart w:id="1" w:name="uniform-interface"/>
-      <w:bookmarkStart w:id="2" w:name="stateless"/>
-      <w:bookmarkEnd w:id="1"/>
-      <w:bookmarkEnd w:id="2"/>
+      <w:bookmarkStart w:id="16" w:name="uniform-interface"/>
+      <w:bookmarkStart w:id="17" w:name="stateless"/>
+      <w:bookmarkEnd w:id="16"/>
+      <w:bookmarkEnd w:id="17"/>
     </w:p>
     <w:p>
       <w:pPr>
@@ -14571,6 +15662,7 @@
           <w:szCs w:val="24"/>
         </w:rPr>
       </w:pPr>
+      <w:proofErr w:type="spellStart"/>
       <w:r>
         <w:rPr>
           <w:rFonts w:ascii="Times New Roman" w:hAnsi="Times New Roman" w:cs="Times New Roman"/>
@@ -14591,7 +15683,18 @@
           <w:szCs w:val="24"/>
           <w:shd w:val="clear" w:color="auto" w:fill="FFFFFF"/>
         </w:rPr>
-        <w:t>presentational </w:t>
+        <w:t>presentational</w:t>
+      </w:r>
+      <w:proofErr w:type="spellEnd"/>
+      <w:r>
+        <w:rPr>
+          <w:rFonts w:ascii="Times New Roman" w:hAnsi="Times New Roman" w:cs="Times New Roman"/>
+          <w:color w:val="000000"/>
+          <w:sz w:val="24"/>
+          <w:szCs w:val="24"/>
+          <w:shd w:val="clear" w:color="auto" w:fill="FFFFFF"/>
+        </w:rPr>
+        <w:t> </w:t>
       </w:r>
       <w:r>
         <w:rPr>
@@ -15112,16 +16215,29 @@
           <w:szCs w:val="20"/>
         </w:rPr>
       </w:pPr>
-      <w:r>
-        <w:rPr>
-          <w:rFonts w:ascii="Times New Roman" w:eastAsia="Times New Roman" w:hAnsi="Times New Roman" w:cs="Times New Roman"/>
-          <w:b/>
-          <w:bCs/>
-          <w:color w:val="000000"/>
-          <w:sz w:val="20"/>
-          <w:szCs w:val="20"/>
-        </w:rPr>
-        <w:t>Client side request</w:t>
+      <w:proofErr w:type="gramStart"/>
+      <w:r>
+        <w:rPr>
+          <w:rFonts w:ascii="Times New Roman" w:eastAsia="Times New Roman" w:hAnsi="Times New Roman" w:cs="Times New Roman"/>
+          <w:b/>
+          <w:bCs/>
+          <w:color w:val="000000"/>
+          <w:sz w:val="20"/>
+          <w:szCs w:val="20"/>
+        </w:rPr>
+        <w:t>Client side</w:t>
+      </w:r>
+      <w:proofErr w:type="gramEnd"/>
+      <w:r>
+        <w:rPr>
+          <w:rFonts w:ascii="Times New Roman" w:eastAsia="Times New Roman" w:hAnsi="Times New Roman" w:cs="Times New Roman"/>
+          <w:b/>
+          <w:bCs/>
+          <w:color w:val="000000"/>
+          <w:sz w:val="20"/>
+          <w:szCs w:val="20"/>
+        </w:rPr>
+        <w:t xml:space="preserve"> request</w:t>
       </w:r>
     </w:p>
     <w:p>
@@ -15210,7 +16326,31 @@
           <w:sz w:val="20"/>
           <w:szCs w:val="20"/>
         </w:rPr>
-        <w:t> header based content negotiation is most used and recommen</w:t>
+        <w:t> </w:t>
+      </w:r>
+      <w:proofErr w:type="gramStart"/>
+      <w:r>
+        <w:rPr>
+          <w:rFonts w:ascii="Times New Roman" w:eastAsia="Times New Roman" w:hAnsi="Times New Roman" w:cs="Times New Roman"/>
+          <w:i/>
+          <w:iCs/>
+          <w:color w:val="000000"/>
+          <w:sz w:val="20"/>
+          <w:szCs w:val="20"/>
+        </w:rPr>
+        <w:t>header based</w:t>
+      </w:r>
+      <w:proofErr w:type="gramEnd"/>
+      <w:r>
+        <w:rPr>
+          <w:rFonts w:ascii="Times New Roman" w:eastAsia="Times New Roman" w:hAnsi="Times New Roman" w:cs="Times New Roman"/>
+          <w:i/>
+          <w:iCs/>
+          <w:color w:val="000000"/>
+          <w:sz w:val="20"/>
+          <w:szCs w:val="20"/>
+        </w:rPr>
+        <w:t xml:space="preserve"> content negotiation is most used and recommen</w:t>
       </w:r>
       <w:r>
         <w:rPr>
@@ -15495,7 +16635,7 @@
         </w:rPr>
         <w:t> header. The client may want to give multiple values in the accept header when the client is not sure about if its desired representation is present or supported by the server at that time. [</w:t>
       </w:r>
-      <w:hyperlink r:id="rId60" w:history="1">
+      <w:hyperlink r:id="rId61" w:history="1">
         <w:r>
           <w:rPr>
             <w:rStyle w:val="Hyperlink"/>
@@ -15553,7 +16693,47 @@
           <w:color w:val="000000"/>
           <w:shd w:val="clear" w:color="auto" w:fill="F1F3F4"/>
         </w:rPr>
-        <w:t>Accept: application/json,application/xml;q=0.9,*/*;q=0.8</w:t>
+        <w:t>Accept: application/</w:t>
+      </w:r>
+      <w:proofErr w:type="spellStart"/>
+      <w:r>
+        <w:rPr>
+          <w:rStyle w:val="HTMLCode"/>
+          <w:rFonts w:ascii="Times New Roman" w:hAnsi="Times New Roman" w:cs="Times New Roman"/>
+          <w:color w:val="000000"/>
+          <w:shd w:val="clear" w:color="auto" w:fill="F1F3F4"/>
+        </w:rPr>
+        <w:t>json,application</w:t>
+      </w:r>
+      <w:proofErr w:type="spellEnd"/>
+      <w:r>
+        <w:rPr>
+          <w:rStyle w:val="HTMLCode"/>
+          <w:rFonts w:ascii="Times New Roman" w:hAnsi="Times New Roman" w:cs="Times New Roman"/>
+          <w:color w:val="000000"/>
+          <w:shd w:val="clear" w:color="auto" w:fill="F1F3F4"/>
+        </w:rPr>
+        <w:t>/</w:t>
+      </w:r>
+      <w:proofErr w:type="spellStart"/>
+      <w:r>
+        <w:rPr>
+          <w:rStyle w:val="HTMLCode"/>
+          <w:rFonts w:ascii="Times New Roman" w:hAnsi="Times New Roman" w:cs="Times New Roman"/>
+          <w:color w:val="000000"/>
+          <w:shd w:val="clear" w:color="auto" w:fill="F1F3F4"/>
+        </w:rPr>
+        <w:t>xml;q</w:t>
+      </w:r>
+      <w:proofErr w:type="spellEnd"/>
+      <w:r>
+        <w:rPr>
+          <w:rStyle w:val="HTMLCode"/>
+          <w:rFonts w:ascii="Times New Roman" w:hAnsi="Times New Roman" w:cs="Times New Roman"/>
+          <w:color w:val="000000"/>
+          <w:shd w:val="clear" w:color="auto" w:fill="F1F3F4"/>
+        </w:rPr>
+        <w:t>=0.9,*/*;q=0.8</w:t>
       </w:r>
     </w:p>
     <w:p>
@@ -15880,7 +17060,31 @@
           <w:sz w:val="20"/>
           <w:szCs w:val="20"/>
         </w:rPr>
-        <w:t>. It would not matter if the method is called only once, or ten times over. The result should be the same.</w:t>
+        <w:t xml:space="preserve">. It would not matter if the method </w:t>
+      </w:r>
+      <w:proofErr w:type="gramStart"/>
+      <w:r>
+        <w:rPr>
+          <w:rFonts w:ascii="Times New Roman" w:hAnsi="Times New Roman" w:cs="Times New Roman"/>
+          <w:i/>
+          <w:iCs/>
+          <w:color w:val="000000"/>
+          <w:sz w:val="20"/>
+          <w:szCs w:val="20"/>
+        </w:rPr>
+        <w:t>is</w:t>
+      </w:r>
+      <w:proofErr w:type="gramEnd"/>
+      <w:r>
+        <w:rPr>
+          <w:rFonts w:ascii="Times New Roman" w:hAnsi="Times New Roman" w:cs="Times New Roman"/>
+          <w:i/>
+          <w:iCs/>
+          <w:color w:val="000000"/>
+          <w:sz w:val="20"/>
+          <w:szCs w:val="20"/>
+        </w:rPr>
+        <w:t xml:space="preserve"> called only once, or ten times over. The result should be the same.</w:t>
       </w:r>
     </w:p>
     <w:p>
@@ -16911,7 +18115,8 @@
           <w:szCs w:val="20"/>
         </w:rPr>
       </w:pPr>
-      <w:hyperlink r:id="rId61" w:history="1">
+      <w:hyperlink r:id="rId62" w:history="1">
+        <w:proofErr w:type="spellStart"/>
         <w:r>
           <w:rPr>
             <w:rStyle w:val="Hyperlink"/>
@@ -16920,7 +18125,18 @@
             <w:szCs w:val="20"/>
             <w:u w:val="none"/>
           </w:rPr>
-          <w:t>Rfc 2616</w:t>
+          <w:t>Rfc</w:t>
+        </w:r>
+        <w:proofErr w:type="spellEnd"/>
+        <w:r>
+          <w:rPr>
+            <w:rStyle w:val="Hyperlink"/>
+            <w:color w:val="0556F3"/>
+            <w:sz w:val="20"/>
+            <w:szCs w:val="20"/>
+            <w:u w:val="none"/>
+          </w:rPr>
+          <w:t xml:space="preserve"> 2616</w:t>
         </w:r>
       </w:hyperlink>
     </w:p>
@@ -17033,7 +18249,29 @@
           <w:szCs w:val="20"/>
           <w:shd w:val="clear" w:color="auto" w:fill="FFFFFF"/>
         </w:rPr>
-        <w:t>As per the REST (REpresentational </w:t>
+        <w:t>As per the REST (</w:t>
+      </w:r>
+      <w:proofErr w:type="spellStart"/>
+      <w:r>
+        <w:rPr>
+          <w:rFonts w:ascii="Times New Roman" w:hAnsi="Times New Roman" w:cs="Times New Roman"/>
+          <w:color w:val="000000"/>
+          <w:sz w:val="20"/>
+          <w:szCs w:val="20"/>
+          <w:shd w:val="clear" w:color="auto" w:fill="FFFFFF"/>
+        </w:rPr>
+        <w:t>REpresentational</w:t>
+      </w:r>
+      <w:proofErr w:type="spellEnd"/>
+      <w:r>
+        <w:rPr>
+          <w:rFonts w:ascii="Times New Roman" w:hAnsi="Times New Roman" w:cs="Times New Roman"/>
+          <w:color w:val="000000"/>
+          <w:sz w:val="20"/>
+          <w:szCs w:val="20"/>
+          <w:shd w:val="clear" w:color="auto" w:fill="FFFFFF"/>
+        </w:rPr>
+        <w:t> </w:t>
       </w:r>
       <w:r>
         <w:rPr>
@@ -17369,7 +18607,7 @@
         </w:rPr>
         <w:t>For becoming stateless, do not store even </w:t>
       </w:r>
-      <w:hyperlink r:id="rId62" w:history="1">
+      <w:hyperlink r:id="rId63" w:history="1">
         <w:r>
           <w:rPr>
             <w:rFonts w:ascii="Times New Roman" w:eastAsia="Times New Roman" w:hAnsi="Times New Roman" w:cs="Times New Roman"/>
@@ -17592,7 +18830,29 @@
           <w:sz w:val="20"/>
           <w:szCs w:val="20"/>
         </w:rPr>
-        <w:t xml:space="preserve">If your are working on multistep purchasing process, probably, it's better to save </w:t>
+        <w:t xml:space="preserve">If </w:t>
+      </w:r>
+      <w:proofErr w:type="spellStart"/>
+      <w:proofErr w:type="gramStart"/>
+      <w:r>
+        <w:rPr>
+          <w:rFonts w:ascii="Times New Roman" w:eastAsia="Times New Roman" w:hAnsi="Times New Roman" w:cs="Times New Roman"/>
+          <w:color w:val="242729"/>
+          <w:sz w:val="20"/>
+          <w:szCs w:val="20"/>
+        </w:rPr>
+        <w:t>your</w:t>
+      </w:r>
+      <w:proofErr w:type="spellEnd"/>
+      <w:proofErr w:type="gramEnd"/>
+      <w:r>
+        <w:rPr>
+          <w:rFonts w:ascii="Times New Roman" w:eastAsia="Times New Roman" w:hAnsi="Times New Roman" w:cs="Times New Roman"/>
+          <w:color w:val="242729"/>
+          <w:sz w:val="20"/>
+          <w:szCs w:val="20"/>
+        </w:rPr>
+        <w:t xml:space="preserve"> are working on multistep purchasing process, probably, it's better to save </w:t>
       </w:r>
       <w:r>
         <w:rPr>
@@ -17996,7 +19256,7 @@
         </w:rPr>
         <w:t>easy to </w:t>
       </w:r>
-      <w:hyperlink r:id="rId63" w:history="1">
+      <w:hyperlink r:id="rId64" w:history="1">
         <w:r>
           <w:rPr>
             <w:rStyle w:val="Hyperlink"/>
@@ -18016,7 +19276,27 @@
           <w:sz w:val="20"/>
           <w:szCs w:val="20"/>
         </w:rPr>
-        <w:t xml:space="preserve"> as well. Specific software can decide whether or not to cache the result of an HTTP request just by looking at that one request. There’s no nagging uncertainty that state from a previous request might affect the cacheability of this one. </w:t>
+        <w:t xml:space="preserve"> as well. Specific software can decide whether or not to cache the result of an HTTP request just by looking at that one request. There’s no nagging uncertainty that state from a previous request might affect the </w:t>
+      </w:r>
+      <w:proofErr w:type="spellStart"/>
+      <w:r>
+        <w:rPr>
+          <w:rFonts w:ascii="Times New Roman" w:hAnsi="Times New Roman" w:cs="Times New Roman"/>
+          <w:color w:val="000000"/>
+          <w:sz w:val="20"/>
+          <w:szCs w:val="20"/>
+        </w:rPr>
+        <w:t>cacheability</w:t>
+      </w:r>
+      <w:proofErr w:type="spellEnd"/>
+      <w:r>
+        <w:rPr>
+          <w:rFonts w:ascii="Times New Roman" w:hAnsi="Times New Roman" w:cs="Times New Roman"/>
+          <w:color w:val="000000"/>
+          <w:sz w:val="20"/>
+          <w:szCs w:val="20"/>
+        </w:rPr>
+        <w:t xml:space="preserve"> of this one. </w:t>
       </w:r>
       <w:r>
         <w:rPr>
@@ -18480,6 +19760,7 @@
         </w:rPr>
         <w:t>and </w:t>
       </w:r>
+      <w:proofErr w:type="spellStart"/>
       <w:r>
         <w:rPr>
           <w:rStyle w:val="Strong"/>
@@ -18489,6 +19770,7 @@
         </w:rPr>
         <w:t>gzip</w:t>
       </w:r>
+      <w:proofErr w:type="spellEnd"/>
       <w:r>
         <w:rPr>
           <w:color w:val="000000"/>
@@ -18645,7 +19927,27 @@
           <w:bCs/>
           <w:color w:val="000000"/>
         </w:rPr>
-        <w:t>Accept-Encoding:     gzip,</w:t>
+        <w:t xml:space="preserve">Accept-Encoding:     </w:t>
+      </w:r>
+      <w:proofErr w:type="spellStart"/>
+      <w:r>
+        <w:rPr>
+          <w:rFonts w:ascii="Times New Roman" w:hAnsi="Times New Roman" w:cs="Times New Roman"/>
+          <w:b/>
+          <w:bCs/>
+          <w:color w:val="000000"/>
+        </w:rPr>
+        <w:t>gzip</w:t>
+      </w:r>
+      <w:proofErr w:type="spellEnd"/>
+      <w:r>
+        <w:rPr>
+          <w:rFonts w:ascii="Times New Roman" w:hAnsi="Times New Roman" w:cs="Times New Roman"/>
+          <w:b/>
+          <w:bCs/>
+          <w:color w:val="000000"/>
+        </w:rPr>
+        <w:t>,</w:t>
       </w:r>
       <w:r>
         <w:rPr>
@@ -18708,8 +20010,17 @@
           <w:rFonts w:ascii="Times New Roman" w:hAnsi="Times New Roman" w:cs="Times New Roman"/>
           <w:color w:val="000000"/>
         </w:rPr>
-        <w:t>Accept-Encoding: compress, gzip</w:t>
-      </w:r>
+        <w:t xml:space="preserve">Accept-Encoding: compress, </w:t>
+      </w:r>
+      <w:proofErr w:type="spellStart"/>
+      <w:r>
+        <w:rPr>
+          <w:rFonts w:ascii="Times New Roman" w:hAnsi="Times New Roman" w:cs="Times New Roman"/>
+          <w:color w:val="000000"/>
+        </w:rPr>
+        <w:t>gzip</w:t>
+      </w:r>
+      <w:proofErr w:type="spellEnd"/>
     </w:p>
     <w:p>
       <w:pPr>
@@ -18780,7 +20091,39 @@
           <w:rFonts w:ascii="Times New Roman" w:hAnsi="Times New Roman" w:cs="Times New Roman"/>
           <w:color w:val="000000"/>
         </w:rPr>
-        <w:t>Accept-Encoding: compress;q=0.5, gzip;q=1.0</w:t>
+        <w:t xml:space="preserve">Accept-Encoding: </w:t>
+      </w:r>
+      <w:proofErr w:type="spellStart"/>
+      <w:r>
+        <w:rPr>
+          <w:rFonts w:ascii="Times New Roman" w:hAnsi="Times New Roman" w:cs="Times New Roman"/>
+          <w:color w:val="000000"/>
+        </w:rPr>
+        <w:t>compress;q</w:t>
+      </w:r>
+      <w:proofErr w:type="spellEnd"/>
+      <w:r>
+        <w:rPr>
+          <w:rFonts w:ascii="Times New Roman" w:hAnsi="Times New Roman" w:cs="Times New Roman"/>
+          <w:color w:val="000000"/>
+        </w:rPr>
+        <w:t xml:space="preserve">=0.5, </w:t>
+      </w:r>
+      <w:proofErr w:type="spellStart"/>
+      <w:r>
+        <w:rPr>
+          <w:rFonts w:ascii="Times New Roman" w:hAnsi="Times New Roman" w:cs="Times New Roman"/>
+          <w:color w:val="000000"/>
+        </w:rPr>
+        <w:t>gzip;q</w:t>
+      </w:r>
+      <w:proofErr w:type="spellEnd"/>
+      <w:r>
+        <w:rPr>
+          <w:rFonts w:ascii="Times New Roman" w:hAnsi="Times New Roman" w:cs="Times New Roman"/>
+          <w:color w:val="000000"/>
+        </w:rPr>
+        <w:t>=1.0</w:t>
       </w:r>
     </w:p>
     <w:p>
@@ -18804,7 +20147,23 @@
           <w:rFonts w:ascii="Times New Roman" w:hAnsi="Times New Roman" w:cs="Times New Roman"/>
           <w:color w:val="000000"/>
         </w:rPr>
-        <w:t>Accept-Encoding: gzip;q=1.0, identity; q=0.5, *;q=0</w:t>
+        <w:t xml:space="preserve">Accept-Encoding: </w:t>
+      </w:r>
+      <w:proofErr w:type="spellStart"/>
+      <w:r>
+        <w:rPr>
+          <w:rFonts w:ascii="Times New Roman" w:hAnsi="Times New Roman" w:cs="Times New Roman"/>
+          <w:color w:val="000000"/>
+        </w:rPr>
+        <w:t>gzip;q</w:t>
+      </w:r>
+      <w:proofErr w:type="spellEnd"/>
+      <w:r>
+        <w:rPr>
+          <w:rFonts w:ascii="Times New Roman" w:hAnsi="Times New Roman" w:cs="Times New Roman"/>
+          <w:color w:val="000000"/>
+        </w:rPr>
+        <w:t>=1.0, identity; q=0.5, *;q=0</w:t>
       </w:r>
     </w:p>
     <w:p>
@@ -18914,7 +20273,7 @@
           <w:szCs w:val="20"/>
         </w:rPr>
       </w:pPr>
-      <w:bookmarkStart w:id="3" w:name="_Hlk69229264"/>
+      <w:bookmarkStart w:id="18" w:name="_Hlk69229264"/>
       <w:r>
         <w:rPr>
           <w:rStyle w:val="Strong"/>
@@ -19061,8 +20420,17 @@
           <w:rFonts w:ascii="Times New Roman" w:hAnsi="Times New Roman" w:cs="Times New Roman"/>
           <w:color w:val="000000"/>
         </w:rPr>
-        <w:t>Content-Encoding:     gzip</w:t>
-      </w:r>
+        <w:t xml:space="preserve">Content-Encoding:     </w:t>
+      </w:r>
+      <w:proofErr w:type="spellStart"/>
+      <w:r>
+        <w:rPr>
+          <w:rFonts w:ascii="Times New Roman" w:hAnsi="Times New Roman" w:cs="Times New Roman"/>
+          <w:color w:val="000000"/>
+        </w:rPr>
+        <w:t>gzip</w:t>
+      </w:r>
+      <w:proofErr w:type="spellEnd"/>
     </w:p>
     <w:p>
       <w:pPr>
@@ -19194,7 +20562,7 @@
         <w:t>415 (Unsupported Media Type)</w:t>
       </w:r>
     </w:p>
-    <w:bookmarkEnd w:id="3"/>
+    <w:bookmarkEnd w:id="18"/>
     <w:p>
       <w:pPr>
         <w:pStyle w:val="NormalWeb"/>
@@ -19501,7 +20869,7 @@
         </w:rPr>
         <w:t>. If caching needs to be overridden then response must include cache respective </w:t>
       </w:r>
-      <w:hyperlink r:id="rId64" w:history="1">
+      <w:hyperlink r:id="rId65" w:history="1">
         <w:r>
           <w:rPr>
             <w:rStyle w:val="Hyperlink"/>
@@ -19749,7 +21117,25 @@
           <w:sz w:val="20"/>
           <w:szCs w:val="20"/>
         </w:rPr>
-        <w:t> to let the client validate client side resource representation before making further update on server – to avoid </w:t>
+        <w:t xml:space="preserve"> to let the client validate </w:t>
+      </w:r>
+      <w:proofErr w:type="gramStart"/>
+      <w:r>
+        <w:rPr>
+          <w:color w:val="000000"/>
+          <w:sz w:val="20"/>
+          <w:szCs w:val="20"/>
+        </w:rPr>
+        <w:t>client side</w:t>
+      </w:r>
+      <w:proofErr w:type="gramEnd"/>
+      <w:r>
+        <w:rPr>
+          <w:color w:val="000000"/>
+          <w:sz w:val="20"/>
+          <w:szCs w:val="20"/>
+        </w:rPr>
+        <w:t xml:space="preserve"> resource representation before making further update on server – to avoid </w:t>
       </w:r>
       <w:r>
         <w:rPr>
@@ -19833,7 +21219,7 @@
         </w:rPr>
         <w:t> does not match then server informs the client via a </w:t>
       </w:r>
-      <w:bookmarkStart w:id="4" w:name="_Hlk69237355"/>
+      <w:bookmarkStart w:id="19" w:name="_Hlk69237355"/>
     </w:p>
     <w:p>
       <w:pPr>
@@ -19882,7 +21268,7 @@
         </w:rPr>
         <w:t> </w:t>
       </w:r>
-      <w:bookmarkEnd w:id="4"/>
+      <w:bookmarkEnd w:id="19"/>
       <w:r>
         <w:rPr>
           <w:color w:val="000000"/>
@@ -19938,7 +21324,7 @@
         </w:rPr>
         <w:t xml:space="preserve">HTTP Status </w:t>
       </w:r>
-      <w:bookmarkStart w:id="5" w:name="_Hlk69237383"/>
+      <w:bookmarkStart w:id="20" w:name="_Hlk69237383"/>
       <w:r>
         <w:rPr>
           <w:rFonts w:ascii="Times New Roman" w:eastAsia="Times New Roman" w:hAnsi="Times New Roman" w:cs="Times New Roman"/>
@@ -19951,7 +21337,7 @@
         </w:rPr>
         <w:t>301 (Moved Permanently)</w:t>
       </w:r>
-      <w:bookmarkEnd w:id="5"/>
+      <w:bookmarkEnd w:id="20"/>
     </w:p>
     <w:p>
       <w:pPr>
@@ -20249,7 +21635,27 @@
           <w:sz w:val="20"/>
           <w:szCs w:val="20"/>
         </w:rPr>
-        <w:t>Resource has been discountinued and alternate resource is available in new URL</w:t>
+        <w:t xml:space="preserve">Resource has been </w:t>
+      </w:r>
+      <w:proofErr w:type="spellStart"/>
+      <w:r>
+        <w:rPr>
+          <w:rFonts w:ascii="Times New Roman" w:hAnsi="Times New Roman" w:cs="Times New Roman"/>
+          <w:color w:val="000000"/>
+          <w:sz w:val="20"/>
+          <w:szCs w:val="20"/>
+        </w:rPr>
+        <w:t>discountinued</w:t>
+      </w:r>
+      <w:proofErr w:type="spellEnd"/>
+      <w:r>
+        <w:rPr>
+          <w:rFonts w:ascii="Times New Roman" w:hAnsi="Times New Roman" w:cs="Times New Roman"/>
+          <w:color w:val="000000"/>
+          <w:sz w:val="20"/>
+          <w:szCs w:val="20"/>
+        </w:rPr>
+        <w:t xml:space="preserve"> and alternate resource is available in new URL</w:t>
       </w:r>
     </w:p>
     <w:p>
@@ -20379,7 +21785,29 @@
                 <w:bCs/>
                 <w:highlight w:val="green"/>
               </w:rPr>
-              <w:t>GET /index.php HTTP/1.1</w:t>
+              <w:t>GET /</w:t>
+            </w:r>
+            <w:proofErr w:type="spellStart"/>
+            <w:r>
+              <w:rPr>
+                <w:rStyle w:val="HTMLCode"/>
+                <w:rFonts w:ascii="Times New Roman" w:eastAsiaTheme="minorEastAsia" w:hAnsi="Times New Roman" w:cs="Times New Roman"/>
+                <w:b/>
+                <w:bCs/>
+                <w:highlight w:val="green"/>
+              </w:rPr>
+              <w:t>index.php</w:t>
+            </w:r>
+            <w:proofErr w:type="spellEnd"/>
+            <w:r>
+              <w:rPr>
+                <w:rStyle w:val="HTMLCode"/>
+                <w:rFonts w:ascii="Times New Roman" w:eastAsiaTheme="minorEastAsia" w:hAnsi="Times New Roman" w:cs="Times New Roman"/>
+                <w:b/>
+                <w:bCs/>
+                <w:highlight w:val="green"/>
+              </w:rPr>
+              <w:t xml:space="preserve"> HTTP/1.1</w:t>
             </w:r>
           </w:p>
           <w:p>
@@ -20594,6 +22022,7 @@
           <w:szCs w:val="20"/>
         </w:rPr>
       </w:pPr>
+      <w:proofErr w:type="spellStart"/>
       <w:r>
         <w:rPr>
           <w:rFonts w:ascii="Times New Roman" w:hAnsi="Times New Roman" w:cs="Times New Roman"/>
@@ -20605,6 +22034,7 @@
         </w:rPr>
         <w:t>Cachable</w:t>
       </w:r>
+      <w:proofErr w:type="spellEnd"/>
     </w:p>
     <w:p>
       <w:pPr>
@@ -20663,7 +22093,7 @@
         </w:rPr>
         <w:t>Refer these </w:t>
       </w:r>
-      <w:hyperlink r:id="rId65" w:history="1">
+      <w:hyperlink r:id="rId66" w:history="1">
         <w:r>
           <w:rPr>
             <w:rStyle w:val="Hyperlink"/>
@@ -20781,7 +22211,27 @@
           <w:sz w:val="20"/>
           <w:szCs w:val="20"/>
         </w:rPr>
-        <w:t>The browsers will automatically detect the 301 response code after that it will read the new location URL and redirect the request to that new location.</w:t>
+        <w:t xml:space="preserve">The browsers will automatically detect the </w:t>
+      </w:r>
+      <w:proofErr w:type="gramStart"/>
+      <w:r>
+        <w:rPr>
+          <w:rFonts w:ascii="Times New Roman" w:hAnsi="Times New Roman" w:cs="Times New Roman"/>
+          <w:color w:val="000000"/>
+          <w:sz w:val="20"/>
+          <w:szCs w:val="20"/>
+        </w:rPr>
+        <w:t>301 response</w:t>
+      </w:r>
+      <w:proofErr w:type="gramEnd"/>
+      <w:r>
+        <w:rPr>
+          <w:rFonts w:ascii="Times New Roman" w:hAnsi="Times New Roman" w:cs="Times New Roman"/>
+          <w:color w:val="000000"/>
+          <w:sz w:val="20"/>
+          <w:szCs w:val="20"/>
+        </w:rPr>
+        <w:t xml:space="preserve"> code after that it will read the new location URL and redirect the request to that new location.</w:t>
       </w:r>
     </w:p>
     <w:p>
@@ -20930,7 +22380,7 @@
           <w:szCs w:val="20"/>
         </w:rPr>
       </w:pPr>
-      <w:hyperlink r:id="rId66" w:history="1">
+      <w:hyperlink r:id="rId67" w:history="1">
         <w:r>
           <w:rPr>
             <w:rStyle w:val="Hyperlink"/>
@@ -21446,7 +22896,7 @@
         </w:rPr>
         <w:t>Being </w:t>
       </w:r>
-      <w:hyperlink r:id="rId67" w:anchor="cacheable" w:history="1">
+      <w:hyperlink r:id="rId68" w:anchor="cacheable" w:history="1">
         <w:r>
           <w:rPr>
             <w:rStyle w:val="Hyperlink"/>
@@ -21510,6 +22960,7 @@
         </w:rPr>
         <w:t xml:space="preserve"> requests should be </w:t>
       </w:r>
+      <w:proofErr w:type="spellStart"/>
       <w:r>
         <w:rPr>
           <w:b/>
@@ -21519,7 +22970,19 @@
           <w:szCs w:val="20"/>
           <w:highlight w:val="green"/>
         </w:rPr>
-        <w:t>cachable by default</w:t>
+        <w:t>cachable</w:t>
+      </w:r>
+      <w:proofErr w:type="spellEnd"/>
+      <w:r>
+        <w:rPr>
+          <w:b/>
+          <w:bCs/>
+          <w:color w:val="000000" w:themeColor="text1"/>
+          <w:sz w:val="20"/>
+          <w:szCs w:val="20"/>
+          <w:highlight w:val="green"/>
+        </w:rPr>
+        <w:t xml:space="preserve"> by default</w:t>
       </w:r>
       <w:r>
         <w:rPr>
@@ -22065,7 +23528,7 @@
         </w:rPr>
         <w:t>The header value comprises one or more comma-separated </w:t>
       </w:r>
-      <w:hyperlink r:id="rId68" w:anchor="page-24" w:tgtFrame="_blank" w:history="1">
+      <w:hyperlink r:id="rId69" w:anchor="page-24" w:tgtFrame="_blank" w:history="1">
         <w:r>
           <w:rPr>
             <w:rStyle w:val="Hyperlink"/>
@@ -22110,8 +23573,19 @@
           <w:color w:val="000000"/>
           <w:shd w:val="clear" w:color="auto" w:fill="F1F3F4"/>
         </w:rPr>
-        <w:t>s-maxage</w:t>
-      </w:r>
+        <w:t>s-</w:t>
+      </w:r>
+      <w:proofErr w:type="spellStart"/>
+      <w:r>
+        <w:rPr>
+          <w:rStyle w:val="HTMLCode"/>
+          <w:rFonts w:ascii="Times New Roman" w:hAnsi="Times New Roman" w:cs="Times New Roman"/>
+          <w:color w:val="000000"/>
+          <w:shd w:val="clear" w:color="auto" w:fill="F1F3F4"/>
+        </w:rPr>
+        <w:t>maxage</w:t>
+      </w:r>
+      <w:proofErr w:type="spellEnd"/>
       <w:r>
         <w:rPr>
           <w:color w:val="000000"/>
@@ -22539,7 +24013,7 @@
         </w:rPr>
         <w:t>When the </w:t>
       </w:r>
-      <w:hyperlink r:id="rId69" w:tgtFrame="_blank" w:history="1">
+      <w:hyperlink r:id="rId70" w:tgtFrame="_blank" w:history="1">
         <w:r>
           <w:rPr>
             <w:rStyle w:val="Hyperlink"/>
@@ -22658,7 +24132,7 @@
         </w:rPr>
         <w:t xml:space="preserve"> that </w:t>
       </w:r>
-      <w:hyperlink r:id="rId70" w:tgtFrame="_blank" w:history="1">
+      <w:hyperlink r:id="rId71" w:tgtFrame="_blank" w:history="1">
         <w:r>
           <w:rPr>
             <w:rStyle w:val="Hyperlink"/>
@@ -22842,7 +24316,7 @@
         </w:rPr>
         <w:t>REST APIs enable you to develop any kind of web application having all possible CRUD (create, retrieve, update, delete) operations. </w:t>
       </w:r>
-      <w:hyperlink r:id="rId71" w:history="1">
+      <w:hyperlink r:id="rId72" w:history="1">
         <w:r>
           <w:rPr>
             <w:rStyle w:val="Hyperlink"/>
@@ -22911,7 +24385,7 @@
           <w:rFonts w:ascii="Times New Roman" w:hAnsi="Times New Roman" w:cs="Times New Roman"/>
         </w:rPr>
       </w:pPr>
-      <w:hyperlink r:id="rId72" w:anchor="get" w:history="1">
+      <w:hyperlink r:id="rId73" w:anchor="get" w:history="1">
         <w:r>
           <w:rPr>
             <w:rStyle w:val="Hyperlink"/>
@@ -22936,7 +24410,7 @@
           <w:rFonts w:ascii="Times New Roman" w:hAnsi="Times New Roman" w:cs="Times New Roman"/>
         </w:rPr>
       </w:pPr>
-      <w:hyperlink r:id="rId73" w:anchor="post" w:history="1">
+      <w:hyperlink r:id="rId74" w:anchor="post" w:history="1">
         <w:r>
           <w:rPr>
             <w:rStyle w:val="Hyperlink"/>
@@ -22961,7 +24435,7 @@
           <w:rFonts w:ascii="Times New Roman" w:hAnsi="Times New Roman" w:cs="Times New Roman"/>
         </w:rPr>
       </w:pPr>
-      <w:hyperlink r:id="rId74" w:anchor="put" w:history="1">
+      <w:hyperlink r:id="rId75" w:anchor="put" w:history="1">
         <w:r>
           <w:rPr>
             <w:rStyle w:val="Hyperlink"/>
@@ -22986,7 +24460,7 @@
           <w:rFonts w:ascii="Times New Roman" w:hAnsi="Times New Roman" w:cs="Times New Roman"/>
         </w:rPr>
       </w:pPr>
-      <w:hyperlink r:id="rId75" w:anchor="delete" w:history="1">
+      <w:hyperlink r:id="rId76" w:anchor="delete" w:history="1">
         <w:r>
           <w:rPr>
             <w:rStyle w:val="Hyperlink"/>
@@ -23011,7 +24485,7 @@
           <w:rFonts w:ascii="Times New Roman" w:hAnsi="Times New Roman" w:cs="Times New Roman"/>
         </w:rPr>
       </w:pPr>
-      <w:hyperlink r:id="rId76" w:anchor="patch" w:history="1">
+      <w:hyperlink r:id="rId77" w:anchor="patch" w:history="1">
         <w:r>
           <w:rPr>
             <w:rStyle w:val="Hyperlink"/>
@@ -23036,8 +24510,8 @@
           <w:szCs w:val="20"/>
         </w:rPr>
       </w:pPr>
-      <w:bookmarkStart w:id="6" w:name="get"/>
-      <w:bookmarkEnd w:id="6"/>
+      <w:bookmarkStart w:id="21" w:name="get"/>
+      <w:bookmarkEnd w:id="21"/>
       <w:r>
         <w:rPr>
           <w:rFonts w:ascii="Times New Roman" w:hAnsi="Times New Roman" w:cs="Times New Roman"/>
@@ -23065,7 +24539,7 @@
                     <pic:cNvPicPr/>
                   </pic:nvPicPr>
                   <pic:blipFill>
-                    <a:blip r:embed="rId77"/>
+                    <a:blip r:embed="rId78"/>
                     <a:stretch>
                       <a:fillRect/>
                     </a:stretch>
@@ -23388,7 +24862,7 @@
         </w:rPr>
         <w:t xml:space="preserve">HTTP GET </w:t>
       </w:r>
-      <w:hyperlink r:id="rId78" w:history="1">
+      <w:hyperlink r:id="rId79" w:history="1">
         <w:r>
           <w:rPr>
             <w:rStyle w:val="Hyperlink"/>
@@ -23553,7 +25027,7 @@
         </w:rPr>
         <w:t>, and a </w:t>
       </w:r>
-      <w:hyperlink r:id="rId79" w:tgtFrame="_blank" w:history="1">
+      <w:hyperlink r:id="rId80" w:tgtFrame="_blank" w:history="1">
         <w:r>
           <w:rPr>
             <w:rStyle w:val="Hyperlink"/>
@@ -23851,7 +25325,27 @@
           <w:szCs w:val="22"/>
           <w:shd w:val="clear" w:color="auto" w:fill="FFFFFF"/>
         </w:rPr>
-        <w:t>(lets assume </w:t>
+        <w:t>(</w:t>
+      </w:r>
+      <w:proofErr w:type="spellStart"/>
+      <w:r>
+        <w:rPr>
+          <w:color w:val="242729"/>
+          <w:sz w:val="22"/>
+          <w:szCs w:val="22"/>
+          <w:shd w:val="clear" w:color="auto" w:fill="FFFFFF"/>
+        </w:rPr>
+        <w:t>lets</w:t>
+      </w:r>
+      <w:proofErr w:type="spellEnd"/>
+      <w:r>
+        <w:rPr>
+          <w:color w:val="242729"/>
+          <w:sz w:val="22"/>
+          <w:szCs w:val="22"/>
+          <w:shd w:val="clear" w:color="auto" w:fill="FFFFFF"/>
+        </w:rPr>
+        <w:t xml:space="preserve"> assume </w:t>
       </w:r>
       <w:r>
         <w:rPr>
@@ -23963,7 +25457,7 @@
         </w:rPr>
         <w:t>, unless the response includes appropriate </w:t>
       </w:r>
-      <w:hyperlink r:id="rId80" w:anchor="Cache_control" w:tgtFrame="_blank" w:history="1">
+      <w:hyperlink r:id="rId81" w:anchor="Cache_control" w:tgtFrame="_blank" w:history="1">
         <w:r>
           <w:rPr>
             <w:rStyle w:val="Hyperlink"/>
@@ -23982,7 +25476,7 @@
         </w:rPr>
         <w:t> or </w:t>
       </w:r>
-      <w:hyperlink r:id="rId81" w:tgtFrame="_blank" w:history="1">
+      <w:hyperlink r:id="rId82" w:tgtFrame="_blank" w:history="1">
         <w:r>
           <w:rPr>
             <w:rStyle w:val="Hyperlink"/>
@@ -24113,7 +25607,7 @@
         </w:rPr>
         <w:t xml:space="preserve">HTTP POST </w:t>
       </w:r>
-      <w:hyperlink r:id="rId82" w:history="1">
+      <w:hyperlink r:id="rId83" w:history="1">
         <w:r>
           <w:rPr>
             <w:rStyle w:val="Hyperlink"/>
@@ -24990,6 +26484,7 @@
           <w:szCs w:val="20"/>
         </w:rPr>
       </w:pPr>
+      <w:bookmarkStart w:id="22" w:name="_Hlk100843059"/>
       <w:r>
         <w:rPr>
           <w:rFonts w:ascii="Times New Roman" w:hAnsi="Times New Roman" w:cs="Times New Roman"/>
@@ -25012,9 +26507,58 @@
           <w:sz w:val="20"/>
           <w:szCs w:val="20"/>
         </w:rPr>
-        <w:t>. POST requests are made on resource collections, whereas PUT requests are made on a single resource.</w:t>
-      </w:r>
-    </w:p>
+        <w:t xml:space="preserve">. POST requests are made on </w:t>
+      </w:r>
+      <w:r>
+        <w:rPr>
+          <w:rFonts w:ascii="Times New Roman" w:hAnsi="Times New Roman" w:cs="Times New Roman"/>
+          <w:b/>
+          <w:bCs/>
+          <w:i/>
+          <w:iCs/>
+          <w:color w:val="00B0F0"/>
+          <w:sz w:val="20"/>
+          <w:szCs w:val="20"/>
+        </w:rPr>
+        <w:t>resource collections</w:t>
+      </w:r>
+      <w:r>
+        <w:rPr>
+          <w:rFonts w:ascii="Times New Roman" w:hAnsi="Times New Roman" w:cs="Times New Roman"/>
+          <w:i/>
+          <w:iCs/>
+          <w:color w:val="000000"/>
+          <w:sz w:val="20"/>
+          <w:szCs w:val="20"/>
+        </w:rPr>
+        <w:t xml:space="preserve">, whereas PUT requests are made on </w:t>
+      </w:r>
+      <w:r>
+        <w:rPr>
+          <w:rFonts w:ascii="Times New Roman" w:hAnsi="Times New Roman" w:cs="Times New Roman"/>
+          <w:b/>
+          <w:bCs/>
+          <w:i/>
+          <w:iCs/>
+          <w:color w:val="00B0F0"/>
+          <w:sz w:val="20"/>
+          <w:szCs w:val="20"/>
+        </w:rPr>
+        <w:t>a single resource</w:t>
+      </w:r>
+      <w:r>
+        <w:rPr>
+          <w:rFonts w:ascii="Times New Roman" w:hAnsi="Times New Roman" w:cs="Times New Roman"/>
+          <w:i/>
+          <w:iCs/>
+          <w:color w:val="000000"/>
+          <w:sz w:val="20"/>
+          <w:szCs w:val="20"/>
+        </w:rPr>
+        <w:t>.</w:t>
+      </w:r>
+    </w:p>
+    <w:bookmarkEnd w:id="22"/>
     <w:p>
       <w:pPr>
         <w:pStyle w:val="Heading4"/>
@@ -25091,7 +26635,7 @@
         </w:rPr>
         <w:t xml:space="preserve">HTTP PUT </w:t>
       </w:r>
-      <w:hyperlink r:id="rId83" w:history="1">
+      <w:hyperlink r:id="rId84" w:history="1">
         <w:r>
           <w:rPr>
             <w:rStyle w:val="Hyperlink"/>
@@ -25118,6 +26662,7 @@
           <w:szCs w:val="20"/>
         </w:rPr>
       </w:pPr>
+      <w:bookmarkStart w:id="23" w:name="_Hlk100843105"/>
       <w:r>
         <w:rPr>
           <w:rFonts w:ascii="Times New Roman" w:hAnsi="Times New Roman" w:cs="Times New Roman"/>
@@ -25238,7 +26783,25 @@
           <w:sz w:val="20"/>
           <w:szCs w:val="20"/>
         </w:rPr>
-        <w:t xml:space="preserve">without knowledge of each others’ changes. In this scenario, the last person to update a resource “wins”, and previous updates are lost. </w:t>
+        <w:t xml:space="preserve">without knowledge of </w:t>
+      </w:r>
+      <w:proofErr w:type="spellStart"/>
+      <w:r>
+        <w:rPr>
+          <w:color w:val="000000"/>
+          <w:sz w:val="20"/>
+          <w:szCs w:val="20"/>
+        </w:rPr>
+        <w:t>each others’</w:t>
+      </w:r>
+      <w:proofErr w:type="spellEnd"/>
+      <w:r>
+        <w:rPr>
+          <w:color w:val="000000"/>
+          <w:sz w:val="20"/>
+          <w:szCs w:val="20"/>
+        </w:rPr>
+        <w:t xml:space="preserve"> changes. In this scenario, the last person to update a resource “wins”, and previous updates are lost. </w:t>
       </w:r>
       <w:r>
         <w:rPr>
@@ -25330,6 +26893,7 @@
         <w:t>response.</w:t>
       </w:r>
     </w:p>
+    <w:bookmarkEnd w:id="23"/>
     <w:p>
       <w:pPr>
         <w:shd w:val="clear" w:color="auto" w:fill="FFFFFF"/>
@@ -25694,7 +27258,7 @@
                     <pic:cNvPicPr/>
                   </pic:nvPicPr>
                   <pic:blipFill>
-                    <a:blip r:embed="rId84"/>
+                    <a:blip r:embed="rId85"/>
                     <a:stretch>
                       <a:fillRect/>
                     </a:stretch>
@@ -25915,7 +27479,23 @@
           <w:rFonts w:ascii="Times New Roman" w:eastAsia="Times New Roman" w:hAnsi="Times New Roman" w:cs="Times New Roman"/>
           <w:color w:val="333333"/>
         </w:rPr>
-        <w:t> request on the other hand, is used to make changes to part of the resource at a location. It is used to make minor updates to resources and it’s not required to be idempotent.</w:t>
+        <w:t xml:space="preserve"> request on the other hand, is used to make changes to part of the resource at a location. It is used to make minor updates to </w:t>
+      </w:r>
+      <w:proofErr w:type="gramStart"/>
+      <w:r>
+        <w:rPr>
+          <w:rFonts w:ascii="Times New Roman" w:eastAsia="Times New Roman" w:hAnsi="Times New Roman" w:cs="Times New Roman"/>
+          <w:color w:val="333333"/>
+        </w:rPr>
+        <w:t>resources</w:t>
+      </w:r>
+      <w:proofErr w:type="gramEnd"/>
+      <w:r>
+        <w:rPr>
+          <w:rFonts w:ascii="Times New Roman" w:eastAsia="Times New Roman" w:hAnsi="Times New Roman" w:cs="Times New Roman"/>
+          <w:color w:val="333333"/>
+        </w:rPr>
+        <w:t xml:space="preserve"> and it’s not required to be idempotent.</w:t>
       </w:r>
     </w:p>
     <w:p>
@@ -25953,7 +27533,43 @@
           <w:color w:val="333333"/>
           <w:shd w:val="clear" w:color="auto" w:fill="FFFFFF"/>
         </w:rPr>
-        <w:t xml:space="preserve">. Also, if a PATCH request is made to a non-existent url e.g attempting to replace the front door of a non-existent building, </w:t>
+        <w:t xml:space="preserve">. Also, if a PATCH request is made to a non-existent </w:t>
+      </w:r>
+      <w:proofErr w:type="spellStart"/>
+      <w:r>
+        <w:rPr>
+          <w:rFonts w:ascii="Times New Roman" w:hAnsi="Times New Roman" w:cs="Times New Roman"/>
+          <w:color w:val="333333"/>
+          <w:shd w:val="clear" w:color="auto" w:fill="FFFFFF"/>
+        </w:rPr>
+        <w:t>url</w:t>
+      </w:r>
+      <w:proofErr w:type="spellEnd"/>
+      <w:r>
+        <w:rPr>
+          <w:rFonts w:ascii="Times New Roman" w:hAnsi="Times New Roman" w:cs="Times New Roman"/>
+          <w:color w:val="333333"/>
+          <w:shd w:val="clear" w:color="auto" w:fill="FFFFFF"/>
+        </w:rPr>
+        <w:t xml:space="preserve"> </w:t>
+      </w:r>
+      <w:proofErr w:type="spellStart"/>
+      <w:r>
+        <w:rPr>
+          <w:rFonts w:ascii="Times New Roman" w:hAnsi="Times New Roman" w:cs="Times New Roman"/>
+          <w:color w:val="333333"/>
+          <w:shd w:val="clear" w:color="auto" w:fill="FFFFFF"/>
+        </w:rPr>
+        <w:t>e.g</w:t>
+      </w:r>
+      <w:proofErr w:type="spellEnd"/>
+      <w:r>
+        <w:rPr>
+          <w:rFonts w:ascii="Times New Roman" w:hAnsi="Times New Roman" w:cs="Times New Roman"/>
+          <w:color w:val="333333"/>
+          <w:shd w:val="clear" w:color="auto" w:fill="FFFFFF"/>
+        </w:rPr>
+        <w:t xml:space="preserve"> attempting to replace the front door of a non-existent building, </w:t>
       </w:r>
       <w:r>
         <w:rPr>
@@ -26057,7 +27673,29 @@
           <w:shd w:val="clear" w:color="auto" w:fill="FFFFFF"/>
         </w:rPr>
         <w:lastRenderedPageBreak/>
-        <w:t>dependent if PUT will create a new resource if the resource needed to be replaced doesNOT exist.</w:t>
+        <w:t xml:space="preserve">dependent if PUT will create a new resource if the resource needed to be replaced </w:t>
+      </w:r>
+      <w:proofErr w:type="spellStart"/>
+      <w:r>
+        <w:rPr>
+          <w:rFonts w:ascii="Arial" w:hAnsi="Arial" w:cs="Arial"/>
+          <w:color w:val="242729"/>
+          <w:sz w:val="23"/>
+          <w:szCs w:val="23"/>
+          <w:shd w:val="clear" w:color="auto" w:fill="FFFFFF"/>
+        </w:rPr>
+        <w:t>doesNOT</w:t>
+      </w:r>
+      <w:proofErr w:type="spellEnd"/>
+      <w:r>
+        <w:rPr>
+          <w:rFonts w:ascii="Arial" w:hAnsi="Arial" w:cs="Arial"/>
+          <w:color w:val="242729"/>
+          <w:sz w:val="23"/>
+          <w:szCs w:val="23"/>
+          <w:shd w:val="clear" w:color="auto" w:fill="FFFFFF"/>
+        </w:rPr>
+        <w:t xml:space="preserve"> exist.</w:t>
       </w:r>
     </w:p>
     <w:p>
@@ -26170,7 +27808,7 @@
         </w:rPr>
         <w:t>PATCH is neither </w:t>
       </w:r>
-      <w:hyperlink r:id="rId85" w:history="1">
+      <w:hyperlink r:id="rId86" w:history="1">
         <w:r>
           <w:rPr>
             <w:rStyle w:val="Hyperlink"/>
@@ -26890,7 +28528,27 @@
           <w:sz w:val="20"/>
           <w:szCs w:val="20"/>
         </w:rPr>
-        <w:t> – If you or an administrator have the ability to do so, one of the simplest solutions is often to restart the web server hosting the application. If your application is spread over multiple servers, make sure all are rebooted in the proper manner so the system is brought back online as normal. A </w:t>
+        <w:t xml:space="preserve"> – If you or an administrator have the ability to do so, one of the simplest solutions is often to restart the web server hosting the application. If your application is spread over multiple servers, make sure all are rebooted in the proper </w:t>
+      </w:r>
+      <w:proofErr w:type="gramStart"/>
+      <w:r>
+        <w:rPr>
+          <w:rFonts w:ascii="Times New Roman" w:hAnsi="Times New Roman" w:cs="Times New Roman"/>
+          <w:color w:val="070336"/>
+          <w:sz w:val="20"/>
+          <w:szCs w:val="20"/>
+        </w:rPr>
+        <w:t>manner</w:t>
+      </w:r>
+      <w:proofErr w:type="gramEnd"/>
+      <w:r>
+        <w:rPr>
+          <w:rFonts w:ascii="Times New Roman" w:hAnsi="Times New Roman" w:cs="Times New Roman"/>
+          <w:color w:val="070336"/>
+          <w:sz w:val="20"/>
+          <w:szCs w:val="20"/>
+        </w:rPr>
+        <w:t xml:space="preserve"> so the system is brought back online as normal. A </w:t>
       </w:r>
       <w:r>
         <w:rPr>
@@ -27270,7 +28928,7 @@
         </w:rPr>
         <w:t> when an error occurs. Airbrake’s error monitoring software provides real-time </w:t>
       </w:r>
-      <w:hyperlink r:id="rId86" w:history="1">
+      <w:hyperlink r:id="rId87" w:history="1">
         <w:r>
           <w:rPr>
             <w:rStyle w:val="Hyperlink"/>
@@ -27318,7 +28976,7 @@
         </w:rPr>
         <w:t>Check out </w:t>
       </w:r>
-      <w:hyperlink r:id="rId87" w:history="1">
+      <w:hyperlink r:id="rId88" w:history="1">
         <w:r>
           <w:rPr>
             <w:rStyle w:val="Hyperlink"/>
@@ -27400,7 +29058,7 @@
         </w:rPr>
         <w:t>There are multiple ways to secure a RESTful API e.g. </w:t>
       </w:r>
-      <w:hyperlink r:id="rId88" w:history="1">
+      <w:hyperlink r:id="rId89" w:history="1">
         <w:r>
           <w:rPr>
             <w:rStyle w:val="Hyperlink"/>
@@ -27421,7 +29079,7 @@
         </w:rPr>
         <w:t>, </w:t>
       </w:r>
-      <w:hyperlink r:id="rId89" w:history="1">
+      <w:hyperlink r:id="rId90" w:history="1">
         <w:r>
           <w:rPr>
             <w:rStyle w:val="Hyperlink"/>
@@ -27470,7 +29128,29 @@
           <w:sz w:val="20"/>
           <w:szCs w:val="20"/>
         </w:rPr>
-        <w:t>Instead, each API request should come with some sort authentication credentials which must be validated on the server for every request.</w:t>
+        <w:t xml:space="preserve">Instead, each API request should come with some </w:t>
+      </w:r>
+      <w:proofErr w:type="gramStart"/>
+      <w:r>
+        <w:rPr>
+          <w:b/>
+          <w:bCs/>
+          <w:color w:val="000000"/>
+          <w:sz w:val="20"/>
+          <w:szCs w:val="20"/>
+        </w:rPr>
+        <w:t>sort</w:t>
+      </w:r>
+      <w:proofErr w:type="gramEnd"/>
+      <w:r>
+        <w:rPr>
+          <w:b/>
+          <w:bCs/>
+          <w:color w:val="000000"/>
+          <w:sz w:val="20"/>
+          <w:szCs w:val="20"/>
+        </w:rPr>
+        <w:t xml:space="preserve"> authentication credentials which must be validated on the server for every request.</w:t>
       </w:r>
     </w:p>
     <w:p>
@@ -27518,7 +29198,7 @@
         </w:rPr>
         <w:t>By always using </w:t>
       </w:r>
-      <w:hyperlink r:id="rId90" w:history="1">
+      <w:hyperlink r:id="rId91" w:history="1">
         <w:r>
           <w:rPr>
             <w:rStyle w:val="Hyperlink"/>
@@ -27593,7 +29273,7 @@
         </w:rPr>
         <w:t>If you use </w:t>
       </w:r>
-      <w:hyperlink r:id="rId91" w:history="1">
+      <w:hyperlink r:id="rId92" w:history="1">
         <w:r>
           <w:rPr>
             <w:rStyle w:val="Hyperlink"/>
@@ -27612,7 +29292,7 @@
         </w:rPr>
         <w:t>, to improve performance – you can even </w:t>
       </w:r>
-      <w:hyperlink r:id="rId92" w:history="1">
+      <w:hyperlink r:id="rId93" w:history="1">
         <w:r>
           <w:rPr>
             <w:rStyle w:val="Hyperlink"/>
@@ -27677,7 +29357,7 @@
         </w:rPr>
         <w:t>Passwords must always be hashed to protect the system (or minimize the damage) even if it is compromised in some hacking attempts. There are many such </w:t>
       </w:r>
-      <w:hyperlink r:id="rId93" w:history="1">
+      <w:hyperlink r:id="rId94" w:history="1">
         <w:r>
           <w:rPr>
             <w:rStyle w:val="Hyperlink"/>
@@ -27694,7 +29374,43 @@
           <w:sz w:val="20"/>
           <w:szCs w:val="20"/>
         </w:rPr>
-        <w:t> which can prove really effective for password security e.g. PBKDF2, bcrypt and scrypt algorithms.</w:t>
+        <w:t xml:space="preserve"> which can prove really effective for password security e.g. PBKDF2, </w:t>
+      </w:r>
+      <w:proofErr w:type="spellStart"/>
+      <w:r>
+        <w:rPr>
+          <w:color w:val="000000"/>
+          <w:sz w:val="20"/>
+          <w:szCs w:val="20"/>
+        </w:rPr>
+        <w:t>bcrypt</w:t>
+      </w:r>
+      <w:proofErr w:type="spellEnd"/>
+      <w:r>
+        <w:rPr>
+          <w:color w:val="000000"/>
+          <w:sz w:val="20"/>
+          <w:szCs w:val="20"/>
+        </w:rPr>
+        <w:t xml:space="preserve"> and </w:t>
+      </w:r>
+      <w:proofErr w:type="spellStart"/>
+      <w:r>
+        <w:rPr>
+          <w:color w:val="000000"/>
+          <w:sz w:val="20"/>
+          <w:szCs w:val="20"/>
+        </w:rPr>
+        <w:t>scrypt</w:t>
+      </w:r>
+      <w:proofErr w:type="spellEnd"/>
+      <w:r>
+        <w:rPr>
+          <w:color w:val="000000"/>
+          <w:sz w:val="20"/>
+          <w:szCs w:val="20"/>
+        </w:rPr>
+        <w:t xml:space="preserve"> algorithms.</w:t>
       </w:r>
     </w:p>
     <w:p>
@@ -27892,7 +29608,7 @@
         </w:rPr>
         <w:t>Though </w:t>
       </w:r>
-      <w:hyperlink r:id="rId94" w:history="1">
+      <w:hyperlink r:id="rId95" w:history="1">
         <w:r>
           <w:rPr>
             <w:rStyle w:val="Hyperlink"/>
@@ -27911,7 +29627,7 @@
         </w:rPr>
         <w:t> is good enough for most of the APIs and if implemented correctly, it’s secure as well – yet you may want to consider </w:t>
       </w:r>
-      <w:hyperlink r:id="rId95" w:history="1">
+      <w:hyperlink r:id="rId96" w:history="1">
         <w:r>
           <w:rPr>
             <w:rStyle w:val="Hyperlink"/>
@@ -28019,7 +29735,7 @@
         </w:rPr>
         <w:t>This will prevent very basic </w:t>
       </w:r>
-      <w:hyperlink r:id="rId96" w:history="1">
+      <w:hyperlink r:id="rId97" w:history="1">
         <w:r>
           <w:rPr>
             <w:rStyle w:val="Hyperlink"/>
@@ -28038,7 +29754,7 @@
         </w:rPr>
         <w:t> from people who are trying to </w:t>
       </w:r>
-      <w:hyperlink r:id="rId97" w:history="1">
+      <w:hyperlink r:id="rId98" w:history="1">
         <w:r>
           <w:rPr>
             <w:rStyle w:val="Hyperlink"/>
@@ -28456,7 +30172,7 @@
         </w:rPr>
         <w:t>for an API or content </w:t>
       </w:r>
-      <w:hyperlink r:id="rId98" w:tgtFrame="_blank" w:history="1">
+      <w:hyperlink r:id="rId99" w:tgtFrame="_blank" w:history="1">
         <w:r>
           <w:rPr>
             <w:rStyle w:val="Hyperlink"/>
@@ -28609,7 +30325,25 @@
           <w:sz w:val="20"/>
           <w:szCs w:val="20"/>
         </w:rPr>
-        <w:t>REST doesn’t provide for any specific versioning guidelines but the more commonly used approaches fall into three categories:</w:t>
+        <w:t xml:space="preserve">REST doesn’t provide for any specific versioning </w:t>
+      </w:r>
+      <w:proofErr w:type="gramStart"/>
+      <w:r>
+        <w:rPr>
+          <w:color w:val="000000"/>
+          <w:sz w:val="20"/>
+          <w:szCs w:val="20"/>
+        </w:rPr>
+        <w:t>guidelines</w:t>
+      </w:r>
+      <w:proofErr w:type="gramEnd"/>
+      <w:r>
+        <w:rPr>
+          <w:color w:val="000000"/>
+          <w:sz w:val="20"/>
+          <w:szCs w:val="20"/>
+        </w:rPr>
+        <w:t xml:space="preserve"> but the more commonly used approaches fall into three categories:</w:t>
       </w:r>
     </w:p>
     <w:p>
@@ -28881,7 +30615,25 @@
           <w:sz w:val="20"/>
           <w:szCs w:val="20"/>
         </w:rPr>
-        <w:t>Content negotiation may let you preserve a clean set of URLs but you still have to deal with the complexity of serving different versions of content somewhere. This burden tends to be moved up the stack to your API controllers which become responsible for figuring out which version of a resource to send. The end result tends to be a more complex API as clients have to know which headers to specify before requesting a resource.</w:t>
+        <w:t xml:space="preserve">Content negotiation may let you preserve a clean set of </w:t>
+      </w:r>
+      <w:proofErr w:type="gramStart"/>
+      <w:r>
+        <w:rPr>
+          <w:color w:val="000000"/>
+          <w:sz w:val="20"/>
+          <w:szCs w:val="20"/>
+        </w:rPr>
+        <w:t>URLs</w:t>
+      </w:r>
+      <w:proofErr w:type="gramEnd"/>
+      <w:r>
+        <w:rPr>
+          <w:color w:val="000000"/>
+          <w:sz w:val="20"/>
+          <w:szCs w:val="20"/>
+        </w:rPr>
+        <w:t xml:space="preserve"> but you still have to deal with the complexity of serving different versions of content somewhere. This burden tends to be moved up the stack to your API controllers which become responsible for figuring out which version of a resource to send. The end result tends to be a more complex API as clients have to know which headers to specify before requesting a resource.</w:t>
       </w:r>
     </w:p>
     <w:p>
@@ -28948,7 +30700,23 @@
           <w:color w:val="000000"/>
         </w:rPr>
         <w:lastRenderedPageBreak/>
-        <w:t>Accept: application/vnd.example+json;version=1.0</w:t>
+        <w:t>Accept: application/</w:t>
+      </w:r>
+      <w:proofErr w:type="spellStart"/>
+      <w:r>
+        <w:rPr>
+          <w:rFonts w:ascii="Times New Roman" w:hAnsi="Times New Roman" w:cs="Times New Roman"/>
+          <w:color w:val="000000"/>
+        </w:rPr>
+        <w:t>vnd.example+json;version</w:t>
+      </w:r>
+      <w:proofErr w:type="spellEnd"/>
+      <w:r>
+        <w:rPr>
+          <w:rFonts w:ascii="Times New Roman" w:hAnsi="Times New Roman" w:cs="Times New Roman"/>
+          <w:color w:val="000000"/>
+        </w:rPr>
+        <w:t>=1.0</w:t>
       </w:r>
     </w:p>
     <w:p>
@@ -28968,7 +30736,25 @@
           <w:sz w:val="20"/>
           <w:szCs w:val="20"/>
         </w:rPr>
-        <w:t>In the real world, an API is never going to be completely stable. So it’s important how this change is managed. A well documented and gradual deprecation of API can be an acceptable practice for most of the APIs.</w:t>
+        <w:t xml:space="preserve">In the real world, an API is never going to be completely stable. So it’s important how this change is managed. A </w:t>
+      </w:r>
+      <w:proofErr w:type="spellStart"/>
+      <w:r>
+        <w:rPr>
+          <w:color w:val="000000"/>
+          <w:sz w:val="20"/>
+          <w:szCs w:val="20"/>
+        </w:rPr>
+        <w:t>well documented</w:t>
+      </w:r>
+      <w:proofErr w:type="spellEnd"/>
+      <w:r>
+        <w:rPr>
+          <w:color w:val="000000"/>
+          <w:sz w:val="20"/>
+          <w:szCs w:val="20"/>
+        </w:rPr>
+        <w:t xml:space="preserve"> and gradual deprecation of API can be an acceptable practice for most of the APIs.</w:t>
       </w:r>
     </w:p>
     <w:p>
@@ -29321,7 +31107,27 @@
           <w:color w:val="000000"/>
           <w:shd w:val="clear" w:color="auto" w:fill="F1F3F4"/>
         </w:rPr>
-        <w:t>/customers/{customerId}</w:t>
+        <w:t>/customers/{</w:t>
+      </w:r>
+      <w:proofErr w:type="spellStart"/>
+      <w:r>
+        <w:rPr>
+          <w:rStyle w:val="HTMLCode"/>
+          <w:rFonts w:ascii="Times New Roman" w:hAnsi="Times New Roman" w:cs="Times New Roman"/>
+          <w:color w:val="000000"/>
+          <w:shd w:val="clear" w:color="auto" w:fill="F1F3F4"/>
+        </w:rPr>
+        <w:t>customerId</w:t>
+      </w:r>
+      <w:proofErr w:type="spellEnd"/>
+      <w:r>
+        <w:rPr>
+          <w:rStyle w:val="HTMLCode"/>
+          <w:rFonts w:ascii="Times New Roman" w:hAnsi="Times New Roman" w:cs="Times New Roman"/>
+          <w:color w:val="000000"/>
+          <w:shd w:val="clear" w:color="auto" w:fill="F1F3F4"/>
+        </w:rPr>
+        <w:t>}</w:t>
       </w:r>
       <w:r>
         <w:rPr>
@@ -29409,7 +31215,27 @@
           <w:color w:val="000000"/>
           <w:shd w:val="clear" w:color="auto" w:fill="F1F3F4"/>
         </w:rPr>
-        <w:t>/customers/{customerId}/accounts</w:t>
+        <w:t>/customers/{</w:t>
+      </w:r>
+      <w:proofErr w:type="spellStart"/>
+      <w:r>
+        <w:rPr>
+          <w:rStyle w:val="HTMLCode"/>
+          <w:rFonts w:ascii="Times New Roman" w:hAnsi="Times New Roman" w:cs="Times New Roman"/>
+          <w:color w:val="000000"/>
+          <w:shd w:val="clear" w:color="auto" w:fill="F1F3F4"/>
+        </w:rPr>
+        <w:t>customerId</w:t>
+      </w:r>
+      <w:proofErr w:type="spellEnd"/>
+      <w:r>
+        <w:rPr>
+          <w:rStyle w:val="HTMLCode"/>
+          <w:rFonts w:ascii="Times New Roman" w:hAnsi="Times New Roman" w:cs="Times New Roman"/>
+          <w:color w:val="000000"/>
+          <w:shd w:val="clear" w:color="auto" w:fill="F1F3F4"/>
+        </w:rPr>
+        <w:t>}/accounts</w:t>
       </w:r>
       <w:r>
         <w:rPr>
@@ -29460,7 +31286,47 @@
           <w:color w:val="000000"/>
           <w:shd w:val="clear" w:color="auto" w:fill="F1F3F4"/>
         </w:rPr>
-        <w:t>/customers/{customerId}/accounts/{accountId}</w:t>
+        <w:t>/customers/{</w:t>
+      </w:r>
+      <w:proofErr w:type="spellStart"/>
+      <w:r>
+        <w:rPr>
+          <w:rStyle w:val="HTMLCode"/>
+          <w:rFonts w:ascii="Times New Roman" w:hAnsi="Times New Roman" w:cs="Times New Roman"/>
+          <w:color w:val="000000"/>
+          <w:shd w:val="clear" w:color="auto" w:fill="F1F3F4"/>
+        </w:rPr>
+        <w:t>customerId</w:t>
+      </w:r>
+      <w:proofErr w:type="spellEnd"/>
+      <w:r>
+        <w:rPr>
+          <w:rStyle w:val="HTMLCode"/>
+          <w:rFonts w:ascii="Times New Roman" w:hAnsi="Times New Roman" w:cs="Times New Roman"/>
+          <w:color w:val="000000"/>
+          <w:shd w:val="clear" w:color="auto" w:fill="F1F3F4"/>
+        </w:rPr>
+        <w:t>}/accounts/{</w:t>
+      </w:r>
+      <w:proofErr w:type="spellStart"/>
+      <w:r>
+        <w:rPr>
+          <w:rStyle w:val="HTMLCode"/>
+          <w:rFonts w:ascii="Times New Roman" w:hAnsi="Times New Roman" w:cs="Times New Roman"/>
+          <w:color w:val="000000"/>
+          <w:shd w:val="clear" w:color="auto" w:fill="F1F3F4"/>
+        </w:rPr>
+        <w:t>accountId</w:t>
+      </w:r>
+      <w:proofErr w:type="spellEnd"/>
+      <w:r>
+        <w:rPr>
+          <w:rStyle w:val="HTMLCode"/>
+          <w:rFonts w:ascii="Times New Roman" w:hAnsi="Times New Roman" w:cs="Times New Roman"/>
+          <w:color w:val="000000"/>
+          <w:shd w:val="clear" w:color="auto" w:fill="F1F3F4"/>
+        </w:rPr>
+        <w:t>}</w:t>
       </w:r>
       <w:r>
         <w:rPr>
@@ -29490,7 +31356,7 @@
         </w:rPr>
         <w:t>REST APIs use </w:t>
       </w:r>
-      <w:hyperlink r:id="rId99" w:tgtFrame="_blank" w:history="1">
+      <w:hyperlink r:id="rId100" w:tgtFrame="_blank" w:history="1">
         <w:r>
           <w:rPr>
             <w:rStyle w:val="Hyperlink"/>
@@ -29857,7 +31723,27 @@
           <w:sz w:val="20"/>
           <w:szCs w:val="20"/>
         </w:rPr>
-        <w:t>you should always target to put a resource into one archetype and then use it’s naming convention consistently</w:t>
+        <w:t xml:space="preserve">you should always target to put a resource into one archetype and then use </w:t>
+      </w:r>
+      <w:proofErr w:type="gramStart"/>
+      <w:r>
+        <w:rPr>
+          <w:rStyle w:val="Strong"/>
+          <w:color w:val="000000"/>
+          <w:sz w:val="20"/>
+          <w:szCs w:val="20"/>
+        </w:rPr>
+        <w:t>it’s</w:t>
+      </w:r>
+      <w:proofErr w:type="gramEnd"/>
+      <w:r>
+        <w:rPr>
+          <w:rStyle w:val="Strong"/>
+          <w:color w:val="000000"/>
+          <w:sz w:val="20"/>
+          <w:szCs w:val="20"/>
+        </w:rPr>
+        <w:t xml:space="preserve"> naming convention consistently</w:t>
       </w:r>
       <w:r>
         <w:rPr>
@@ -30462,7 +32348,25 @@
           <w:sz w:val="20"/>
           <w:szCs w:val="20"/>
         </w:rPr>
-        <w:t>Use consistent resource naming conventions and URI formatting for minimum ambiguily and maximum readability and maintainability. You may implement below design hints to achieve consistency:</w:t>
+        <w:t xml:space="preserve">Use consistent resource naming conventions and URI formatting for minimum </w:t>
+      </w:r>
+      <w:proofErr w:type="spellStart"/>
+      <w:r>
+        <w:rPr>
+          <w:color w:val="000000"/>
+          <w:sz w:val="20"/>
+          <w:szCs w:val="20"/>
+        </w:rPr>
+        <w:t>ambiguily</w:t>
+      </w:r>
+      <w:proofErr w:type="spellEnd"/>
+      <w:r>
+        <w:rPr>
+          <w:color w:val="000000"/>
+          <w:sz w:val="20"/>
+          <w:szCs w:val="20"/>
+        </w:rPr>
+        <w:t xml:space="preserve"> and maximum readability and maintainability. You may implement below design hints to achieve consistency:</w:t>
       </w:r>
     </w:p>
     <w:p>
@@ -31029,7 +32933,7 @@
           <w:szCs w:val="20"/>
         </w:rPr>
       </w:pPr>
-      <w:hyperlink r:id="rId100" w:history="1">
+      <w:hyperlink r:id="rId101" w:history="1">
         <w:r>
           <w:rPr>
             <w:rStyle w:val="Hyperlink"/>
@@ -31193,8 +33097,23 @@
           <w:sz w:val="20"/>
           <w:szCs w:val="20"/>
         </w:rPr>
-        <w:t>Do not use file extentions</w:t>
-      </w:r>
+        <w:t xml:space="preserve">Do not use file </w:t>
+      </w:r>
+      <w:proofErr w:type="spellStart"/>
+      <w:r>
+        <w:rPr>
+          <w:rFonts w:ascii="Times New Roman" w:hAnsi="Times New Roman" w:cs="Times New Roman"/>
+          <w:b/>
+          <w:bCs/>
+          <w:i w:val="0"/>
+          <w:iCs w:val="0"/>
+          <w:color w:val="00B050"/>
+          <w:sz w:val="20"/>
+          <w:szCs w:val="20"/>
+        </w:rPr>
+        <w:t>extentions</w:t>
+      </w:r>
+      <w:proofErr w:type="spellEnd"/>
     </w:p>
     <w:p>
       <w:pPr>
@@ -31661,7 +33580,25 @@
           <w:sz w:val="20"/>
           <w:szCs w:val="20"/>
         </w:rPr>
-        <w:t>Let’s say you want to define the end-points for a College. You have a list of all courses available to the students for Fall 2019. This includes the course title, description, number of credits, pre-requisits … etc. The URI would be</w:t>
+        <w:t>Let’s say you want to define the end-points for a College. You have a list of all courses available to the students for Fall 2019. This includes the course title, description, number of credits, pre-</w:t>
+      </w:r>
+      <w:proofErr w:type="spellStart"/>
+      <w:r>
+        <w:rPr>
+          <w:rFonts w:ascii="Times New Roman" w:eastAsia="Times New Roman" w:hAnsi="Times New Roman" w:cs="Times New Roman"/>
+          <w:sz w:val="20"/>
+          <w:szCs w:val="20"/>
+        </w:rPr>
+        <w:t>requisits</w:t>
+      </w:r>
+      <w:proofErr w:type="spellEnd"/>
+      <w:r>
+        <w:rPr>
+          <w:rFonts w:ascii="Times New Roman" w:eastAsia="Times New Roman" w:hAnsi="Times New Roman" w:cs="Times New Roman"/>
+          <w:sz w:val="20"/>
+          <w:szCs w:val="20"/>
+        </w:rPr>
+        <w:t xml:space="preserve"> … etc. The URI would be</w:t>
       </w:r>
       <w:r>
         <w:rPr>
@@ -31674,7 +33611,7 @@
         </w:rPr>
         <w:t> </w:t>
       </w:r>
-      <w:hyperlink r:id="rId101" w:history="1">
+      <w:hyperlink r:id="rId102" w:history="1">
         <w:r>
           <w:rPr>
             <w:rFonts w:ascii="Times New Roman" w:eastAsia="Times New Roman" w:hAnsi="Times New Roman" w:cs="Times New Roman"/>
@@ -31727,7 +33664,7 @@
         </w:rPr>
         <w:t>The URI would be </w:t>
       </w:r>
-      <w:hyperlink r:id="rId102" w:history="1">
+      <w:hyperlink r:id="rId103" w:history="1">
         <w:r>
           <w:rPr>
             <w:rFonts w:ascii="Times New Roman" w:eastAsia="Times New Roman" w:hAnsi="Times New Roman" w:cs="Times New Roman"/>
@@ -31814,7 +33751,7 @@
         </w:rPr>
         <w:br/>
       </w:r>
-      <w:hyperlink r:id="rId103" w:history="1">
+      <w:hyperlink r:id="rId104" w:history="1">
         <w:r>
           <w:rPr>
             <w:rFonts w:ascii="Times New Roman" w:eastAsia="Times New Roman" w:hAnsi="Times New Roman" w:cs="Times New Roman"/>
@@ -31844,7 +33781,7 @@
         </w:rPr>
         <w:br/>
       </w:r>
-      <w:hyperlink r:id="rId104" w:history="1">
+      <w:hyperlink r:id="rId105" w:history="1">
         <w:r>
           <w:rPr>
             <w:rFonts w:ascii="Times New Roman" w:eastAsia="Times New Roman" w:hAnsi="Times New Roman" w:cs="Times New Roman"/>
@@ -31868,7 +33805,7 @@
           <w:szCs w:val="20"/>
         </w:rPr>
       </w:pPr>
-      <w:hyperlink r:id="rId105" w:history="1">
+      <w:hyperlink r:id="rId106" w:history="1">
         <w:r>
           <w:rPr>
             <w:rFonts w:ascii="Times New Roman" w:eastAsia="Times New Roman" w:hAnsi="Times New Roman" w:cs="Times New Roman"/>
@@ -31892,7 +33829,7 @@
           <w:szCs w:val="20"/>
         </w:rPr>
       </w:pPr>
-      <w:hyperlink r:id="rId106" w:anchor="respond" w:history="1">
+      <w:hyperlink r:id="rId107" w:anchor="respond" w:history="1">
         <w:r>
           <w:rPr>
             <w:rFonts w:ascii="Times New Roman" w:eastAsia="Times New Roman" w:hAnsi="Times New Roman" w:cs="Times New Roman"/>
@@ -31954,7 +33891,7 @@
           <w:szCs w:val="20"/>
         </w:rPr>
       </w:pPr>
-      <w:hyperlink r:id="rId107" w:anchor="comment-19662" w:history="1">
+      <w:hyperlink r:id="rId108" w:anchor="comment-19662" w:history="1">
         <w:r>
           <w:rPr>
             <w:rFonts w:ascii="Times New Roman" w:eastAsia="Times New Roman" w:hAnsi="Times New Roman" w:cs="Times New Roman"/>
@@ -31963,7 +33900,29 @@
             <w:szCs w:val="20"/>
             <w:u w:val="single"/>
           </w:rPr>
-          <w:t>June 2, 2020 at 8:15 pm</w:t>
+          <w:t xml:space="preserve">June 2, </w:t>
+        </w:r>
+        <w:proofErr w:type="gramStart"/>
+        <w:r>
+          <w:rPr>
+            <w:rFonts w:ascii="Times New Roman" w:eastAsia="Times New Roman" w:hAnsi="Times New Roman" w:cs="Times New Roman"/>
+            <w:color w:val="0556F3"/>
+            <w:sz w:val="20"/>
+            <w:szCs w:val="20"/>
+            <w:u w:val="single"/>
+          </w:rPr>
+          <w:t>2020</w:t>
+        </w:r>
+        <w:proofErr w:type="gramEnd"/>
+        <w:r>
+          <w:rPr>
+            <w:rFonts w:ascii="Times New Roman" w:eastAsia="Times New Roman" w:hAnsi="Times New Roman" w:cs="Times New Roman"/>
+            <w:color w:val="0556F3"/>
+            <w:sz w:val="20"/>
+            <w:szCs w:val="20"/>
+            <w:u w:val="single"/>
+          </w:rPr>
+          <w:t xml:space="preserve"> at 8:15 pm</w:t>
         </w:r>
       </w:hyperlink>
     </w:p>
@@ -32054,7 +34013,17 @@
           <w:sz w:val="20"/>
           <w:szCs w:val="20"/>
         </w:rPr>
-        <w:t>/courses?</w:t>
+        <w:t>/</w:t>
+      </w:r>
+      <w:proofErr w:type="spellStart"/>
+      <w:r>
+        <w:rPr>
+          <w:rFonts w:ascii="Times New Roman" w:eastAsia="Times New Roman" w:hAnsi="Times New Roman" w:cs="Times New Roman"/>
+          <w:color w:val="000000"/>
+          <w:sz w:val="20"/>
+          <w:szCs w:val="20"/>
+        </w:rPr>
+        <w:t>courses?</w:t>
       </w:r>
       <w:r>
         <w:rPr>
@@ -32066,7 +34035,20 @@
           <w:szCs w:val="20"/>
           <w:highlight w:val="yellow"/>
         </w:rPr>
-        <w:t>year=2019&amp;semester=fall</w:t>
+        <w:t>year</w:t>
+      </w:r>
+      <w:proofErr w:type="spellEnd"/>
+      <w:r>
+        <w:rPr>
+          <w:rFonts w:ascii="Times New Roman" w:eastAsia="Times New Roman" w:hAnsi="Times New Roman" w:cs="Times New Roman"/>
+          <w:b/>
+          <w:bCs/>
+          <w:color w:val="FF0000"/>
+          <w:sz w:val="20"/>
+          <w:szCs w:val="20"/>
+          <w:highlight w:val="yellow"/>
+        </w:rPr>
+        <w:t>=2019&amp;semester=fall</w:t>
       </w:r>
     </w:p>
     <w:p>
@@ -32177,7 +34159,17 @@
           <w:sz w:val="20"/>
           <w:szCs w:val="20"/>
         </w:rPr>
-        <w:t>/students/{id}/grades</w:t>
+        <w:t>/students/{id}/</w:t>
+      </w:r>
+      <w:proofErr w:type="spellStart"/>
+      <w:r>
+        <w:rPr>
+          <w:rFonts w:ascii="Times New Roman" w:eastAsia="Times New Roman" w:hAnsi="Times New Roman" w:cs="Times New Roman"/>
+          <w:color w:val="000000"/>
+          <w:sz w:val="20"/>
+          <w:szCs w:val="20"/>
+        </w:rPr>
+        <w:t>grades</w:t>
       </w:r>
       <w:r>
         <w:rPr>
@@ -32200,7 +34192,20 @@
           <w:szCs w:val="20"/>
           <w:highlight w:val="yellow"/>
         </w:rPr>
-        <w:t>year=2019</w:t>
+        <w:t>year</w:t>
+      </w:r>
+      <w:proofErr w:type="spellEnd"/>
+      <w:r>
+        <w:rPr>
+          <w:rFonts w:ascii="Times New Roman" w:eastAsia="Times New Roman" w:hAnsi="Times New Roman" w:cs="Times New Roman"/>
+          <w:b/>
+          <w:bCs/>
+          <w:color w:val="FF0000"/>
+          <w:sz w:val="20"/>
+          <w:szCs w:val="20"/>
+          <w:highlight w:val="yellow"/>
+        </w:rPr>
+        <w:t>=2019</w:t>
       </w:r>
       <w:r>
         <w:rPr>
@@ -32257,6 +34262,7 @@
         </w:rPr>
         <w:t>/</w:t>
       </w:r>
+      <w:proofErr w:type="spellStart"/>
       <w:r>
         <w:rPr>
           <w:rFonts w:ascii="Times New Roman" w:eastAsia="Times New Roman" w:hAnsi="Times New Roman" w:cs="Times New Roman"/>
@@ -32289,7 +34295,20 @@
           <w:szCs w:val="20"/>
           <w:highlight w:val="yellow"/>
         </w:rPr>
-        <w:t>student_id=123</w:t>
+        <w:t>student_id</w:t>
+      </w:r>
+      <w:proofErr w:type="spellEnd"/>
+      <w:r>
+        <w:rPr>
+          <w:rFonts w:ascii="Times New Roman" w:eastAsia="Times New Roman" w:hAnsi="Times New Roman" w:cs="Times New Roman"/>
+          <w:b/>
+          <w:bCs/>
+          <w:color w:val="FF0000"/>
+          <w:sz w:val="20"/>
+          <w:szCs w:val="20"/>
+          <w:highlight w:val="yellow"/>
+        </w:rPr>
+        <w:t>=123</w:t>
       </w:r>
       <w:r>
         <w:rPr>
@@ -32556,7 +34575,27 @@
           <w:sz w:val="20"/>
           <w:szCs w:val="20"/>
         </w:rPr>
-        <w:t>Stateful protocols are logically heavy to implement in Internet reliably. Stateless servers are also easily scalable, while for stateful servers scalab</w:t>
+        <w:t xml:space="preserve">Stateful protocols are logically heavy to implement in Internet reliably. Stateless servers are also easily scalable, while for stateful </w:t>
+      </w:r>
+      <w:proofErr w:type="gramStart"/>
+      <w:r>
+        <w:rPr>
+          <w:rFonts w:ascii="Times New Roman" w:eastAsia="Times New Roman" w:hAnsi="Times New Roman" w:cs="Times New Roman"/>
+          <w:color w:val="242729"/>
+          <w:sz w:val="20"/>
+          <w:szCs w:val="20"/>
+        </w:rPr>
+        <w:t>servers</w:t>
+      </w:r>
+      <w:proofErr w:type="gramEnd"/>
+      <w:r>
+        <w:rPr>
+          <w:rFonts w:ascii="Times New Roman" w:eastAsia="Times New Roman" w:hAnsi="Times New Roman" w:cs="Times New Roman"/>
+          <w:color w:val="242729"/>
+          <w:sz w:val="20"/>
+          <w:szCs w:val="20"/>
+        </w:rPr>
+        <w:t xml:space="preserve"> scalab</w:t>
       </w:r>
       <w:r>
         <w:rPr>
@@ -32830,7 +34869,27 @@
           <w:sz w:val="20"/>
           <w:szCs w:val="20"/>
         </w:rPr>
-        <w:t xml:space="preserve">. So that, it uses the data coming from previous request while processing present request i.e, </w:t>
+        <w:t xml:space="preserve">. So that, it uses the data coming from previous request while processing present request </w:t>
+      </w:r>
+      <w:proofErr w:type="spellStart"/>
+      <w:r>
+        <w:rPr>
+          <w:rFonts w:ascii="Times New Roman" w:eastAsia="Times New Roman" w:hAnsi="Times New Roman" w:cs="Times New Roman"/>
+          <w:color w:val="242729"/>
+          <w:sz w:val="20"/>
+          <w:szCs w:val="20"/>
+        </w:rPr>
+        <w:t>i.e</w:t>
+      </w:r>
+      <w:proofErr w:type="spellEnd"/>
+      <w:r>
+        <w:rPr>
+          <w:rFonts w:ascii="Times New Roman" w:eastAsia="Times New Roman" w:hAnsi="Times New Roman" w:cs="Times New Roman"/>
+          <w:color w:val="242729"/>
+          <w:sz w:val="20"/>
+          <w:szCs w:val="20"/>
+        </w:rPr>
+        <w:t xml:space="preserve">, </w:t>
       </w:r>
       <w:r>
         <w:rPr>
@@ -33044,8 +35103,8 @@
           <w:szCs w:val="20"/>
         </w:rPr>
       </w:pPr>
-      <w:bookmarkStart w:id="7" w:name="cacheable"/>
-      <w:bookmarkEnd w:id="7"/>
+      <w:bookmarkStart w:id="24" w:name="cacheable"/>
+      <w:bookmarkEnd w:id="24"/>
       <w:r>
         <w:rPr>
           <w:rFonts w:ascii="Times New Roman" w:hAnsi="Times New Roman" w:cs="Times New Roman"/>
@@ -33201,8 +35260,8 @@
           <w:szCs w:val="20"/>
         </w:rPr>
       </w:pPr>
-      <w:bookmarkStart w:id="8" w:name="layered-system"/>
-      <w:bookmarkEnd w:id="8"/>
+      <w:bookmarkStart w:id="25" w:name="layered-system"/>
+      <w:bookmarkEnd w:id="25"/>
       <w:r>
         <w:rPr>
           <w:rFonts w:ascii="Times New Roman" w:hAnsi="Times New Roman" w:cs="Times New Roman"/>
@@ -33265,8 +35324,8 @@
           <w:szCs w:val="20"/>
         </w:rPr>
       </w:pPr>
-      <w:bookmarkStart w:id="9" w:name="code-on-demand"/>
-      <w:bookmarkEnd w:id="9"/>
+      <w:bookmarkStart w:id="26" w:name="code-on-demand"/>
+      <w:bookmarkEnd w:id="26"/>
       <w:r>
         <w:rPr>
           <w:rFonts w:ascii="Times New Roman" w:hAnsi="Times New Roman" w:cs="Times New Roman"/>
@@ -33413,62 +35472,6 @@
             <wp:extent cx="5486400" cy="3585845"/>
             <wp:effectExtent l="0" t="0" r="0" b="0"/>
             <wp:docPr id="14" name="Picture 14"/>
-            <wp:cNvGraphicFramePr>
-              <a:graphicFrameLocks xmlns:a="http://schemas.openxmlformats.org/drawingml/2006/main" noChangeAspect="1"/>
-            </wp:cNvGraphicFramePr>
-            <a:graphic xmlns:a="http://schemas.openxmlformats.org/drawingml/2006/main">
-              <a:graphicData uri="http://schemas.openxmlformats.org/drawingml/2006/picture">
-                <pic:pic xmlns:pic="http://schemas.openxmlformats.org/drawingml/2006/picture">
-                  <pic:nvPicPr>
-                    <pic:cNvPr id="1" name=""/>
-                    <pic:cNvPicPr/>
-                  </pic:nvPicPr>
-                  <pic:blipFill>
-                    <a:blip r:embed="rId108"/>
-                    <a:stretch>
-                      <a:fillRect/>
-                    </a:stretch>
-                  </pic:blipFill>
-                  <pic:spPr>
-                    <a:xfrm>
-                      <a:off x="0" y="0"/>
-                      <a:ext cx="5486400" cy="3585845"/>
-                    </a:xfrm>
-                    <a:prstGeom prst="rect">
-                      <a:avLst/>
-                    </a:prstGeom>
-                  </pic:spPr>
-                </pic:pic>
-              </a:graphicData>
-            </a:graphic>
-          </wp:inline>
-        </w:drawing>
-      </w:r>
-    </w:p>
-    <w:p>
-      <w:pPr>
-        <w:pStyle w:val="NormalWeb"/>
-        <w:shd w:val="clear" w:color="auto" w:fill="FFFFFF"/>
-        <w:spacing w:after="390" w:afterAutospacing="0"/>
-        <w:rPr>
-          <w:color w:val="000000"/>
-          <w:sz w:val="20"/>
-          <w:szCs w:val="20"/>
-        </w:rPr>
-      </w:pPr>
-      <w:r>
-        <w:rPr>
-          <w:noProof/>
-          <w:color w:val="000000"/>
-          <w:sz w:val="20"/>
-          <w:szCs w:val="20"/>
-        </w:rPr>
-        <w:lastRenderedPageBreak/>
-        <w:drawing>
-          <wp:inline distT="0" distB="0" distL="0" distR="0" wp14:anchorId="0EE321E5" wp14:editId="37EF0CAE">
-            <wp:extent cx="5486400" cy="2487930"/>
-            <wp:effectExtent l="0" t="0" r="0" b="7620"/>
-            <wp:docPr id="15" name="Picture 15"/>
             <wp:cNvGraphicFramePr>
               <a:graphicFrameLocks xmlns:a="http://schemas.openxmlformats.org/drawingml/2006/main" noChangeAspect="1"/>
             </wp:cNvGraphicFramePr>
@@ -33488,7 +35491,7 @@
                   <pic:spPr>
                     <a:xfrm>
                       <a:off x="0" y="0"/>
-                      <a:ext cx="5486400" cy="2487930"/>
+                      <a:ext cx="5486400" cy="3585845"/>
                     </a:xfrm>
                     <a:prstGeom prst="rect">
                       <a:avLst/>
@@ -33519,11 +35522,12 @@
           <w:sz w:val="20"/>
           <w:szCs w:val="20"/>
         </w:rPr>
+        <w:lastRenderedPageBreak/>
         <w:drawing>
-          <wp:inline distT="0" distB="0" distL="0" distR="0" wp14:anchorId="2236EDFE" wp14:editId="1CAB138A">
-            <wp:extent cx="5486400" cy="3139440"/>
-            <wp:effectExtent l="0" t="0" r="0" b="3810"/>
-            <wp:docPr id="16" name="Picture 16"/>
+          <wp:inline distT="0" distB="0" distL="0" distR="0" wp14:anchorId="0EE321E5" wp14:editId="37EF0CAE">
+            <wp:extent cx="5486400" cy="2487930"/>
+            <wp:effectExtent l="0" t="0" r="0" b="7620"/>
+            <wp:docPr id="15" name="Picture 15"/>
             <wp:cNvGraphicFramePr>
               <a:graphicFrameLocks xmlns:a="http://schemas.openxmlformats.org/drawingml/2006/main" noChangeAspect="1"/>
             </wp:cNvGraphicFramePr>
@@ -33543,6 +35547,61 @@
                   <pic:spPr>
                     <a:xfrm>
                       <a:off x="0" y="0"/>
+                      <a:ext cx="5486400" cy="2487930"/>
+                    </a:xfrm>
+                    <a:prstGeom prst="rect">
+                      <a:avLst/>
+                    </a:prstGeom>
+                  </pic:spPr>
+                </pic:pic>
+              </a:graphicData>
+            </a:graphic>
+          </wp:inline>
+        </w:drawing>
+      </w:r>
+    </w:p>
+    <w:p>
+      <w:pPr>
+        <w:pStyle w:val="NormalWeb"/>
+        <w:shd w:val="clear" w:color="auto" w:fill="FFFFFF"/>
+        <w:spacing w:after="390" w:afterAutospacing="0"/>
+        <w:rPr>
+          <w:color w:val="000000"/>
+          <w:sz w:val="20"/>
+          <w:szCs w:val="20"/>
+        </w:rPr>
+      </w:pPr>
+      <w:r>
+        <w:rPr>
+          <w:noProof/>
+          <w:color w:val="000000"/>
+          <w:sz w:val="20"/>
+          <w:szCs w:val="20"/>
+        </w:rPr>
+        <w:drawing>
+          <wp:inline distT="0" distB="0" distL="0" distR="0" wp14:anchorId="2236EDFE" wp14:editId="1CAB138A">
+            <wp:extent cx="5486400" cy="3139440"/>
+            <wp:effectExtent l="0" t="0" r="0" b="3810"/>
+            <wp:docPr id="16" name="Picture 16"/>
+            <wp:cNvGraphicFramePr>
+              <a:graphicFrameLocks xmlns:a="http://schemas.openxmlformats.org/drawingml/2006/main" noChangeAspect="1"/>
+            </wp:cNvGraphicFramePr>
+            <a:graphic xmlns:a="http://schemas.openxmlformats.org/drawingml/2006/main">
+              <a:graphicData uri="http://schemas.openxmlformats.org/drawingml/2006/picture">
+                <pic:pic xmlns:pic="http://schemas.openxmlformats.org/drawingml/2006/picture">
+                  <pic:nvPicPr>
+                    <pic:cNvPr id="1" name=""/>
+                    <pic:cNvPicPr/>
+                  </pic:nvPicPr>
+                  <pic:blipFill>
+                    <a:blip r:embed="rId111"/>
+                    <a:stretch>
+                      <a:fillRect/>
+                    </a:stretch>
+                  </pic:blipFill>
+                  <pic:spPr>
+                    <a:xfrm>
+                      <a:off x="0" y="0"/>
                       <a:ext cx="5486400" cy="3139440"/>
                     </a:xfrm>
                     <a:prstGeom prst="rect">
@@ -33580,7 +35639,7 @@
                     </pic:cNvPicPr>
                   </pic:nvPicPr>
                   <pic:blipFill>
-                    <a:blip r:embed="rId111">
+                    <a:blip r:embed="rId112">
                       <a:extLst>
                         <a:ext uri="{28A0092B-C50C-407E-A947-70E740481C1C}">
                           <a14:useLocalDpi xmlns:a14="http://schemas.microsoft.com/office/drawing/2010/main" val="0"/>
@@ -33637,7 +35696,7 @@
                     </pic:cNvPicPr>
                   </pic:nvPicPr>
                   <pic:blipFill>
-                    <a:blip r:embed="rId112">
+                    <a:blip r:embed="rId113">
                       <a:extLst>
                         <a:ext uri="{28A0092B-C50C-407E-A947-70E740481C1C}">
                           <a14:useLocalDpi xmlns:a14="http://schemas.microsoft.com/office/drawing/2010/main" val="0"/>
@@ -33693,7 +35752,7 @@
                     </pic:cNvPicPr>
                   </pic:nvPicPr>
                   <pic:blipFill>
-                    <a:blip r:embed="rId113">
+                    <a:blip r:embed="rId114">
                       <a:extLst>
                         <a:ext uri="{28A0092B-C50C-407E-A947-70E740481C1C}">
                           <a14:useLocalDpi xmlns:a14="http://schemas.microsoft.com/office/drawing/2010/main" val="0"/>
@@ -33749,7 +35808,7 @@
                     </pic:cNvPicPr>
                   </pic:nvPicPr>
                   <pic:blipFill>
-                    <a:blip r:embed="rId114">
+                    <a:blip r:embed="rId115">
                       <a:extLst>
                         <a:ext uri="{28A0092B-C50C-407E-A947-70E740481C1C}">
                           <a14:useLocalDpi xmlns:a14="http://schemas.microsoft.com/office/drawing/2010/main" val="0"/>
@@ -33837,7 +35896,7 @@
                     </pic:cNvPicPr>
                   </pic:nvPicPr>
                   <pic:blipFill>
-                    <a:blip r:embed="rId115">
+                    <a:blip r:embed="rId116">
                       <a:extLst>
                         <a:ext uri="{28A0092B-C50C-407E-A947-70E740481C1C}">
                           <a14:useLocalDpi xmlns:a14="http://schemas.microsoft.com/office/drawing/2010/main" val="0"/>
@@ -33896,7 +35955,7 @@
                     </pic:cNvPicPr>
                   </pic:nvPicPr>
                   <pic:blipFill>
-                    <a:blip r:embed="rId116">
+                    <a:blip r:embed="rId117">
                       <a:extLst>
                         <a:ext uri="{28A0092B-C50C-407E-A947-70E740481C1C}">
                           <a14:useLocalDpi xmlns:a14="http://schemas.microsoft.com/office/drawing/2010/main" val="0"/>
@@ -33966,7 +36025,7 @@
                     </pic:cNvPicPr>
                   </pic:nvPicPr>
                   <pic:blipFill>
-                    <a:blip r:embed="rId117">
+                    <a:blip r:embed="rId118">
                       <a:extLst>
                         <a:ext uri="{28A0092B-C50C-407E-A947-70E740481C1C}">
                           <a14:useLocalDpi xmlns:a14="http://schemas.microsoft.com/office/drawing/2010/main" val="0"/>
@@ -34039,7 +36098,7 @@
                     </pic:cNvPicPr>
                   </pic:nvPicPr>
                   <pic:blipFill>
-                    <a:blip r:embed="rId118">
+                    <a:blip r:embed="rId119">
                       <a:extLst>
                         <a:ext uri="{28A0092B-C50C-407E-A947-70E740481C1C}">
                           <a14:useLocalDpi xmlns:a14="http://schemas.microsoft.com/office/drawing/2010/main" val="0"/>
@@ -34107,7 +36166,7 @@
                     </pic:cNvPicPr>
                   </pic:nvPicPr>
                   <pic:blipFill>
-                    <a:blip r:embed="rId119">
+                    <a:blip r:embed="rId120">
                       <a:extLst>
                         <a:ext uri="{28A0092B-C50C-407E-A947-70E740481C1C}">
                           <a14:useLocalDpi xmlns:a14="http://schemas.microsoft.com/office/drawing/2010/main" val="0"/>
@@ -34163,7 +36222,7 @@
                     </pic:cNvPicPr>
                   </pic:nvPicPr>
                   <pic:blipFill>
-                    <a:blip r:embed="rId120">
+                    <a:blip r:embed="rId121">
                       <a:extLst>
                         <a:ext uri="{28A0092B-C50C-407E-A947-70E740481C1C}">
                           <a14:useLocalDpi xmlns:a14="http://schemas.microsoft.com/office/drawing/2010/main" val="0"/>
@@ -34220,7 +36279,7 @@
                     </pic:cNvPicPr>
                   </pic:nvPicPr>
                   <pic:blipFill>
-                    <a:blip r:embed="rId121">
+                    <a:blip r:embed="rId122">
                       <a:extLst>
                         <a:ext uri="{28A0092B-C50C-407E-A947-70E740481C1C}">
                           <a14:useLocalDpi xmlns:a14="http://schemas.microsoft.com/office/drawing/2010/main" val="0"/>
@@ -34275,7 +36334,7 @@
                     <pic:cNvPicPr/>
                   </pic:nvPicPr>
                   <pic:blipFill>
-                    <a:blip r:embed="rId122"/>
+                    <a:blip r:embed="rId123"/>
                     <a:stretch>
                       <a:fillRect/>
                     </a:stretch>
@@ -34321,7 +36380,7 @@
                     </pic:cNvPicPr>
                   </pic:nvPicPr>
                   <pic:blipFill>
-                    <a:blip r:embed="rId123">
+                    <a:blip r:embed="rId124">
                       <a:extLst>
                         <a:ext uri="{28A0092B-C50C-407E-A947-70E740481C1C}">
                           <a14:useLocalDpi xmlns:a14="http://schemas.microsoft.com/office/drawing/2010/main" val="0"/>
@@ -34375,7 +36434,7 @@
                     <pic:cNvPicPr/>
                   </pic:nvPicPr>
                   <pic:blipFill>
-                    <a:blip r:embed="rId124"/>
+                    <a:blip r:embed="rId125"/>
                     <a:stretch>
                       <a:fillRect/>
                     </a:stretch>
@@ -34419,49 +36478,6 @@
             <wp:extent cx="5486400" cy="3316605"/>
             <wp:effectExtent l="0" t="0" r="0" b="0"/>
             <wp:docPr id="32" name="Picture 32"/>
-            <wp:cNvGraphicFramePr>
-              <a:graphicFrameLocks xmlns:a="http://schemas.openxmlformats.org/drawingml/2006/main" noChangeAspect="1"/>
-            </wp:cNvGraphicFramePr>
-            <a:graphic xmlns:a="http://schemas.openxmlformats.org/drawingml/2006/main">
-              <a:graphicData uri="http://schemas.openxmlformats.org/drawingml/2006/picture">
-                <pic:pic xmlns:pic="http://schemas.openxmlformats.org/drawingml/2006/picture">
-                  <pic:nvPicPr>
-                    <pic:cNvPr id="1" name=""/>
-                    <pic:cNvPicPr/>
-                  </pic:nvPicPr>
-                  <pic:blipFill>
-                    <a:blip r:embed="rId125"/>
-                    <a:stretch>
-                      <a:fillRect/>
-                    </a:stretch>
-                  </pic:blipFill>
-                  <pic:spPr>
-                    <a:xfrm>
-                      <a:off x="0" y="0"/>
-                      <a:ext cx="5486400" cy="3316605"/>
-                    </a:xfrm>
-                    <a:prstGeom prst="rect">
-                      <a:avLst/>
-                    </a:prstGeom>
-                  </pic:spPr>
-                </pic:pic>
-              </a:graphicData>
-            </a:graphic>
-          </wp:inline>
-        </w:drawing>
-      </w:r>
-      <w:r>
-        <w:rPr>
-          <w:rFonts w:ascii="Times New Roman" w:hAnsi="Times New Roman" w:cs="Times New Roman"/>
-          <w:noProof/>
-          <w:sz w:val="20"/>
-          <w:szCs w:val="20"/>
-        </w:rPr>
-        <w:drawing>
-          <wp:inline distT="0" distB="0" distL="0" distR="0" wp14:anchorId="515E8B14" wp14:editId="75C03D9E">
-            <wp:extent cx="5486400" cy="2416175"/>
-            <wp:effectExtent l="0" t="0" r="0" b="3175"/>
-            <wp:docPr id="33" name="Picture 33"/>
             <wp:cNvGraphicFramePr>
               <a:graphicFrameLocks xmlns:a="http://schemas.openxmlformats.org/drawingml/2006/main" noChangeAspect="1"/>
             </wp:cNvGraphicFramePr>
@@ -34481,6 +36497,49 @@
                   <pic:spPr>
                     <a:xfrm>
                       <a:off x="0" y="0"/>
+                      <a:ext cx="5486400" cy="3316605"/>
+                    </a:xfrm>
+                    <a:prstGeom prst="rect">
+                      <a:avLst/>
+                    </a:prstGeom>
+                  </pic:spPr>
+                </pic:pic>
+              </a:graphicData>
+            </a:graphic>
+          </wp:inline>
+        </w:drawing>
+      </w:r>
+      <w:r>
+        <w:rPr>
+          <w:rFonts w:ascii="Times New Roman" w:hAnsi="Times New Roman" w:cs="Times New Roman"/>
+          <w:noProof/>
+          <w:sz w:val="20"/>
+          <w:szCs w:val="20"/>
+        </w:rPr>
+        <w:drawing>
+          <wp:inline distT="0" distB="0" distL="0" distR="0" wp14:anchorId="515E8B14" wp14:editId="75C03D9E">
+            <wp:extent cx="5486400" cy="2416175"/>
+            <wp:effectExtent l="0" t="0" r="0" b="3175"/>
+            <wp:docPr id="33" name="Picture 33"/>
+            <wp:cNvGraphicFramePr>
+              <a:graphicFrameLocks xmlns:a="http://schemas.openxmlformats.org/drawingml/2006/main" noChangeAspect="1"/>
+            </wp:cNvGraphicFramePr>
+            <a:graphic xmlns:a="http://schemas.openxmlformats.org/drawingml/2006/main">
+              <a:graphicData uri="http://schemas.openxmlformats.org/drawingml/2006/picture">
+                <pic:pic xmlns:pic="http://schemas.openxmlformats.org/drawingml/2006/picture">
+                  <pic:nvPicPr>
+                    <pic:cNvPr id="1" name=""/>
+                    <pic:cNvPicPr/>
+                  </pic:nvPicPr>
+                  <pic:blipFill>
+                    <a:blip r:embed="rId127"/>
+                    <a:stretch>
+                      <a:fillRect/>
+                    </a:stretch>
+                  </pic:blipFill>
+                  <pic:spPr>
+                    <a:xfrm>
+                      <a:off x="0" y="0"/>
                       <a:ext cx="5486400" cy="2416175"/>
                     </a:xfrm>
                     <a:prstGeom prst="rect">
@@ -34519,7 +36578,7 @@
                     </pic:cNvPicPr>
                   </pic:nvPicPr>
                   <pic:blipFill>
-                    <a:blip r:embed="rId127">
+                    <a:blip r:embed="rId128">
                       <a:extLst>
                         <a:ext uri="{28A0092B-C50C-407E-A947-70E740481C1C}">
                           <a14:useLocalDpi xmlns:a14="http://schemas.microsoft.com/office/drawing/2010/main" val="0"/>
@@ -34731,7 +36790,7 @@
           <w:szCs w:val="20"/>
         </w:rPr>
       </w:pPr>
-      <w:hyperlink r:id="rId128" w:anchor="object-model" w:history="1">
+      <w:hyperlink r:id="rId129" w:anchor="object-model" w:history="1">
         <w:r>
           <w:rPr>
             <w:rFonts w:ascii="Times New Roman" w:eastAsia="Times New Roman" w:hAnsi="Times New Roman" w:cs="Times New Roman"/>
@@ -34779,7 +36838,7 @@
           <w:szCs w:val="20"/>
         </w:rPr>
       </w:pPr>
-      <w:hyperlink r:id="rId129" w:anchor="model-uris" w:history="1">
+      <w:hyperlink r:id="rId130" w:anchor="model-uris" w:history="1">
         <w:r>
           <w:rPr>
             <w:rFonts w:ascii="Times New Roman" w:eastAsia="Times New Roman" w:hAnsi="Times New Roman" w:cs="Times New Roman"/>
@@ -34827,7 +36886,7 @@
           <w:szCs w:val="20"/>
         </w:rPr>
       </w:pPr>
-      <w:hyperlink r:id="rId130" w:anchor="create-representations" w:history="1">
+      <w:hyperlink r:id="rId131" w:anchor="create-representations" w:history="1">
         <w:r>
           <w:rPr>
             <w:rFonts w:ascii="Times New Roman" w:eastAsia="Times New Roman" w:hAnsi="Times New Roman" w:cs="Times New Roman"/>
@@ -34875,7 +36934,7 @@
           <w:szCs w:val="20"/>
         </w:rPr>
       </w:pPr>
-      <w:hyperlink r:id="rId131" w:anchor="assign-http-methods" w:history="1">
+      <w:hyperlink r:id="rId132" w:anchor="assign-http-methods" w:history="1">
         <w:r>
           <w:rPr>
             <w:rFonts w:ascii="Times New Roman" w:eastAsia="Times New Roman" w:hAnsi="Times New Roman" w:cs="Times New Roman"/>
@@ -34923,7 +36982,7 @@
           <w:szCs w:val="20"/>
         </w:rPr>
       </w:pPr>
-      <w:hyperlink r:id="rId132" w:anchor="more-actions" w:history="1">
+      <w:hyperlink r:id="rId133" w:anchor="more-actions" w:history="1">
         <w:r>
           <w:rPr>
             <w:rFonts w:ascii="Times New Roman" w:eastAsia="Times New Roman" w:hAnsi="Times New Roman" w:cs="Times New Roman"/>
@@ -35042,7 +37101,27 @@
           <w:sz w:val="20"/>
           <w:szCs w:val="20"/>
         </w:rPr>
-        <w:t>, object modeling is pretty much more straightforward. There can be many things such as devices, managed entities, routers, modems, etc. For simplicity sake, we will consider only two resources i.e.</w:t>
+        <w:t xml:space="preserve">, object modeling is pretty much more straightforward. There can be many things such as devices, managed entities, routers, modems, etc. For </w:t>
+      </w:r>
+      <w:proofErr w:type="gramStart"/>
+      <w:r>
+        <w:rPr>
+          <w:rFonts w:ascii="Times New Roman" w:eastAsia="Times New Roman" w:hAnsi="Times New Roman" w:cs="Times New Roman"/>
+          <w:color w:val="000000"/>
+          <w:sz w:val="20"/>
+          <w:szCs w:val="20"/>
+        </w:rPr>
+        <w:t>simplicity</w:t>
+      </w:r>
+      <w:proofErr w:type="gramEnd"/>
+      <w:r>
+        <w:rPr>
+          <w:rFonts w:ascii="Times New Roman" w:eastAsia="Times New Roman" w:hAnsi="Times New Roman" w:cs="Times New Roman"/>
+          <w:color w:val="000000"/>
+          <w:sz w:val="20"/>
+          <w:szCs w:val="20"/>
+        </w:rPr>
+        <w:t xml:space="preserve"> sake, we will consider only two resources i.e.</w:t>
       </w:r>
     </w:p>
     <w:p>
@@ -35204,7 +37283,7 @@
         </w:rPr>
         <w:t>Now when the object model is ready, it’s time to decide the resource URIs. At this step, while </w:t>
       </w:r>
-      <w:hyperlink r:id="rId133" w:history="1">
+      <w:hyperlink r:id="rId134" w:history="1">
         <w:r>
           <w:rPr>
             <w:rFonts w:ascii="Times New Roman" w:eastAsia="Times New Roman" w:hAnsi="Times New Roman" w:cs="Times New Roman"/>
@@ -35520,7 +37599,7 @@
         </w:rPr>
         <w:t>Now when resource URIs have been decided, let’s work on their representations. Mostly representations are defined in either </w:t>
       </w:r>
-      <w:hyperlink r:id="rId134" w:history="1">
+      <w:hyperlink r:id="rId135" w:history="1">
         <w:r>
           <w:rPr>
             <w:rFonts w:ascii="Times New Roman" w:eastAsia="Times New Roman" w:hAnsi="Times New Roman" w:cs="Times New Roman"/>
@@ -35686,7 +37765,43 @@
                 <w:sz w:val="20"/>
                 <w:szCs w:val="20"/>
               </w:rPr>
-              <w:t>    &lt;link rel="self" href="/devices"/&gt;</w:t>
+              <w:t xml:space="preserve">    &lt;link </w:t>
+            </w:r>
+            <w:proofErr w:type="spellStart"/>
+            <w:r>
+              <w:rPr>
+                <w:rFonts w:ascii="Times New Roman" w:eastAsia="Times New Roman" w:hAnsi="Times New Roman" w:cs="Times New Roman"/>
+                <w:sz w:val="20"/>
+                <w:szCs w:val="20"/>
+              </w:rPr>
+              <w:t>rel</w:t>
+            </w:r>
+            <w:proofErr w:type="spellEnd"/>
+            <w:r>
+              <w:rPr>
+                <w:rFonts w:ascii="Times New Roman" w:eastAsia="Times New Roman" w:hAnsi="Times New Roman" w:cs="Times New Roman"/>
+                <w:sz w:val="20"/>
+                <w:szCs w:val="20"/>
+              </w:rPr>
+              <w:t xml:space="preserve">="self" </w:t>
+            </w:r>
+            <w:proofErr w:type="spellStart"/>
+            <w:r>
+              <w:rPr>
+                <w:rFonts w:ascii="Times New Roman" w:eastAsia="Times New Roman" w:hAnsi="Times New Roman" w:cs="Times New Roman"/>
+                <w:sz w:val="20"/>
+                <w:szCs w:val="20"/>
+              </w:rPr>
+              <w:t>href</w:t>
+            </w:r>
+            <w:proofErr w:type="spellEnd"/>
+            <w:r>
+              <w:rPr>
+                <w:rFonts w:ascii="Times New Roman" w:eastAsia="Times New Roman" w:hAnsi="Times New Roman" w:cs="Times New Roman"/>
+                <w:sz w:val="20"/>
+                <w:szCs w:val="20"/>
+              </w:rPr>
+              <w:t>="/devices"/&gt;</w:t>
             </w:r>
           </w:p>
           <w:p>
@@ -35753,7 +37868,43 @@
                 <w:sz w:val="20"/>
                 <w:szCs w:val="20"/>
               </w:rPr>
-              <w:t>        &lt;link rel="self" href="/devices/12345"/&gt;</w:t>
+              <w:t xml:space="preserve">        &lt;link </w:t>
+            </w:r>
+            <w:proofErr w:type="spellStart"/>
+            <w:r>
+              <w:rPr>
+                <w:rFonts w:ascii="Times New Roman" w:eastAsia="Times New Roman" w:hAnsi="Times New Roman" w:cs="Times New Roman"/>
+                <w:sz w:val="20"/>
+                <w:szCs w:val="20"/>
+              </w:rPr>
+              <w:t>rel</w:t>
+            </w:r>
+            <w:proofErr w:type="spellEnd"/>
+            <w:r>
+              <w:rPr>
+                <w:rFonts w:ascii="Times New Roman" w:eastAsia="Times New Roman" w:hAnsi="Times New Roman" w:cs="Times New Roman"/>
+                <w:sz w:val="20"/>
+                <w:szCs w:val="20"/>
+              </w:rPr>
+              <w:t xml:space="preserve">="self" </w:t>
+            </w:r>
+            <w:proofErr w:type="spellStart"/>
+            <w:r>
+              <w:rPr>
+                <w:rFonts w:ascii="Times New Roman" w:eastAsia="Times New Roman" w:hAnsi="Times New Roman" w:cs="Times New Roman"/>
+                <w:sz w:val="20"/>
+                <w:szCs w:val="20"/>
+              </w:rPr>
+              <w:t>href</w:t>
+            </w:r>
+            <w:proofErr w:type="spellEnd"/>
+            <w:r>
+              <w:rPr>
+                <w:rFonts w:ascii="Times New Roman" w:eastAsia="Times New Roman" w:hAnsi="Times New Roman" w:cs="Times New Roman"/>
+                <w:sz w:val="20"/>
+                <w:szCs w:val="20"/>
+              </w:rPr>
+              <w:t>="/devices/12345"/&gt;</w:t>
             </w:r>
           </w:p>
           <w:p>
@@ -35771,7 +37922,43 @@
                 <w:sz w:val="20"/>
                 <w:szCs w:val="20"/>
               </w:rPr>
-              <w:t xml:space="preserve">        &lt;deviceFamily&gt;apple-es&lt;/deviceFamily&gt; </w:t>
+              <w:t>        &lt;</w:t>
+            </w:r>
+            <w:proofErr w:type="spellStart"/>
+            <w:r>
+              <w:rPr>
+                <w:rFonts w:ascii="Times New Roman" w:eastAsia="Times New Roman" w:hAnsi="Times New Roman" w:cs="Times New Roman"/>
+                <w:sz w:val="20"/>
+                <w:szCs w:val="20"/>
+              </w:rPr>
+              <w:t>deviceFamily</w:t>
+            </w:r>
+            <w:proofErr w:type="spellEnd"/>
+            <w:r>
+              <w:rPr>
+                <w:rFonts w:ascii="Times New Roman" w:eastAsia="Times New Roman" w:hAnsi="Times New Roman" w:cs="Times New Roman"/>
+                <w:sz w:val="20"/>
+                <w:szCs w:val="20"/>
+              </w:rPr>
+              <w:t>&gt;apple-es&lt;/</w:t>
+            </w:r>
+            <w:proofErr w:type="spellStart"/>
+            <w:r>
+              <w:rPr>
+                <w:rFonts w:ascii="Times New Roman" w:eastAsia="Times New Roman" w:hAnsi="Times New Roman" w:cs="Times New Roman"/>
+                <w:sz w:val="20"/>
+                <w:szCs w:val="20"/>
+              </w:rPr>
+              <w:t>deviceFamily</w:t>
+            </w:r>
+            <w:proofErr w:type="spellEnd"/>
+            <w:r>
+              <w:rPr>
+                <w:rFonts w:ascii="Times New Roman" w:eastAsia="Times New Roman" w:hAnsi="Times New Roman" w:cs="Times New Roman"/>
+                <w:sz w:val="20"/>
+                <w:szCs w:val="20"/>
+              </w:rPr>
+              <w:t xml:space="preserve">&gt; </w:t>
             </w:r>
           </w:p>
           <w:p>
@@ -35789,7 +37976,43 @@
                 <w:sz w:val="20"/>
                 <w:szCs w:val="20"/>
               </w:rPr>
-              <w:t xml:space="preserve">        &lt;OSVersion&gt;10.3R2.11&lt;/OSVersion&gt; </w:t>
+              <w:t>        &lt;</w:t>
+            </w:r>
+            <w:proofErr w:type="spellStart"/>
+            <w:r>
+              <w:rPr>
+                <w:rFonts w:ascii="Times New Roman" w:eastAsia="Times New Roman" w:hAnsi="Times New Roman" w:cs="Times New Roman"/>
+                <w:sz w:val="20"/>
+                <w:szCs w:val="20"/>
+              </w:rPr>
+              <w:t>OSVersion</w:t>
+            </w:r>
+            <w:proofErr w:type="spellEnd"/>
+            <w:r>
+              <w:rPr>
+                <w:rFonts w:ascii="Times New Roman" w:eastAsia="Times New Roman" w:hAnsi="Times New Roman" w:cs="Times New Roman"/>
+                <w:sz w:val="20"/>
+                <w:szCs w:val="20"/>
+              </w:rPr>
+              <w:t>&gt;10.3R2.11&lt;/</w:t>
+            </w:r>
+            <w:proofErr w:type="spellStart"/>
+            <w:r>
+              <w:rPr>
+                <w:rFonts w:ascii="Times New Roman" w:eastAsia="Times New Roman" w:hAnsi="Times New Roman" w:cs="Times New Roman"/>
+                <w:sz w:val="20"/>
+                <w:szCs w:val="20"/>
+              </w:rPr>
+              <w:t>OSVersion</w:t>
+            </w:r>
+            <w:proofErr w:type="spellEnd"/>
+            <w:r>
+              <w:rPr>
+                <w:rFonts w:ascii="Times New Roman" w:eastAsia="Times New Roman" w:hAnsi="Times New Roman" w:cs="Times New Roman"/>
+                <w:sz w:val="20"/>
+                <w:szCs w:val="20"/>
+              </w:rPr>
+              <w:t xml:space="preserve">&gt; </w:t>
             </w:r>
           </w:p>
           <w:p>
@@ -35825,7 +38048,43 @@
                 <w:sz w:val="20"/>
                 <w:szCs w:val="20"/>
               </w:rPr>
-              <w:t xml:space="preserve">        &lt;serialNumber&gt;32423457&lt;/serialNumber&gt; </w:t>
+              <w:t>        &lt;</w:t>
+            </w:r>
+            <w:proofErr w:type="spellStart"/>
+            <w:r>
+              <w:rPr>
+                <w:rFonts w:ascii="Times New Roman" w:eastAsia="Times New Roman" w:hAnsi="Times New Roman" w:cs="Times New Roman"/>
+                <w:sz w:val="20"/>
+                <w:szCs w:val="20"/>
+              </w:rPr>
+              <w:t>serialNumber</w:t>
+            </w:r>
+            <w:proofErr w:type="spellEnd"/>
+            <w:r>
+              <w:rPr>
+                <w:rFonts w:ascii="Times New Roman" w:eastAsia="Times New Roman" w:hAnsi="Times New Roman" w:cs="Times New Roman"/>
+                <w:sz w:val="20"/>
+                <w:szCs w:val="20"/>
+              </w:rPr>
+              <w:t>&gt;32423457&lt;/</w:t>
+            </w:r>
+            <w:proofErr w:type="spellStart"/>
+            <w:r>
+              <w:rPr>
+                <w:rFonts w:ascii="Times New Roman" w:eastAsia="Times New Roman" w:hAnsi="Times New Roman" w:cs="Times New Roman"/>
+                <w:sz w:val="20"/>
+                <w:szCs w:val="20"/>
+              </w:rPr>
+              <w:t>serialNumber</w:t>
+            </w:r>
+            <w:proofErr w:type="spellEnd"/>
+            <w:r>
+              <w:rPr>
+                <w:rFonts w:ascii="Times New Roman" w:eastAsia="Times New Roman" w:hAnsi="Times New Roman" w:cs="Times New Roman"/>
+                <w:sz w:val="20"/>
+                <w:szCs w:val="20"/>
+              </w:rPr>
+              <w:t xml:space="preserve">&gt; </w:t>
             </w:r>
           </w:p>
           <w:p>
@@ -35843,7 +38102,43 @@
                 <w:sz w:val="20"/>
                 <w:szCs w:val="20"/>
               </w:rPr>
-              <w:t xml:space="preserve">        &lt;connectionStatus&gt;up&lt;/connectionStatus&gt; </w:t>
+              <w:t>        &lt;</w:t>
+            </w:r>
+            <w:proofErr w:type="spellStart"/>
+            <w:r>
+              <w:rPr>
+                <w:rFonts w:ascii="Times New Roman" w:eastAsia="Times New Roman" w:hAnsi="Times New Roman" w:cs="Times New Roman"/>
+                <w:sz w:val="20"/>
+                <w:szCs w:val="20"/>
+              </w:rPr>
+              <w:t>connectionStatus</w:t>
+            </w:r>
+            <w:proofErr w:type="spellEnd"/>
+            <w:r>
+              <w:rPr>
+                <w:rFonts w:ascii="Times New Roman" w:eastAsia="Times New Roman" w:hAnsi="Times New Roman" w:cs="Times New Roman"/>
+                <w:sz w:val="20"/>
+                <w:szCs w:val="20"/>
+              </w:rPr>
+              <w:t>&gt;up&lt;/</w:t>
+            </w:r>
+            <w:proofErr w:type="spellStart"/>
+            <w:r>
+              <w:rPr>
+                <w:rFonts w:ascii="Times New Roman" w:eastAsia="Times New Roman" w:hAnsi="Times New Roman" w:cs="Times New Roman"/>
+                <w:sz w:val="20"/>
+                <w:szCs w:val="20"/>
+              </w:rPr>
+              <w:t>connectionStatus</w:t>
+            </w:r>
+            <w:proofErr w:type="spellEnd"/>
+            <w:r>
+              <w:rPr>
+                <w:rFonts w:ascii="Times New Roman" w:eastAsia="Times New Roman" w:hAnsi="Times New Roman" w:cs="Times New Roman"/>
+                <w:sz w:val="20"/>
+                <w:szCs w:val="20"/>
+              </w:rPr>
+              <w:t xml:space="preserve">&gt; </w:t>
             </w:r>
           </w:p>
           <w:p>
@@ -35861,7 +38156,43 @@
                 <w:sz w:val="20"/>
                 <w:szCs w:val="20"/>
               </w:rPr>
-              <w:t xml:space="preserve">        &lt;ipAddr&gt;192.168.21.9&lt;/ipAddr&gt; </w:t>
+              <w:t>        &lt;</w:t>
+            </w:r>
+            <w:proofErr w:type="spellStart"/>
+            <w:r>
+              <w:rPr>
+                <w:rFonts w:ascii="Times New Roman" w:eastAsia="Times New Roman" w:hAnsi="Times New Roman" w:cs="Times New Roman"/>
+                <w:sz w:val="20"/>
+                <w:szCs w:val="20"/>
+              </w:rPr>
+              <w:t>ipAddr</w:t>
+            </w:r>
+            <w:proofErr w:type="spellEnd"/>
+            <w:r>
+              <w:rPr>
+                <w:rFonts w:ascii="Times New Roman" w:eastAsia="Times New Roman" w:hAnsi="Times New Roman" w:cs="Times New Roman"/>
+                <w:sz w:val="20"/>
+                <w:szCs w:val="20"/>
+              </w:rPr>
+              <w:t>&gt;192.168.21.9&lt;/</w:t>
+            </w:r>
+            <w:proofErr w:type="spellStart"/>
+            <w:r>
+              <w:rPr>
+                <w:rFonts w:ascii="Times New Roman" w:eastAsia="Times New Roman" w:hAnsi="Times New Roman" w:cs="Times New Roman"/>
+                <w:sz w:val="20"/>
+                <w:szCs w:val="20"/>
+              </w:rPr>
+              <w:t>ipAddr</w:t>
+            </w:r>
+            <w:proofErr w:type="spellEnd"/>
+            <w:r>
+              <w:rPr>
+                <w:rFonts w:ascii="Times New Roman" w:eastAsia="Times New Roman" w:hAnsi="Times New Roman" w:cs="Times New Roman"/>
+                <w:sz w:val="20"/>
+                <w:szCs w:val="20"/>
+              </w:rPr>
+              <w:t xml:space="preserve">&gt; </w:t>
             </w:r>
           </w:p>
           <w:p>
@@ -35981,7 +38312,43 @@
                 <w:sz w:val="20"/>
                 <w:szCs w:val="20"/>
               </w:rPr>
-              <w:t>        &lt;link rel="self" href="/devices/556677"/&gt;</w:t>
+              <w:t xml:space="preserve">        &lt;link </w:t>
+            </w:r>
+            <w:proofErr w:type="spellStart"/>
+            <w:r>
+              <w:rPr>
+                <w:rFonts w:ascii="Times New Roman" w:eastAsia="Times New Roman" w:hAnsi="Times New Roman" w:cs="Times New Roman"/>
+                <w:sz w:val="20"/>
+                <w:szCs w:val="20"/>
+              </w:rPr>
+              <w:t>rel</w:t>
+            </w:r>
+            <w:proofErr w:type="spellEnd"/>
+            <w:r>
+              <w:rPr>
+                <w:rFonts w:ascii="Times New Roman" w:eastAsia="Times New Roman" w:hAnsi="Times New Roman" w:cs="Times New Roman"/>
+                <w:sz w:val="20"/>
+                <w:szCs w:val="20"/>
+              </w:rPr>
+              <w:t xml:space="preserve">="self" </w:t>
+            </w:r>
+            <w:proofErr w:type="spellStart"/>
+            <w:r>
+              <w:rPr>
+                <w:rFonts w:ascii="Times New Roman" w:eastAsia="Times New Roman" w:hAnsi="Times New Roman" w:cs="Times New Roman"/>
+                <w:sz w:val="20"/>
+                <w:szCs w:val="20"/>
+              </w:rPr>
+              <w:t>href</w:t>
+            </w:r>
+            <w:proofErr w:type="spellEnd"/>
+            <w:r>
+              <w:rPr>
+                <w:rFonts w:ascii="Times New Roman" w:eastAsia="Times New Roman" w:hAnsi="Times New Roman" w:cs="Times New Roman"/>
+                <w:sz w:val="20"/>
+                <w:szCs w:val="20"/>
+              </w:rPr>
+              <w:t>="/devices/556677"/&gt;</w:t>
             </w:r>
           </w:p>
           <w:p>
@@ -35999,7 +38366,43 @@
                 <w:sz w:val="20"/>
                 <w:szCs w:val="20"/>
               </w:rPr>
-              <w:t xml:space="preserve">        &lt;deviceFamily&gt;apple-es&lt;/deviceFamily&gt; </w:t>
+              <w:t>        &lt;</w:t>
+            </w:r>
+            <w:proofErr w:type="spellStart"/>
+            <w:r>
+              <w:rPr>
+                <w:rFonts w:ascii="Times New Roman" w:eastAsia="Times New Roman" w:hAnsi="Times New Roman" w:cs="Times New Roman"/>
+                <w:sz w:val="20"/>
+                <w:szCs w:val="20"/>
+              </w:rPr>
+              <w:t>deviceFamily</w:t>
+            </w:r>
+            <w:proofErr w:type="spellEnd"/>
+            <w:r>
+              <w:rPr>
+                <w:rFonts w:ascii="Times New Roman" w:eastAsia="Times New Roman" w:hAnsi="Times New Roman" w:cs="Times New Roman"/>
+                <w:sz w:val="20"/>
+                <w:szCs w:val="20"/>
+              </w:rPr>
+              <w:t>&gt;apple-es&lt;/</w:t>
+            </w:r>
+            <w:proofErr w:type="spellStart"/>
+            <w:r>
+              <w:rPr>
+                <w:rFonts w:ascii="Times New Roman" w:eastAsia="Times New Roman" w:hAnsi="Times New Roman" w:cs="Times New Roman"/>
+                <w:sz w:val="20"/>
+                <w:szCs w:val="20"/>
+              </w:rPr>
+              <w:t>deviceFamily</w:t>
+            </w:r>
+            <w:proofErr w:type="spellEnd"/>
+            <w:r>
+              <w:rPr>
+                <w:rFonts w:ascii="Times New Roman" w:eastAsia="Times New Roman" w:hAnsi="Times New Roman" w:cs="Times New Roman"/>
+                <w:sz w:val="20"/>
+                <w:szCs w:val="20"/>
+              </w:rPr>
+              <w:t xml:space="preserve">&gt; </w:t>
             </w:r>
           </w:p>
           <w:p>
@@ -36017,7 +38420,43 @@
                 <w:sz w:val="20"/>
                 <w:szCs w:val="20"/>
               </w:rPr>
-              <w:t xml:space="preserve">        &lt;OSVersion&gt;10.3R2.11&lt;/OSVersion&gt; </w:t>
+              <w:t>        &lt;</w:t>
+            </w:r>
+            <w:proofErr w:type="spellStart"/>
+            <w:r>
+              <w:rPr>
+                <w:rFonts w:ascii="Times New Roman" w:eastAsia="Times New Roman" w:hAnsi="Times New Roman" w:cs="Times New Roman"/>
+                <w:sz w:val="20"/>
+                <w:szCs w:val="20"/>
+              </w:rPr>
+              <w:t>OSVersion</w:t>
+            </w:r>
+            <w:proofErr w:type="spellEnd"/>
+            <w:r>
+              <w:rPr>
+                <w:rFonts w:ascii="Times New Roman" w:eastAsia="Times New Roman" w:hAnsi="Times New Roman" w:cs="Times New Roman"/>
+                <w:sz w:val="20"/>
+                <w:szCs w:val="20"/>
+              </w:rPr>
+              <w:t>&gt;10.3R2.11&lt;/</w:t>
+            </w:r>
+            <w:proofErr w:type="spellStart"/>
+            <w:r>
+              <w:rPr>
+                <w:rFonts w:ascii="Times New Roman" w:eastAsia="Times New Roman" w:hAnsi="Times New Roman" w:cs="Times New Roman"/>
+                <w:sz w:val="20"/>
+                <w:szCs w:val="20"/>
+              </w:rPr>
+              <w:t>OSVersion</w:t>
+            </w:r>
+            <w:proofErr w:type="spellEnd"/>
+            <w:r>
+              <w:rPr>
+                <w:rFonts w:ascii="Times New Roman" w:eastAsia="Times New Roman" w:hAnsi="Times New Roman" w:cs="Times New Roman"/>
+                <w:sz w:val="20"/>
+                <w:szCs w:val="20"/>
+              </w:rPr>
+              <w:t xml:space="preserve">&gt; </w:t>
             </w:r>
           </w:p>
           <w:p>
@@ -36053,7 +38492,43 @@
                 <w:sz w:val="20"/>
                 <w:szCs w:val="20"/>
               </w:rPr>
-              <w:t xml:space="preserve">        &lt;serialNumber&gt;6453534&lt;/serialNumber&gt; </w:t>
+              <w:t>        &lt;</w:t>
+            </w:r>
+            <w:proofErr w:type="spellStart"/>
+            <w:r>
+              <w:rPr>
+                <w:rFonts w:ascii="Times New Roman" w:eastAsia="Times New Roman" w:hAnsi="Times New Roman" w:cs="Times New Roman"/>
+                <w:sz w:val="20"/>
+                <w:szCs w:val="20"/>
+              </w:rPr>
+              <w:t>serialNumber</w:t>
+            </w:r>
+            <w:proofErr w:type="spellEnd"/>
+            <w:r>
+              <w:rPr>
+                <w:rFonts w:ascii="Times New Roman" w:eastAsia="Times New Roman" w:hAnsi="Times New Roman" w:cs="Times New Roman"/>
+                <w:sz w:val="20"/>
+                <w:szCs w:val="20"/>
+              </w:rPr>
+              <w:t>&gt;6453534&lt;/</w:t>
+            </w:r>
+            <w:proofErr w:type="spellStart"/>
+            <w:r>
+              <w:rPr>
+                <w:rFonts w:ascii="Times New Roman" w:eastAsia="Times New Roman" w:hAnsi="Times New Roman" w:cs="Times New Roman"/>
+                <w:sz w:val="20"/>
+                <w:szCs w:val="20"/>
+              </w:rPr>
+              <w:t>serialNumber</w:t>
+            </w:r>
+            <w:proofErr w:type="spellEnd"/>
+            <w:r>
+              <w:rPr>
+                <w:rFonts w:ascii="Times New Roman" w:eastAsia="Times New Roman" w:hAnsi="Times New Roman" w:cs="Times New Roman"/>
+                <w:sz w:val="20"/>
+                <w:szCs w:val="20"/>
+              </w:rPr>
+              <w:t xml:space="preserve">&gt; </w:t>
             </w:r>
           </w:p>
           <w:p>
@@ -36071,7 +38546,43 @@
                 <w:sz w:val="20"/>
                 <w:szCs w:val="20"/>
               </w:rPr>
-              <w:t xml:space="preserve">        &lt;connectionStatus&gt;up&lt;/connectionStatus&gt; </w:t>
+              <w:t>        &lt;</w:t>
+            </w:r>
+            <w:proofErr w:type="spellStart"/>
+            <w:r>
+              <w:rPr>
+                <w:rFonts w:ascii="Times New Roman" w:eastAsia="Times New Roman" w:hAnsi="Times New Roman" w:cs="Times New Roman"/>
+                <w:sz w:val="20"/>
+                <w:szCs w:val="20"/>
+              </w:rPr>
+              <w:t>connectionStatus</w:t>
+            </w:r>
+            <w:proofErr w:type="spellEnd"/>
+            <w:r>
+              <w:rPr>
+                <w:rFonts w:ascii="Times New Roman" w:eastAsia="Times New Roman" w:hAnsi="Times New Roman" w:cs="Times New Roman"/>
+                <w:sz w:val="20"/>
+                <w:szCs w:val="20"/>
+              </w:rPr>
+              <w:t>&gt;up&lt;/</w:t>
+            </w:r>
+            <w:proofErr w:type="spellStart"/>
+            <w:r>
+              <w:rPr>
+                <w:rFonts w:ascii="Times New Roman" w:eastAsia="Times New Roman" w:hAnsi="Times New Roman" w:cs="Times New Roman"/>
+                <w:sz w:val="20"/>
+                <w:szCs w:val="20"/>
+              </w:rPr>
+              <w:t>connectionStatus</w:t>
+            </w:r>
+            <w:proofErr w:type="spellEnd"/>
+            <w:r>
+              <w:rPr>
+                <w:rFonts w:ascii="Times New Roman" w:eastAsia="Times New Roman" w:hAnsi="Times New Roman" w:cs="Times New Roman"/>
+                <w:sz w:val="20"/>
+                <w:szCs w:val="20"/>
+              </w:rPr>
+              <w:t xml:space="preserve">&gt; </w:t>
             </w:r>
           </w:p>
           <w:p>
@@ -36089,7 +38600,43 @@
                 <w:sz w:val="20"/>
                 <w:szCs w:val="20"/>
               </w:rPr>
-              <w:t xml:space="preserve">        &lt;ipAddr&gt;192.168.20.23&lt;/ipAddr&gt; </w:t>
+              <w:t>        &lt;</w:t>
+            </w:r>
+            <w:proofErr w:type="spellStart"/>
+            <w:r>
+              <w:rPr>
+                <w:rFonts w:ascii="Times New Roman" w:eastAsia="Times New Roman" w:hAnsi="Times New Roman" w:cs="Times New Roman"/>
+                <w:sz w:val="20"/>
+                <w:szCs w:val="20"/>
+              </w:rPr>
+              <w:t>ipAddr</w:t>
+            </w:r>
+            <w:proofErr w:type="spellEnd"/>
+            <w:r>
+              <w:rPr>
+                <w:rFonts w:ascii="Times New Roman" w:eastAsia="Times New Roman" w:hAnsi="Times New Roman" w:cs="Times New Roman"/>
+                <w:sz w:val="20"/>
+                <w:szCs w:val="20"/>
+              </w:rPr>
+              <w:t>&gt;192.168.20.23&lt;/</w:t>
+            </w:r>
+            <w:proofErr w:type="spellStart"/>
+            <w:r>
+              <w:rPr>
+                <w:rFonts w:ascii="Times New Roman" w:eastAsia="Times New Roman" w:hAnsi="Times New Roman" w:cs="Times New Roman"/>
+                <w:sz w:val="20"/>
+                <w:szCs w:val="20"/>
+              </w:rPr>
+              <w:t>ipAddr</w:t>
+            </w:r>
+            <w:proofErr w:type="spellEnd"/>
+            <w:r>
+              <w:rPr>
+                <w:rFonts w:ascii="Times New Roman" w:eastAsia="Times New Roman" w:hAnsi="Times New Roman" w:cs="Times New Roman"/>
+                <w:sz w:val="20"/>
+                <w:szCs w:val="20"/>
+              </w:rPr>
+              <w:t xml:space="preserve">&gt; </w:t>
             </w:r>
           </w:p>
           <w:p>
@@ -36301,7 +38848,7 @@
         </w:rPr>
         <w:t>Opposite to collection URI, here include complete information of a device in this URI. Here, also include a list of links for sub-resources and other supported operations. This will make your REST API </w:t>
       </w:r>
-      <w:hyperlink r:id="rId135" w:history="1">
+      <w:hyperlink r:id="rId136" w:history="1">
         <w:r>
           <w:rPr>
             <w:rFonts w:ascii="Times New Roman" w:eastAsia="Times New Roman" w:hAnsi="Times New Roman" w:cs="Times New Roman"/>
@@ -36430,7 +38977,51 @@
                 <w:sz w:val="20"/>
                 <w:szCs w:val="20"/>
               </w:rPr>
-              <w:t>    &lt;link rel="self" href="/devices/12345"/&gt;</w:t>
+              <w:t xml:space="preserve">    &lt;link </w:t>
+            </w:r>
+            <w:proofErr w:type="spellStart"/>
+            <w:r>
+              <w:rPr>
+                <w:rFonts w:ascii="Times New Roman" w:eastAsia="Times New Roman" w:hAnsi="Times New Roman" w:cs="Times New Roman"/>
+                <w:b/>
+                <w:bCs/>
+                <w:sz w:val="20"/>
+                <w:szCs w:val="20"/>
+              </w:rPr>
+              <w:t>rel</w:t>
+            </w:r>
+            <w:proofErr w:type="spellEnd"/>
+            <w:r>
+              <w:rPr>
+                <w:rFonts w:ascii="Times New Roman" w:eastAsia="Times New Roman" w:hAnsi="Times New Roman" w:cs="Times New Roman"/>
+                <w:b/>
+                <w:bCs/>
+                <w:sz w:val="20"/>
+                <w:szCs w:val="20"/>
+              </w:rPr>
+              <w:t xml:space="preserve">="self" </w:t>
+            </w:r>
+            <w:proofErr w:type="spellStart"/>
+            <w:r>
+              <w:rPr>
+                <w:rFonts w:ascii="Times New Roman" w:eastAsia="Times New Roman" w:hAnsi="Times New Roman" w:cs="Times New Roman"/>
+                <w:b/>
+                <w:bCs/>
+                <w:sz w:val="20"/>
+                <w:szCs w:val="20"/>
+              </w:rPr>
+              <w:t>href</w:t>
+            </w:r>
+            <w:proofErr w:type="spellEnd"/>
+            <w:r>
+              <w:rPr>
+                <w:rFonts w:ascii="Times New Roman" w:eastAsia="Times New Roman" w:hAnsi="Times New Roman" w:cs="Times New Roman"/>
+                <w:b/>
+                <w:bCs/>
+                <w:sz w:val="20"/>
+                <w:szCs w:val="20"/>
+              </w:rPr>
+              <w:t>="/devices/12345"/&gt;</w:t>
             </w:r>
           </w:p>
           <w:p>
@@ -36496,7 +39087,51 @@
                 <w:sz w:val="20"/>
                 <w:szCs w:val="20"/>
               </w:rPr>
-              <w:t xml:space="preserve">    &lt;deviceFamily&gt;apple-es&lt;/deviceFamily&gt; </w:t>
+              <w:t>    &lt;</w:t>
+            </w:r>
+            <w:proofErr w:type="spellStart"/>
+            <w:r>
+              <w:rPr>
+                <w:rFonts w:ascii="Times New Roman" w:eastAsia="Times New Roman" w:hAnsi="Times New Roman" w:cs="Times New Roman"/>
+                <w:b/>
+                <w:bCs/>
+                <w:sz w:val="20"/>
+                <w:szCs w:val="20"/>
+              </w:rPr>
+              <w:t>deviceFamily</w:t>
+            </w:r>
+            <w:proofErr w:type="spellEnd"/>
+            <w:r>
+              <w:rPr>
+                <w:rFonts w:ascii="Times New Roman" w:eastAsia="Times New Roman" w:hAnsi="Times New Roman" w:cs="Times New Roman"/>
+                <w:b/>
+                <w:bCs/>
+                <w:sz w:val="20"/>
+                <w:szCs w:val="20"/>
+              </w:rPr>
+              <w:t>&gt;apple-es&lt;/</w:t>
+            </w:r>
+            <w:proofErr w:type="spellStart"/>
+            <w:r>
+              <w:rPr>
+                <w:rFonts w:ascii="Times New Roman" w:eastAsia="Times New Roman" w:hAnsi="Times New Roman" w:cs="Times New Roman"/>
+                <w:b/>
+                <w:bCs/>
+                <w:sz w:val="20"/>
+                <w:szCs w:val="20"/>
+              </w:rPr>
+              <w:t>deviceFamily</w:t>
+            </w:r>
+            <w:proofErr w:type="spellEnd"/>
+            <w:r>
+              <w:rPr>
+                <w:rFonts w:ascii="Times New Roman" w:eastAsia="Times New Roman" w:hAnsi="Times New Roman" w:cs="Times New Roman"/>
+                <w:b/>
+                <w:bCs/>
+                <w:sz w:val="20"/>
+                <w:szCs w:val="20"/>
+              </w:rPr>
+              <w:t xml:space="preserve">&gt; </w:t>
             </w:r>
           </w:p>
           <w:p>
@@ -36518,7 +39153,51 @@
                 <w:sz w:val="20"/>
                 <w:szCs w:val="20"/>
               </w:rPr>
-              <w:t xml:space="preserve">    &lt;OSVersion&gt;10.0R2.10&lt;/OSVersion&gt; </w:t>
+              <w:t>    &lt;</w:t>
+            </w:r>
+            <w:proofErr w:type="spellStart"/>
+            <w:r>
+              <w:rPr>
+                <w:rFonts w:ascii="Times New Roman" w:eastAsia="Times New Roman" w:hAnsi="Times New Roman" w:cs="Times New Roman"/>
+                <w:b/>
+                <w:bCs/>
+                <w:sz w:val="20"/>
+                <w:szCs w:val="20"/>
+              </w:rPr>
+              <w:t>OSVersion</w:t>
+            </w:r>
+            <w:proofErr w:type="spellEnd"/>
+            <w:r>
+              <w:rPr>
+                <w:rFonts w:ascii="Times New Roman" w:eastAsia="Times New Roman" w:hAnsi="Times New Roman" w:cs="Times New Roman"/>
+                <w:b/>
+                <w:bCs/>
+                <w:sz w:val="20"/>
+                <w:szCs w:val="20"/>
+              </w:rPr>
+              <w:t>&gt;10.0R2.10&lt;/</w:t>
+            </w:r>
+            <w:proofErr w:type="spellStart"/>
+            <w:r>
+              <w:rPr>
+                <w:rFonts w:ascii="Times New Roman" w:eastAsia="Times New Roman" w:hAnsi="Times New Roman" w:cs="Times New Roman"/>
+                <w:b/>
+                <w:bCs/>
+                <w:sz w:val="20"/>
+                <w:szCs w:val="20"/>
+              </w:rPr>
+              <w:t>OSVersion</w:t>
+            </w:r>
+            <w:proofErr w:type="spellEnd"/>
+            <w:r>
+              <w:rPr>
+                <w:rFonts w:ascii="Times New Roman" w:eastAsia="Times New Roman" w:hAnsi="Times New Roman" w:cs="Times New Roman"/>
+                <w:b/>
+                <w:bCs/>
+                <w:sz w:val="20"/>
+                <w:szCs w:val="20"/>
+              </w:rPr>
+              <w:t xml:space="preserve">&gt; </w:t>
             </w:r>
           </w:p>
           <w:p>
@@ -36562,7 +39241,51 @@
                 <w:sz w:val="20"/>
                 <w:szCs w:val="20"/>
               </w:rPr>
-              <w:t xml:space="preserve">    &lt;serialNumber&gt;32423457&lt;/serialNumber&gt; </w:t>
+              <w:t>    &lt;</w:t>
+            </w:r>
+            <w:proofErr w:type="spellStart"/>
+            <w:r>
+              <w:rPr>
+                <w:rFonts w:ascii="Times New Roman" w:eastAsia="Times New Roman" w:hAnsi="Times New Roman" w:cs="Times New Roman"/>
+                <w:b/>
+                <w:bCs/>
+                <w:sz w:val="20"/>
+                <w:szCs w:val="20"/>
+              </w:rPr>
+              <w:t>serialNumber</w:t>
+            </w:r>
+            <w:proofErr w:type="spellEnd"/>
+            <w:r>
+              <w:rPr>
+                <w:rFonts w:ascii="Times New Roman" w:eastAsia="Times New Roman" w:hAnsi="Times New Roman" w:cs="Times New Roman"/>
+                <w:b/>
+                <w:bCs/>
+                <w:sz w:val="20"/>
+                <w:szCs w:val="20"/>
+              </w:rPr>
+              <w:t>&gt;32423457&lt;/</w:t>
+            </w:r>
+            <w:proofErr w:type="spellStart"/>
+            <w:r>
+              <w:rPr>
+                <w:rFonts w:ascii="Times New Roman" w:eastAsia="Times New Roman" w:hAnsi="Times New Roman" w:cs="Times New Roman"/>
+                <w:b/>
+                <w:bCs/>
+                <w:sz w:val="20"/>
+                <w:szCs w:val="20"/>
+              </w:rPr>
+              <w:t>serialNumber</w:t>
+            </w:r>
+            <w:proofErr w:type="spellEnd"/>
+            <w:r>
+              <w:rPr>
+                <w:rFonts w:ascii="Times New Roman" w:eastAsia="Times New Roman" w:hAnsi="Times New Roman" w:cs="Times New Roman"/>
+                <w:b/>
+                <w:bCs/>
+                <w:sz w:val="20"/>
+                <w:szCs w:val="20"/>
+              </w:rPr>
+              <w:t xml:space="preserve">&gt; </w:t>
             </w:r>
           </w:p>
           <w:p>
@@ -36606,7 +39329,51 @@
                 <w:sz w:val="20"/>
                 <w:szCs w:val="20"/>
               </w:rPr>
-              <w:t xml:space="preserve">    &lt;hostName&gt;apple-srx_100_lehar&lt;/hostName&gt; </w:t>
+              <w:t>    &lt;</w:t>
+            </w:r>
+            <w:proofErr w:type="spellStart"/>
+            <w:r>
+              <w:rPr>
+                <w:rFonts w:ascii="Times New Roman" w:eastAsia="Times New Roman" w:hAnsi="Times New Roman" w:cs="Times New Roman"/>
+                <w:b/>
+                <w:bCs/>
+                <w:sz w:val="20"/>
+                <w:szCs w:val="20"/>
+              </w:rPr>
+              <w:t>hostName</w:t>
+            </w:r>
+            <w:proofErr w:type="spellEnd"/>
+            <w:r>
+              <w:rPr>
+                <w:rFonts w:ascii="Times New Roman" w:eastAsia="Times New Roman" w:hAnsi="Times New Roman" w:cs="Times New Roman"/>
+                <w:b/>
+                <w:bCs/>
+                <w:sz w:val="20"/>
+                <w:szCs w:val="20"/>
+              </w:rPr>
+              <w:t>&gt;apple-srx_100_lehar&lt;/</w:t>
+            </w:r>
+            <w:proofErr w:type="spellStart"/>
+            <w:r>
+              <w:rPr>
+                <w:rFonts w:ascii="Times New Roman" w:eastAsia="Times New Roman" w:hAnsi="Times New Roman" w:cs="Times New Roman"/>
+                <w:b/>
+                <w:bCs/>
+                <w:sz w:val="20"/>
+                <w:szCs w:val="20"/>
+              </w:rPr>
+              <w:t>hostName</w:t>
+            </w:r>
+            <w:proofErr w:type="spellEnd"/>
+            <w:r>
+              <w:rPr>
+                <w:rFonts w:ascii="Times New Roman" w:eastAsia="Times New Roman" w:hAnsi="Times New Roman" w:cs="Times New Roman"/>
+                <w:b/>
+                <w:bCs/>
+                <w:sz w:val="20"/>
+                <w:szCs w:val="20"/>
+              </w:rPr>
+              <w:t xml:space="preserve">&gt; </w:t>
             </w:r>
           </w:p>
           <w:p>
@@ -36628,7 +39395,51 @@
                 <w:sz w:val="20"/>
                 <w:szCs w:val="20"/>
               </w:rPr>
-              <w:t xml:space="preserve">    &lt;ipAddr&gt;192.168.21.9&lt;/ipAddr&gt; </w:t>
+              <w:t>    &lt;</w:t>
+            </w:r>
+            <w:proofErr w:type="spellStart"/>
+            <w:r>
+              <w:rPr>
+                <w:rFonts w:ascii="Times New Roman" w:eastAsia="Times New Roman" w:hAnsi="Times New Roman" w:cs="Times New Roman"/>
+                <w:b/>
+                <w:bCs/>
+                <w:sz w:val="20"/>
+                <w:szCs w:val="20"/>
+              </w:rPr>
+              <w:t>ipAddr</w:t>
+            </w:r>
+            <w:proofErr w:type="spellEnd"/>
+            <w:r>
+              <w:rPr>
+                <w:rFonts w:ascii="Times New Roman" w:eastAsia="Times New Roman" w:hAnsi="Times New Roman" w:cs="Times New Roman"/>
+                <w:b/>
+                <w:bCs/>
+                <w:sz w:val="20"/>
+                <w:szCs w:val="20"/>
+              </w:rPr>
+              <w:t>&gt;192.168.21.9&lt;/</w:t>
+            </w:r>
+            <w:proofErr w:type="spellStart"/>
+            <w:r>
+              <w:rPr>
+                <w:rFonts w:ascii="Times New Roman" w:eastAsia="Times New Roman" w:hAnsi="Times New Roman" w:cs="Times New Roman"/>
+                <w:b/>
+                <w:bCs/>
+                <w:sz w:val="20"/>
+                <w:szCs w:val="20"/>
+              </w:rPr>
+              <w:t>ipAddr</w:t>
+            </w:r>
+            <w:proofErr w:type="spellEnd"/>
+            <w:r>
+              <w:rPr>
+                <w:rFonts w:ascii="Times New Roman" w:eastAsia="Times New Roman" w:hAnsi="Times New Roman" w:cs="Times New Roman"/>
+                <w:b/>
+                <w:bCs/>
+                <w:sz w:val="20"/>
+                <w:szCs w:val="20"/>
+              </w:rPr>
+              <w:t xml:space="preserve">&gt; </w:t>
             </w:r>
           </w:p>
           <w:p>
@@ -36719,7 +39530,51 @@
                 <w:sz w:val="20"/>
                 <w:szCs w:val="20"/>
               </w:rPr>
-              <w:t>        &lt;link rel="self" href="/configurations" /&gt;</w:t>
+              <w:t xml:space="preserve">        &lt;link </w:t>
+            </w:r>
+            <w:proofErr w:type="spellStart"/>
+            <w:r>
+              <w:rPr>
+                <w:rFonts w:ascii="Times New Roman" w:eastAsia="Times New Roman" w:hAnsi="Times New Roman" w:cs="Times New Roman"/>
+                <w:b/>
+                <w:bCs/>
+                <w:sz w:val="20"/>
+                <w:szCs w:val="20"/>
+              </w:rPr>
+              <w:t>rel</w:t>
+            </w:r>
+            <w:proofErr w:type="spellEnd"/>
+            <w:r>
+              <w:rPr>
+                <w:rFonts w:ascii="Times New Roman" w:eastAsia="Times New Roman" w:hAnsi="Times New Roman" w:cs="Times New Roman"/>
+                <w:b/>
+                <w:bCs/>
+                <w:sz w:val="20"/>
+                <w:szCs w:val="20"/>
+              </w:rPr>
+              <w:t xml:space="preserve">="self" </w:t>
+            </w:r>
+            <w:proofErr w:type="spellStart"/>
+            <w:r>
+              <w:rPr>
+                <w:rFonts w:ascii="Times New Roman" w:eastAsia="Times New Roman" w:hAnsi="Times New Roman" w:cs="Times New Roman"/>
+                <w:b/>
+                <w:bCs/>
+                <w:sz w:val="20"/>
+                <w:szCs w:val="20"/>
+              </w:rPr>
+              <w:t>href</w:t>
+            </w:r>
+            <w:proofErr w:type="spellEnd"/>
+            <w:r>
+              <w:rPr>
+                <w:rFonts w:ascii="Times New Roman" w:eastAsia="Times New Roman" w:hAnsi="Times New Roman" w:cs="Times New Roman"/>
+                <w:b/>
+                <w:bCs/>
+                <w:sz w:val="20"/>
+                <w:szCs w:val="20"/>
+              </w:rPr>
+              <w:t>="/configurations" /&gt;</w:t>
             </w:r>
           </w:p>
           <w:p>
@@ -36785,7 +39640,51 @@
                 <w:sz w:val="20"/>
                 <w:szCs w:val="20"/>
               </w:rPr>
-              <w:t>            &lt;link rel="self" href="/configurations/42342" /&gt;</w:t>
+              <w:t xml:space="preserve">            &lt;link </w:t>
+            </w:r>
+            <w:proofErr w:type="spellStart"/>
+            <w:r>
+              <w:rPr>
+                <w:rFonts w:ascii="Times New Roman" w:eastAsia="Times New Roman" w:hAnsi="Times New Roman" w:cs="Times New Roman"/>
+                <w:b/>
+                <w:bCs/>
+                <w:sz w:val="20"/>
+                <w:szCs w:val="20"/>
+              </w:rPr>
+              <w:t>rel</w:t>
+            </w:r>
+            <w:proofErr w:type="spellEnd"/>
+            <w:r>
+              <w:rPr>
+                <w:rFonts w:ascii="Times New Roman" w:eastAsia="Times New Roman" w:hAnsi="Times New Roman" w:cs="Times New Roman"/>
+                <w:b/>
+                <w:bCs/>
+                <w:sz w:val="20"/>
+                <w:szCs w:val="20"/>
+              </w:rPr>
+              <w:t xml:space="preserve">="self" </w:t>
+            </w:r>
+            <w:proofErr w:type="spellStart"/>
+            <w:r>
+              <w:rPr>
+                <w:rFonts w:ascii="Times New Roman" w:eastAsia="Times New Roman" w:hAnsi="Times New Roman" w:cs="Times New Roman"/>
+                <w:b/>
+                <w:bCs/>
+                <w:sz w:val="20"/>
+                <w:szCs w:val="20"/>
+              </w:rPr>
+              <w:t>href</w:t>
+            </w:r>
+            <w:proofErr w:type="spellEnd"/>
+            <w:r>
+              <w:rPr>
+                <w:rFonts w:ascii="Times New Roman" w:eastAsia="Times New Roman" w:hAnsi="Times New Roman" w:cs="Times New Roman"/>
+                <w:b/>
+                <w:bCs/>
+                <w:sz w:val="20"/>
+                <w:szCs w:val="20"/>
+              </w:rPr>
+              <w:t>="/configurations/42342" /&gt;</w:t>
             </w:r>
           </w:p>
           <w:p>
@@ -36873,7 +39772,51 @@
                 <w:sz w:val="20"/>
                 <w:szCs w:val="20"/>
               </w:rPr>
-              <w:t>            &lt;link rel="self" href="/configurations/675675" /&gt;</w:t>
+              <w:t xml:space="preserve">            &lt;link </w:t>
+            </w:r>
+            <w:proofErr w:type="spellStart"/>
+            <w:r>
+              <w:rPr>
+                <w:rFonts w:ascii="Times New Roman" w:eastAsia="Times New Roman" w:hAnsi="Times New Roman" w:cs="Times New Roman"/>
+                <w:b/>
+                <w:bCs/>
+                <w:sz w:val="20"/>
+                <w:szCs w:val="20"/>
+              </w:rPr>
+              <w:t>rel</w:t>
+            </w:r>
+            <w:proofErr w:type="spellEnd"/>
+            <w:r>
+              <w:rPr>
+                <w:rFonts w:ascii="Times New Roman" w:eastAsia="Times New Roman" w:hAnsi="Times New Roman" w:cs="Times New Roman"/>
+                <w:b/>
+                <w:bCs/>
+                <w:sz w:val="20"/>
+                <w:szCs w:val="20"/>
+              </w:rPr>
+              <w:t xml:space="preserve">="self" </w:t>
+            </w:r>
+            <w:proofErr w:type="spellStart"/>
+            <w:r>
+              <w:rPr>
+                <w:rFonts w:ascii="Times New Roman" w:eastAsia="Times New Roman" w:hAnsi="Times New Roman" w:cs="Times New Roman"/>
+                <w:b/>
+                <w:bCs/>
+                <w:sz w:val="20"/>
+                <w:szCs w:val="20"/>
+              </w:rPr>
+              <w:t>href</w:t>
+            </w:r>
+            <w:proofErr w:type="spellEnd"/>
+            <w:r>
+              <w:rPr>
+                <w:rFonts w:ascii="Times New Roman" w:eastAsia="Times New Roman" w:hAnsi="Times New Roman" w:cs="Times New Roman"/>
+                <w:b/>
+                <w:bCs/>
+                <w:sz w:val="20"/>
+                <w:szCs w:val="20"/>
+              </w:rPr>
+              <w:t>="/configurations/675675" /&gt;</w:t>
             </w:r>
           </w:p>
           <w:p>
@@ -36963,7 +39906,95 @@
                 <w:sz w:val="20"/>
                 <w:szCs w:val="20"/>
               </w:rPr>
-              <w:t xml:space="preserve">    &lt;method href="/devices/12345/exec-rpc" rel="rpc"/&gt; </w:t>
+              <w:t xml:space="preserve">    &lt;method </w:t>
+            </w:r>
+            <w:proofErr w:type="spellStart"/>
+            <w:r>
+              <w:rPr>
+                <w:rFonts w:ascii="Times New Roman" w:eastAsia="Times New Roman" w:hAnsi="Times New Roman" w:cs="Times New Roman"/>
+                <w:b/>
+                <w:bCs/>
+                <w:sz w:val="20"/>
+                <w:szCs w:val="20"/>
+              </w:rPr>
+              <w:t>href</w:t>
+            </w:r>
+            <w:proofErr w:type="spellEnd"/>
+            <w:r>
+              <w:rPr>
+                <w:rFonts w:ascii="Times New Roman" w:eastAsia="Times New Roman" w:hAnsi="Times New Roman" w:cs="Times New Roman"/>
+                <w:b/>
+                <w:bCs/>
+                <w:sz w:val="20"/>
+                <w:szCs w:val="20"/>
+              </w:rPr>
+              <w:t>="/devices/12345/exec-</w:t>
+            </w:r>
+            <w:proofErr w:type="spellStart"/>
+            <w:r>
+              <w:rPr>
+                <w:rFonts w:ascii="Times New Roman" w:eastAsia="Times New Roman" w:hAnsi="Times New Roman" w:cs="Times New Roman"/>
+                <w:b/>
+                <w:bCs/>
+                <w:sz w:val="20"/>
+                <w:szCs w:val="20"/>
+              </w:rPr>
+              <w:t>rpc</w:t>
+            </w:r>
+            <w:proofErr w:type="spellEnd"/>
+            <w:r>
+              <w:rPr>
+                <w:rFonts w:ascii="Times New Roman" w:eastAsia="Times New Roman" w:hAnsi="Times New Roman" w:cs="Times New Roman"/>
+                <w:b/>
+                <w:bCs/>
+                <w:sz w:val="20"/>
+                <w:szCs w:val="20"/>
+              </w:rPr>
+              <w:t xml:space="preserve">" </w:t>
+            </w:r>
+            <w:proofErr w:type="spellStart"/>
+            <w:r>
+              <w:rPr>
+                <w:rFonts w:ascii="Times New Roman" w:eastAsia="Times New Roman" w:hAnsi="Times New Roman" w:cs="Times New Roman"/>
+                <w:b/>
+                <w:bCs/>
+                <w:sz w:val="20"/>
+                <w:szCs w:val="20"/>
+              </w:rPr>
+              <w:t>rel</w:t>
+            </w:r>
+            <w:proofErr w:type="spellEnd"/>
+            <w:r>
+              <w:rPr>
+                <w:rFonts w:ascii="Times New Roman" w:eastAsia="Times New Roman" w:hAnsi="Times New Roman" w:cs="Times New Roman"/>
+                <w:b/>
+                <w:bCs/>
+                <w:sz w:val="20"/>
+                <w:szCs w:val="20"/>
+              </w:rPr>
+              <w:t>="</w:t>
+            </w:r>
+            <w:proofErr w:type="spellStart"/>
+            <w:r>
+              <w:rPr>
+                <w:rFonts w:ascii="Times New Roman" w:eastAsia="Times New Roman" w:hAnsi="Times New Roman" w:cs="Times New Roman"/>
+                <w:b/>
+                <w:bCs/>
+                <w:sz w:val="20"/>
+                <w:szCs w:val="20"/>
+              </w:rPr>
+              <w:t>rpc</w:t>
+            </w:r>
+            <w:proofErr w:type="spellEnd"/>
+            <w:r>
+              <w:rPr>
+                <w:rFonts w:ascii="Times New Roman" w:eastAsia="Times New Roman" w:hAnsi="Times New Roman" w:cs="Times New Roman"/>
+                <w:b/>
+                <w:bCs/>
+                <w:sz w:val="20"/>
+                <w:szCs w:val="20"/>
+              </w:rPr>
+              <w:t xml:space="preserve">"/&gt; </w:t>
             </w:r>
           </w:p>
           <w:p>
@@ -36985,7 +40016,51 @@
                 <w:sz w:val="20"/>
                 <w:szCs w:val="20"/>
               </w:rPr>
-              <w:t xml:space="preserve">    &lt;method href="/devices/12345/synch-config"rel="synch device configuration"/&gt; </w:t>
+              <w:t xml:space="preserve">    &lt;method </w:t>
+            </w:r>
+            <w:proofErr w:type="spellStart"/>
+            <w:r>
+              <w:rPr>
+                <w:rFonts w:ascii="Times New Roman" w:eastAsia="Times New Roman" w:hAnsi="Times New Roman" w:cs="Times New Roman"/>
+                <w:b/>
+                <w:bCs/>
+                <w:sz w:val="20"/>
+                <w:szCs w:val="20"/>
+              </w:rPr>
+              <w:t>href</w:t>
+            </w:r>
+            <w:proofErr w:type="spellEnd"/>
+            <w:r>
+              <w:rPr>
+                <w:rFonts w:ascii="Times New Roman" w:eastAsia="Times New Roman" w:hAnsi="Times New Roman" w:cs="Times New Roman"/>
+                <w:b/>
+                <w:bCs/>
+                <w:sz w:val="20"/>
+                <w:szCs w:val="20"/>
+              </w:rPr>
+              <w:t>="/devices/12345/synch-</w:t>
+            </w:r>
+            <w:proofErr w:type="spellStart"/>
+            <w:r>
+              <w:rPr>
+                <w:rFonts w:ascii="Times New Roman" w:eastAsia="Times New Roman" w:hAnsi="Times New Roman" w:cs="Times New Roman"/>
+                <w:b/>
+                <w:bCs/>
+                <w:sz w:val="20"/>
+                <w:szCs w:val="20"/>
+              </w:rPr>
+              <w:t>config"rel</w:t>
+            </w:r>
+            <w:proofErr w:type="spellEnd"/>
+            <w:r>
+              <w:rPr>
+                <w:rFonts w:ascii="Times New Roman" w:eastAsia="Times New Roman" w:hAnsi="Times New Roman" w:cs="Times New Roman"/>
+                <w:b/>
+                <w:bCs/>
+                <w:sz w:val="20"/>
+                <w:szCs w:val="20"/>
+              </w:rPr>
+              <w:t xml:space="preserve">="synch device configuration"/&gt; </w:t>
             </w:r>
           </w:p>
           <w:p>
@@ -37328,7 +40403,51 @@
                 <w:sz w:val="20"/>
                 <w:szCs w:val="20"/>
               </w:rPr>
-              <w:t>    &lt;link rel="self" href="/configurations" /&gt;</w:t>
+              <w:t xml:space="preserve">    &lt;link </w:t>
+            </w:r>
+            <w:proofErr w:type="spellStart"/>
+            <w:r>
+              <w:rPr>
+                <w:rFonts w:ascii="Times New Roman" w:eastAsia="Times New Roman" w:hAnsi="Times New Roman" w:cs="Times New Roman"/>
+                <w:b/>
+                <w:bCs/>
+                <w:sz w:val="20"/>
+                <w:szCs w:val="20"/>
+              </w:rPr>
+              <w:t>rel</w:t>
+            </w:r>
+            <w:proofErr w:type="spellEnd"/>
+            <w:r>
+              <w:rPr>
+                <w:rFonts w:ascii="Times New Roman" w:eastAsia="Times New Roman" w:hAnsi="Times New Roman" w:cs="Times New Roman"/>
+                <w:b/>
+                <w:bCs/>
+                <w:sz w:val="20"/>
+                <w:szCs w:val="20"/>
+              </w:rPr>
+              <w:t xml:space="preserve">="self" </w:t>
+            </w:r>
+            <w:proofErr w:type="spellStart"/>
+            <w:r>
+              <w:rPr>
+                <w:rFonts w:ascii="Times New Roman" w:eastAsia="Times New Roman" w:hAnsi="Times New Roman" w:cs="Times New Roman"/>
+                <w:b/>
+                <w:bCs/>
+                <w:sz w:val="20"/>
+                <w:szCs w:val="20"/>
+              </w:rPr>
+              <w:t>href</w:t>
+            </w:r>
+            <w:proofErr w:type="spellEnd"/>
+            <w:r>
+              <w:rPr>
+                <w:rFonts w:ascii="Times New Roman" w:eastAsia="Times New Roman" w:hAnsi="Times New Roman" w:cs="Times New Roman"/>
+                <w:b/>
+                <w:bCs/>
+                <w:sz w:val="20"/>
+                <w:szCs w:val="20"/>
+              </w:rPr>
+              <w:t>="/configurations" /&gt;</w:t>
             </w:r>
           </w:p>
           <w:p>
@@ -37394,7 +40513,51 @@
                 <w:sz w:val="20"/>
                 <w:szCs w:val="20"/>
               </w:rPr>
-              <w:t>        &lt;link rel="self" href="/configurations/42342" /&gt;</w:t>
+              <w:t xml:space="preserve">        &lt;link </w:t>
+            </w:r>
+            <w:proofErr w:type="spellStart"/>
+            <w:r>
+              <w:rPr>
+                <w:rFonts w:ascii="Times New Roman" w:eastAsia="Times New Roman" w:hAnsi="Times New Roman" w:cs="Times New Roman"/>
+                <w:b/>
+                <w:bCs/>
+                <w:sz w:val="20"/>
+                <w:szCs w:val="20"/>
+              </w:rPr>
+              <w:t>rel</w:t>
+            </w:r>
+            <w:proofErr w:type="spellEnd"/>
+            <w:r>
+              <w:rPr>
+                <w:rFonts w:ascii="Times New Roman" w:eastAsia="Times New Roman" w:hAnsi="Times New Roman" w:cs="Times New Roman"/>
+                <w:b/>
+                <w:bCs/>
+                <w:sz w:val="20"/>
+                <w:szCs w:val="20"/>
+              </w:rPr>
+              <w:t xml:space="preserve">="self" </w:t>
+            </w:r>
+            <w:proofErr w:type="spellStart"/>
+            <w:r>
+              <w:rPr>
+                <w:rFonts w:ascii="Times New Roman" w:eastAsia="Times New Roman" w:hAnsi="Times New Roman" w:cs="Times New Roman"/>
+                <w:b/>
+                <w:bCs/>
+                <w:sz w:val="20"/>
+                <w:szCs w:val="20"/>
+              </w:rPr>
+              <w:t>href</w:t>
+            </w:r>
+            <w:proofErr w:type="spellEnd"/>
+            <w:r>
+              <w:rPr>
+                <w:rFonts w:ascii="Times New Roman" w:eastAsia="Times New Roman" w:hAnsi="Times New Roman" w:cs="Times New Roman"/>
+                <w:b/>
+                <w:bCs/>
+                <w:sz w:val="20"/>
+                <w:szCs w:val="20"/>
+              </w:rPr>
+              <w:t>="/configurations/42342" /&gt;</w:t>
             </w:r>
           </w:p>
           <w:p>
@@ -37482,7 +40645,51 @@
                 <w:sz w:val="20"/>
                 <w:szCs w:val="20"/>
               </w:rPr>
-              <w:t>        &lt;link rel="self" href="/configurations/675675" /&gt;</w:t>
+              <w:t xml:space="preserve">        &lt;link </w:t>
+            </w:r>
+            <w:proofErr w:type="spellStart"/>
+            <w:r>
+              <w:rPr>
+                <w:rFonts w:ascii="Times New Roman" w:eastAsia="Times New Roman" w:hAnsi="Times New Roman" w:cs="Times New Roman"/>
+                <w:b/>
+                <w:bCs/>
+                <w:sz w:val="20"/>
+                <w:szCs w:val="20"/>
+              </w:rPr>
+              <w:t>rel</w:t>
+            </w:r>
+            <w:proofErr w:type="spellEnd"/>
+            <w:r>
+              <w:rPr>
+                <w:rFonts w:ascii="Times New Roman" w:eastAsia="Times New Roman" w:hAnsi="Times New Roman" w:cs="Times New Roman"/>
+                <w:b/>
+                <w:bCs/>
+                <w:sz w:val="20"/>
+                <w:szCs w:val="20"/>
+              </w:rPr>
+              <w:t xml:space="preserve">="self" </w:t>
+            </w:r>
+            <w:proofErr w:type="spellStart"/>
+            <w:r>
+              <w:rPr>
+                <w:rFonts w:ascii="Times New Roman" w:eastAsia="Times New Roman" w:hAnsi="Times New Roman" w:cs="Times New Roman"/>
+                <w:b/>
+                <w:bCs/>
+                <w:sz w:val="20"/>
+                <w:szCs w:val="20"/>
+              </w:rPr>
+              <w:t>href</w:t>
+            </w:r>
+            <w:proofErr w:type="spellEnd"/>
+            <w:r>
+              <w:rPr>
+                <w:rFonts w:ascii="Times New Roman" w:eastAsia="Times New Roman" w:hAnsi="Times New Roman" w:cs="Times New Roman"/>
+                <w:b/>
+                <w:bCs/>
+                <w:sz w:val="20"/>
+                <w:szCs w:val="20"/>
+              </w:rPr>
+              <w:t>="/configurations/675675" /&gt;</w:t>
             </w:r>
           </w:p>
           <w:p>
@@ -37671,7 +40878,27 @@
           <w:sz w:val="20"/>
           <w:szCs w:val="20"/>
         </w:rPr>
-        <w:t> for a device are only two, so only two configuration items are listed as subresource under device.</w:t>
+        <w:t xml:space="preserve"> for a device are only two, so only two configuration items are listed as </w:t>
+      </w:r>
+      <w:proofErr w:type="spellStart"/>
+      <w:r>
+        <w:rPr>
+          <w:rFonts w:ascii="Times New Roman" w:eastAsia="Times New Roman" w:hAnsi="Times New Roman" w:cs="Times New Roman"/>
+          <w:color w:val="000000"/>
+          <w:sz w:val="20"/>
+          <w:szCs w:val="20"/>
+        </w:rPr>
+        <w:t>subresource</w:t>
+      </w:r>
+      <w:proofErr w:type="spellEnd"/>
+      <w:r>
+        <w:rPr>
+          <w:rFonts w:ascii="Times New Roman" w:eastAsia="Times New Roman" w:hAnsi="Times New Roman" w:cs="Times New Roman"/>
+          <w:color w:val="000000"/>
+          <w:sz w:val="20"/>
+          <w:szCs w:val="20"/>
+        </w:rPr>
+        <w:t xml:space="preserve"> under device.</w:t>
       </w:r>
     </w:p>
     <w:p>
@@ -37795,7 +41022,51 @@
                 <w:sz w:val="20"/>
                 <w:szCs w:val="20"/>
               </w:rPr>
-              <w:t>    &lt;link rel="self" href="/configurations/42342" /&gt;</w:t>
+              <w:t xml:space="preserve">    &lt;link </w:t>
+            </w:r>
+            <w:proofErr w:type="spellStart"/>
+            <w:r>
+              <w:rPr>
+                <w:rFonts w:ascii="Times New Roman" w:eastAsia="Times New Roman" w:hAnsi="Times New Roman" w:cs="Times New Roman"/>
+                <w:b/>
+                <w:bCs/>
+                <w:sz w:val="20"/>
+                <w:szCs w:val="20"/>
+              </w:rPr>
+              <w:t>rel</w:t>
+            </w:r>
+            <w:proofErr w:type="spellEnd"/>
+            <w:r>
+              <w:rPr>
+                <w:rFonts w:ascii="Times New Roman" w:eastAsia="Times New Roman" w:hAnsi="Times New Roman" w:cs="Times New Roman"/>
+                <w:b/>
+                <w:bCs/>
+                <w:sz w:val="20"/>
+                <w:szCs w:val="20"/>
+              </w:rPr>
+              <w:t xml:space="preserve">="self" </w:t>
+            </w:r>
+            <w:proofErr w:type="spellStart"/>
+            <w:r>
+              <w:rPr>
+                <w:rFonts w:ascii="Times New Roman" w:eastAsia="Times New Roman" w:hAnsi="Times New Roman" w:cs="Times New Roman"/>
+                <w:b/>
+                <w:bCs/>
+                <w:sz w:val="20"/>
+                <w:szCs w:val="20"/>
+              </w:rPr>
+              <w:t>href</w:t>
+            </w:r>
+            <w:proofErr w:type="spellEnd"/>
+            <w:r>
+              <w:rPr>
+                <w:rFonts w:ascii="Times New Roman" w:eastAsia="Times New Roman" w:hAnsi="Times New Roman" w:cs="Times New Roman"/>
+                <w:b/>
+                <w:bCs/>
+                <w:sz w:val="20"/>
+                <w:szCs w:val="20"/>
+              </w:rPr>
+              <w:t>="/configurations/42342" /&gt;</w:t>
             </w:r>
           </w:p>
           <w:p>
@@ -37861,7 +41132,51 @@
                 <w:sz w:val="20"/>
                 <w:szCs w:val="20"/>
               </w:rPr>
-              <w:t xml:space="preserve">    &lt;link  rel="raw configuration content" href="/configurations/42342/raw" /&gt; </w:t>
+              <w:t xml:space="preserve">    &lt;link  </w:t>
+            </w:r>
+            <w:proofErr w:type="spellStart"/>
+            <w:r>
+              <w:rPr>
+                <w:rFonts w:ascii="Times New Roman" w:eastAsia="Times New Roman" w:hAnsi="Times New Roman" w:cs="Times New Roman"/>
+                <w:b/>
+                <w:bCs/>
+                <w:sz w:val="20"/>
+                <w:szCs w:val="20"/>
+              </w:rPr>
+              <w:t>rel</w:t>
+            </w:r>
+            <w:proofErr w:type="spellEnd"/>
+            <w:r>
+              <w:rPr>
+                <w:rFonts w:ascii="Times New Roman" w:eastAsia="Times New Roman" w:hAnsi="Times New Roman" w:cs="Times New Roman"/>
+                <w:b/>
+                <w:bCs/>
+                <w:sz w:val="20"/>
+                <w:szCs w:val="20"/>
+              </w:rPr>
+              <w:t xml:space="preserve">="raw configuration content" </w:t>
+            </w:r>
+            <w:proofErr w:type="spellStart"/>
+            <w:r>
+              <w:rPr>
+                <w:rFonts w:ascii="Times New Roman" w:eastAsia="Times New Roman" w:hAnsi="Times New Roman" w:cs="Times New Roman"/>
+                <w:b/>
+                <w:bCs/>
+                <w:sz w:val="20"/>
+                <w:szCs w:val="20"/>
+              </w:rPr>
+              <w:t>href</w:t>
+            </w:r>
+            <w:proofErr w:type="spellEnd"/>
+            <w:r>
+              <w:rPr>
+                <w:rFonts w:ascii="Times New Roman" w:eastAsia="Times New Roman" w:hAnsi="Times New Roman" w:cs="Times New Roman"/>
+                <w:b/>
+                <w:bCs/>
+                <w:sz w:val="20"/>
+                <w:szCs w:val="20"/>
+              </w:rPr>
+              <w:t xml:space="preserve">="/configurations/42342/raw" /&gt; </w:t>
             </w:r>
           </w:p>
           <w:p>
@@ -38007,7 +41322,43 @@
                 <w:sz w:val="20"/>
                 <w:szCs w:val="20"/>
               </w:rPr>
-              <w:t>    &lt;link rel="self" href="/devices/12345/configurations" /&gt;</w:t>
+              <w:t xml:space="preserve">    &lt;link </w:t>
+            </w:r>
+            <w:proofErr w:type="spellStart"/>
+            <w:r>
+              <w:rPr>
+                <w:rFonts w:ascii="Times New Roman" w:eastAsia="Times New Roman" w:hAnsi="Times New Roman" w:cs="Times New Roman"/>
+                <w:sz w:val="20"/>
+                <w:szCs w:val="20"/>
+              </w:rPr>
+              <w:t>rel</w:t>
+            </w:r>
+            <w:proofErr w:type="spellEnd"/>
+            <w:r>
+              <w:rPr>
+                <w:rFonts w:ascii="Times New Roman" w:eastAsia="Times New Roman" w:hAnsi="Times New Roman" w:cs="Times New Roman"/>
+                <w:sz w:val="20"/>
+                <w:szCs w:val="20"/>
+              </w:rPr>
+              <w:t xml:space="preserve">="self" </w:t>
+            </w:r>
+            <w:proofErr w:type="spellStart"/>
+            <w:r>
+              <w:rPr>
+                <w:rFonts w:ascii="Times New Roman" w:eastAsia="Times New Roman" w:hAnsi="Times New Roman" w:cs="Times New Roman"/>
+                <w:sz w:val="20"/>
+                <w:szCs w:val="20"/>
+              </w:rPr>
+              <w:t>href</w:t>
+            </w:r>
+            <w:proofErr w:type="spellEnd"/>
+            <w:r>
+              <w:rPr>
+                <w:rFonts w:ascii="Times New Roman" w:eastAsia="Times New Roman" w:hAnsi="Times New Roman" w:cs="Times New Roman"/>
+                <w:sz w:val="20"/>
+                <w:szCs w:val="20"/>
+              </w:rPr>
+              <w:t>="/devices/12345/configurations" /&gt;</w:t>
             </w:r>
           </w:p>
           <w:p>
@@ -38061,7 +41412,43 @@
                 <w:sz w:val="20"/>
                 <w:szCs w:val="20"/>
               </w:rPr>
-              <w:t>        &lt;link rel="self" href="/devices/12345/configurations/53324" /&gt;</w:t>
+              <w:t xml:space="preserve">        &lt;link </w:t>
+            </w:r>
+            <w:proofErr w:type="spellStart"/>
+            <w:r>
+              <w:rPr>
+                <w:rFonts w:ascii="Times New Roman" w:eastAsia="Times New Roman" w:hAnsi="Times New Roman" w:cs="Times New Roman"/>
+                <w:sz w:val="20"/>
+                <w:szCs w:val="20"/>
+              </w:rPr>
+              <w:t>rel</w:t>
+            </w:r>
+            <w:proofErr w:type="spellEnd"/>
+            <w:r>
+              <w:rPr>
+                <w:rFonts w:ascii="Times New Roman" w:eastAsia="Times New Roman" w:hAnsi="Times New Roman" w:cs="Times New Roman"/>
+                <w:sz w:val="20"/>
+                <w:szCs w:val="20"/>
+              </w:rPr>
+              <w:t xml:space="preserve">="self" </w:t>
+            </w:r>
+            <w:proofErr w:type="spellStart"/>
+            <w:r>
+              <w:rPr>
+                <w:rFonts w:ascii="Times New Roman" w:eastAsia="Times New Roman" w:hAnsi="Times New Roman" w:cs="Times New Roman"/>
+                <w:sz w:val="20"/>
+                <w:szCs w:val="20"/>
+              </w:rPr>
+              <w:t>href</w:t>
+            </w:r>
+            <w:proofErr w:type="spellEnd"/>
+            <w:r>
+              <w:rPr>
+                <w:rFonts w:ascii="Times New Roman" w:eastAsia="Times New Roman" w:hAnsi="Times New Roman" w:cs="Times New Roman"/>
+                <w:sz w:val="20"/>
+                <w:szCs w:val="20"/>
+              </w:rPr>
+              <w:t>="/devices/12345/configurations/53324" /&gt;</w:t>
             </w:r>
           </w:p>
           <w:p>
@@ -38079,7 +41466,43 @@
                 <w:sz w:val="20"/>
                 <w:szCs w:val="20"/>
               </w:rPr>
-              <w:t>        &lt;link rel="detail" href="/configurations/53324" /&gt;</w:t>
+              <w:t xml:space="preserve">        &lt;link </w:t>
+            </w:r>
+            <w:proofErr w:type="spellStart"/>
+            <w:r>
+              <w:rPr>
+                <w:rFonts w:ascii="Times New Roman" w:eastAsia="Times New Roman" w:hAnsi="Times New Roman" w:cs="Times New Roman"/>
+                <w:sz w:val="20"/>
+                <w:szCs w:val="20"/>
+              </w:rPr>
+              <w:t>rel</w:t>
+            </w:r>
+            <w:proofErr w:type="spellEnd"/>
+            <w:r>
+              <w:rPr>
+                <w:rFonts w:ascii="Times New Roman" w:eastAsia="Times New Roman" w:hAnsi="Times New Roman" w:cs="Times New Roman"/>
+                <w:sz w:val="20"/>
+                <w:szCs w:val="20"/>
+              </w:rPr>
+              <w:t xml:space="preserve">="detail" </w:t>
+            </w:r>
+            <w:proofErr w:type="spellStart"/>
+            <w:r>
+              <w:rPr>
+                <w:rFonts w:ascii="Times New Roman" w:eastAsia="Times New Roman" w:hAnsi="Times New Roman" w:cs="Times New Roman"/>
+                <w:sz w:val="20"/>
+                <w:szCs w:val="20"/>
+              </w:rPr>
+              <w:t>href</w:t>
+            </w:r>
+            <w:proofErr w:type="spellEnd"/>
+            <w:r>
+              <w:rPr>
+                <w:rFonts w:ascii="Times New Roman" w:eastAsia="Times New Roman" w:hAnsi="Times New Roman" w:cs="Times New Roman"/>
+                <w:sz w:val="20"/>
+                <w:szCs w:val="20"/>
+              </w:rPr>
+              <w:t>="/configurations/53324" /&gt;</w:t>
             </w:r>
           </w:p>
           <w:p>
@@ -38151,7 +41574,43 @@
                 <w:sz w:val="20"/>
                 <w:szCs w:val="20"/>
               </w:rPr>
-              <w:t>        &lt;link rel="self" href="/devices/12345/configurations/333443" /&gt;</w:t>
+              <w:t xml:space="preserve">        &lt;link </w:t>
+            </w:r>
+            <w:proofErr w:type="spellStart"/>
+            <w:r>
+              <w:rPr>
+                <w:rFonts w:ascii="Times New Roman" w:eastAsia="Times New Roman" w:hAnsi="Times New Roman" w:cs="Times New Roman"/>
+                <w:sz w:val="20"/>
+                <w:szCs w:val="20"/>
+              </w:rPr>
+              <w:t>rel</w:t>
+            </w:r>
+            <w:proofErr w:type="spellEnd"/>
+            <w:r>
+              <w:rPr>
+                <w:rFonts w:ascii="Times New Roman" w:eastAsia="Times New Roman" w:hAnsi="Times New Roman" w:cs="Times New Roman"/>
+                <w:sz w:val="20"/>
+                <w:szCs w:val="20"/>
+              </w:rPr>
+              <w:t xml:space="preserve">="self" </w:t>
+            </w:r>
+            <w:proofErr w:type="spellStart"/>
+            <w:r>
+              <w:rPr>
+                <w:rFonts w:ascii="Times New Roman" w:eastAsia="Times New Roman" w:hAnsi="Times New Roman" w:cs="Times New Roman"/>
+                <w:sz w:val="20"/>
+                <w:szCs w:val="20"/>
+              </w:rPr>
+              <w:t>href</w:t>
+            </w:r>
+            <w:proofErr w:type="spellEnd"/>
+            <w:r>
+              <w:rPr>
+                <w:rFonts w:ascii="Times New Roman" w:eastAsia="Times New Roman" w:hAnsi="Times New Roman" w:cs="Times New Roman"/>
+                <w:sz w:val="20"/>
+                <w:szCs w:val="20"/>
+              </w:rPr>
+              <w:t>="/devices/12345/configurations/333443" /&gt;</w:t>
             </w:r>
           </w:p>
           <w:p>
@@ -38169,7 +41628,43 @@
                 <w:sz w:val="20"/>
                 <w:szCs w:val="20"/>
               </w:rPr>
-              <w:t>        &lt;link rel="detail" href="/configurations/333443" /&gt;</w:t>
+              <w:t xml:space="preserve">        &lt;link </w:t>
+            </w:r>
+            <w:proofErr w:type="spellStart"/>
+            <w:r>
+              <w:rPr>
+                <w:rFonts w:ascii="Times New Roman" w:eastAsia="Times New Roman" w:hAnsi="Times New Roman" w:cs="Times New Roman"/>
+                <w:sz w:val="20"/>
+                <w:szCs w:val="20"/>
+              </w:rPr>
+              <w:t>rel</w:t>
+            </w:r>
+            <w:proofErr w:type="spellEnd"/>
+            <w:r>
+              <w:rPr>
+                <w:rFonts w:ascii="Times New Roman" w:eastAsia="Times New Roman" w:hAnsi="Times New Roman" w:cs="Times New Roman"/>
+                <w:sz w:val="20"/>
+                <w:szCs w:val="20"/>
+              </w:rPr>
+              <w:t xml:space="preserve">="detail" </w:t>
+            </w:r>
+            <w:proofErr w:type="spellStart"/>
+            <w:r>
+              <w:rPr>
+                <w:rFonts w:ascii="Times New Roman" w:eastAsia="Times New Roman" w:hAnsi="Times New Roman" w:cs="Times New Roman"/>
+                <w:sz w:val="20"/>
+                <w:szCs w:val="20"/>
+              </w:rPr>
+              <w:t>href</w:t>
+            </w:r>
+            <w:proofErr w:type="spellEnd"/>
+            <w:r>
+              <w:rPr>
+                <w:rFonts w:ascii="Times New Roman" w:eastAsia="Times New Roman" w:hAnsi="Times New Roman" w:cs="Times New Roman"/>
+                <w:sz w:val="20"/>
+                <w:szCs w:val="20"/>
+              </w:rPr>
+              <w:t>="/configurations/333443" /&gt;</w:t>
             </w:r>
           </w:p>
           <w:p>
@@ -38229,7 +41724,27 @@
           <w:sz w:val="20"/>
           <w:szCs w:val="20"/>
         </w:rPr>
-        <w:t>Notice that this subresource collection has two links. One for its direct representation inside sub-collection i.e. </w:t>
+        <w:t xml:space="preserve">Notice that this </w:t>
+      </w:r>
+      <w:proofErr w:type="spellStart"/>
+      <w:r>
+        <w:rPr>
+          <w:rFonts w:ascii="Times New Roman" w:eastAsia="Times New Roman" w:hAnsi="Times New Roman" w:cs="Times New Roman"/>
+          <w:color w:val="000000"/>
+          <w:sz w:val="20"/>
+          <w:szCs w:val="20"/>
+        </w:rPr>
+        <w:t>subresource</w:t>
+      </w:r>
+      <w:proofErr w:type="spellEnd"/>
+      <w:r>
+        <w:rPr>
+          <w:rFonts w:ascii="Times New Roman" w:eastAsia="Times New Roman" w:hAnsi="Times New Roman" w:cs="Times New Roman"/>
+          <w:color w:val="000000"/>
+          <w:sz w:val="20"/>
+          <w:szCs w:val="20"/>
+        </w:rPr>
+        <w:t xml:space="preserve"> collection has two links. One for its direct representation inside sub-collection i.e. </w:t>
       </w:r>
       <w:r>
         <w:rPr>
@@ -38396,7 +41911,27 @@
           <w:sz w:val="20"/>
           <w:szCs w:val="20"/>
         </w:rPr>
-        <w:t>This subresource representation will also have an additional link to its primary presentation.</w:t>
+        <w:t xml:space="preserve">This </w:t>
+      </w:r>
+      <w:proofErr w:type="spellStart"/>
+      <w:r>
+        <w:rPr>
+          <w:rFonts w:ascii="Times New Roman" w:eastAsia="Times New Roman" w:hAnsi="Times New Roman" w:cs="Times New Roman"/>
+          <w:color w:val="000000"/>
+          <w:sz w:val="20"/>
+          <w:szCs w:val="20"/>
+        </w:rPr>
+        <w:t>subresource</w:t>
+      </w:r>
+      <w:proofErr w:type="spellEnd"/>
+      <w:r>
+        <w:rPr>
+          <w:rFonts w:ascii="Times New Roman" w:eastAsia="Times New Roman" w:hAnsi="Times New Roman" w:cs="Times New Roman"/>
+          <w:color w:val="000000"/>
+          <w:sz w:val="20"/>
+          <w:szCs w:val="20"/>
+        </w:rPr>
+        <w:t xml:space="preserve"> representation will also have an additional link to its primary presentation.</w:t>
       </w:r>
     </w:p>
     <w:tbl>
@@ -38452,7 +41987,43 @@
                 <w:sz w:val="20"/>
                 <w:szCs w:val="20"/>
               </w:rPr>
-              <w:t>    &lt;link rel="self" href="/devices/12345/configurations/11223344" /&gt;</w:t>
+              <w:t xml:space="preserve">    &lt;link </w:t>
+            </w:r>
+            <w:proofErr w:type="spellStart"/>
+            <w:r>
+              <w:rPr>
+                <w:rFonts w:ascii="Times New Roman" w:eastAsia="Times New Roman" w:hAnsi="Times New Roman" w:cs="Times New Roman"/>
+                <w:sz w:val="20"/>
+                <w:szCs w:val="20"/>
+              </w:rPr>
+              <w:t>rel</w:t>
+            </w:r>
+            <w:proofErr w:type="spellEnd"/>
+            <w:r>
+              <w:rPr>
+                <w:rFonts w:ascii="Times New Roman" w:eastAsia="Times New Roman" w:hAnsi="Times New Roman" w:cs="Times New Roman"/>
+                <w:sz w:val="20"/>
+                <w:szCs w:val="20"/>
+              </w:rPr>
+              <w:t xml:space="preserve">="self" </w:t>
+            </w:r>
+            <w:proofErr w:type="spellStart"/>
+            <w:r>
+              <w:rPr>
+                <w:rFonts w:ascii="Times New Roman" w:eastAsia="Times New Roman" w:hAnsi="Times New Roman" w:cs="Times New Roman"/>
+                <w:sz w:val="20"/>
+                <w:szCs w:val="20"/>
+              </w:rPr>
+              <w:t>href</w:t>
+            </w:r>
+            <w:proofErr w:type="spellEnd"/>
+            <w:r>
+              <w:rPr>
+                <w:rFonts w:ascii="Times New Roman" w:eastAsia="Times New Roman" w:hAnsi="Times New Roman" w:cs="Times New Roman"/>
+                <w:sz w:val="20"/>
+                <w:szCs w:val="20"/>
+              </w:rPr>
+              <w:t>="/devices/12345/configurations/11223344" /&gt;</w:t>
             </w:r>
           </w:p>
           <w:p>
@@ -38470,7 +42041,43 @@
                 <w:sz w:val="20"/>
                 <w:szCs w:val="20"/>
               </w:rPr>
-              <w:t>    &lt;link rel="detail" href="/configurations/11223344" /&gt;</w:t>
+              <w:t xml:space="preserve">    &lt;link </w:t>
+            </w:r>
+            <w:proofErr w:type="spellStart"/>
+            <w:r>
+              <w:rPr>
+                <w:rFonts w:ascii="Times New Roman" w:eastAsia="Times New Roman" w:hAnsi="Times New Roman" w:cs="Times New Roman"/>
+                <w:sz w:val="20"/>
+                <w:szCs w:val="20"/>
+              </w:rPr>
+              <w:t>rel</w:t>
+            </w:r>
+            <w:proofErr w:type="spellEnd"/>
+            <w:r>
+              <w:rPr>
+                <w:rFonts w:ascii="Times New Roman" w:eastAsia="Times New Roman" w:hAnsi="Times New Roman" w:cs="Times New Roman"/>
+                <w:sz w:val="20"/>
+                <w:szCs w:val="20"/>
+              </w:rPr>
+              <w:t xml:space="preserve">="detail" </w:t>
+            </w:r>
+            <w:proofErr w:type="spellStart"/>
+            <w:r>
+              <w:rPr>
+                <w:rFonts w:ascii="Times New Roman" w:eastAsia="Times New Roman" w:hAnsi="Times New Roman" w:cs="Times New Roman"/>
+                <w:sz w:val="20"/>
+                <w:szCs w:val="20"/>
+              </w:rPr>
+              <w:t>href</w:t>
+            </w:r>
+            <w:proofErr w:type="spellEnd"/>
+            <w:r>
+              <w:rPr>
+                <w:rFonts w:ascii="Times New Roman" w:eastAsia="Times New Roman" w:hAnsi="Times New Roman" w:cs="Times New Roman"/>
+                <w:sz w:val="20"/>
+                <w:szCs w:val="20"/>
+              </w:rPr>
+              <w:t>="/configurations/11223344" /&gt;</w:t>
             </w:r>
           </w:p>
           <w:p>
@@ -38524,7 +42131,43 @@
                 <w:sz w:val="20"/>
                 <w:szCs w:val="20"/>
               </w:rPr>
-              <w:t xml:space="preserve">    &lt;link rel="raw configuration content" href="/configurations/11223344/raw" /&gt; </w:t>
+              <w:t xml:space="preserve">    &lt;link </w:t>
+            </w:r>
+            <w:proofErr w:type="spellStart"/>
+            <w:r>
+              <w:rPr>
+                <w:rFonts w:ascii="Times New Roman" w:eastAsia="Times New Roman" w:hAnsi="Times New Roman" w:cs="Times New Roman"/>
+                <w:sz w:val="20"/>
+                <w:szCs w:val="20"/>
+              </w:rPr>
+              <w:t>rel</w:t>
+            </w:r>
+            <w:proofErr w:type="spellEnd"/>
+            <w:r>
+              <w:rPr>
+                <w:rFonts w:ascii="Times New Roman" w:eastAsia="Times New Roman" w:hAnsi="Times New Roman" w:cs="Times New Roman"/>
+                <w:sz w:val="20"/>
+                <w:szCs w:val="20"/>
+              </w:rPr>
+              <w:t xml:space="preserve">="raw configuration content" </w:t>
+            </w:r>
+            <w:proofErr w:type="spellStart"/>
+            <w:r>
+              <w:rPr>
+                <w:rFonts w:ascii="Times New Roman" w:eastAsia="Times New Roman" w:hAnsi="Times New Roman" w:cs="Times New Roman"/>
+                <w:sz w:val="20"/>
+                <w:szCs w:val="20"/>
+              </w:rPr>
+              <w:t>href</w:t>
+            </w:r>
+            <w:proofErr w:type="spellEnd"/>
+            <w:r>
+              <w:rPr>
+                <w:rFonts w:ascii="Times New Roman" w:eastAsia="Times New Roman" w:hAnsi="Times New Roman" w:cs="Times New Roman"/>
+                <w:sz w:val="20"/>
+                <w:szCs w:val="20"/>
+              </w:rPr>
+              <w:t xml:space="preserve">="/configurations/11223344/raw" /&gt; </w:t>
             </w:r>
           </w:p>
           <w:p>
@@ -38659,7 +42302,31 @@
           <w:sz w:val="20"/>
           <w:szCs w:val="20"/>
         </w:rPr>
-        <w:t>– collection of resources and singular resource.</w:t>
+        <w:t xml:space="preserve">– collection of resources and singular </w:t>
+      </w:r>
+      <w:proofErr w:type="gramStart"/>
+      <w:r>
+        <w:rPr>
+          <w:rFonts w:ascii="Times New Roman" w:eastAsia="Times New Roman" w:hAnsi="Times New Roman" w:cs="Times New Roman"/>
+          <w:b/>
+          <w:bCs/>
+          <w:color w:val="000000"/>
+          <w:sz w:val="20"/>
+          <w:szCs w:val="20"/>
+        </w:rPr>
+        <w:t>resource</w:t>
+      </w:r>
+      <w:proofErr w:type="gramEnd"/>
+      <w:r>
+        <w:rPr>
+          <w:rFonts w:ascii="Times New Roman" w:eastAsia="Times New Roman" w:hAnsi="Times New Roman" w:cs="Times New Roman"/>
+          <w:b/>
+          <w:bCs/>
+          <w:color w:val="000000"/>
+          <w:sz w:val="20"/>
+          <w:szCs w:val="20"/>
+        </w:rPr>
+        <w:t>.</w:t>
       </w:r>
     </w:p>
     <w:p>
@@ -39093,7 +42760,16 @@
                 <w:sz w:val="20"/>
                 <w:szCs w:val="20"/>
               </w:rPr>
-              <w:t>HTTP GET /devices</w:t>
+              <w:t>HTTP GET /</w:t>
+            </w:r>
+            <w:proofErr w:type="spellStart"/>
+            <w:r>
+              <w:rPr>
+                <w:rFonts w:ascii="Times New Roman" w:eastAsia="Times New Roman" w:hAnsi="Times New Roman" w:cs="Times New Roman"/>
+                <w:sz w:val="20"/>
+                <w:szCs w:val="20"/>
+              </w:rPr>
+              <w:t>devices</w:t>
             </w:r>
             <w:r>
               <w:rPr>
@@ -39114,7 +42790,18 @@
                 <w:sz w:val="20"/>
                 <w:szCs w:val="20"/>
               </w:rPr>
-              <w:t>startIndex=0</w:t>
+              <w:t>startIndex</w:t>
+            </w:r>
+            <w:proofErr w:type="spellEnd"/>
+            <w:r>
+              <w:rPr>
+                <w:rFonts w:ascii="Times New Roman" w:eastAsia="Times New Roman" w:hAnsi="Times New Roman" w:cs="Times New Roman"/>
+                <w:b/>
+                <w:bCs/>
+                <w:sz w:val="20"/>
+                <w:szCs w:val="20"/>
+              </w:rPr>
+              <w:t>=0</w:t>
             </w:r>
             <w:r>
               <w:rPr>
@@ -39153,7 +42840,16 @@
                 <w:sz w:val="20"/>
                 <w:szCs w:val="20"/>
               </w:rPr>
-              <w:t>HTTP GET /configurations</w:t>
+              <w:t>HTTP GET /</w:t>
+            </w:r>
+            <w:proofErr w:type="spellStart"/>
+            <w:r>
+              <w:rPr>
+                <w:rFonts w:ascii="Times New Roman" w:eastAsia="Times New Roman" w:hAnsi="Times New Roman" w:cs="Times New Roman"/>
+                <w:sz w:val="20"/>
+                <w:szCs w:val="20"/>
+              </w:rPr>
+              <w:t>configurations</w:t>
             </w:r>
             <w:r>
               <w:rPr>
@@ -39172,7 +42868,16 @@
                 <w:sz w:val="20"/>
                 <w:szCs w:val="20"/>
               </w:rPr>
-              <w:t>startIndex=0</w:t>
+              <w:t>startIndex</w:t>
+            </w:r>
+            <w:proofErr w:type="spellEnd"/>
+            <w:r>
+              <w:rPr>
+                <w:rFonts w:ascii="Times New Roman" w:eastAsia="Times New Roman" w:hAnsi="Times New Roman" w:cs="Times New Roman"/>
+                <w:sz w:val="20"/>
+                <w:szCs w:val="20"/>
+              </w:rPr>
+              <w:t>=0</w:t>
             </w:r>
             <w:r>
               <w:rPr>
@@ -39631,7 +43336,7 @@
         </w:rPr>
         <w:t> </w:t>
       </w:r>
-      <w:hyperlink r:id="rId136" w:history="1">
+      <w:hyperlink r:id="rId137" w:history="1">
         <w:r>
           <w:rPr>
             <w:rFonts w:ascii="Times New Roman" w:eastAsia="Times New Roman" w:hAnsi="Times New Roman" w:cs="Times New Roman"/>
@@ -39904,7 +43609,7 @@
         </w:rPr>
         <w:t xml:space="preserve">Location: </w:t>
       </w:r>
-      <w:hyperlink r:id="rId137" w:history="1">
+      <w:hyperlink r:id="rId138" w:history="1">
         <w:r>
           <w:rPr>
             <w:rFonts w:ascii="Times New Roman" w:eastAsia="Times New Roman" w:hAnsi="Times New Roman" w:cs="Times New Roman"/>
@@ -40039,7 +43744,7 @@
               </w:rPr>
               <w:t xml:space="preserve">Location: </w:t>
             </w:r>
-            <w:hyperlink r:id="rId138" w:history="1">
+            <w:hyperlink r:id="rId139" w:history="1">
               <w:r>
                 <w:rPr>
                   <w:rFonts w:ascii="Times New Roman" w:eastAsia="Times New Roman" w:hAnsi="Times New Roman" w:cs="Times New Roman"/>
@@ -40123,7 +43828,51 @@
                 <w:sz w:val="20"/>
                 <w:szCs w:val="20"/>
               </w:rPr>
-              <w:t>    &lt;link rel="self" href="/configurations/678678" /&gt;</w:t>
+              <w:t xml:space="preserve">    &lt;link </w:t>
+            </w:r>
+            <w:proofErr w:type="spellStart"/>
+            <w:r>
+              <w:rPr>
+                <w:rFonts w:ascii="Times New Roman" w:eastAsia="Times New Roman" w:hAnsi="Times New Roman" w:cs="Times New Roman"/>
+                <w:b/>
+                <w:bCs/>
+                <w:sz w:val="20"/>
+                <w:szCs w:val="20"/>
+              </w:rPr>
+              <w:t>rel</w:t>
+            </w:r>
+            <w:proofErr w:type="spellEnd"/>
+            <w:r>
+              <w:rPr>
+                <w:rFonts w:ascii="Times New Roman" w:eastAsia="Times New Roman" w:hAnsi="Times New Roman" w:cs="Times New Roman"/>
+                <w:b/>
+                <w:bCs/>
+                <w:sz w:val="20"/>
+                <w:szCs w:val="20"/>
+              </w:rPr>
+              <w:t xml:space="preserve">="self" </w:t>
+            </w:r>
+            <w:proofErr w:type="spellStart"/>
+            <w:r>
+              <w:rPr>
+                <w:rFonts w:ascii="Times New Roman" w:eastAsia="Times New Roman" w:hAnsi="Times New Roman" w:cs="Times New Roman"/>
+                <w:b/>
+                <w:bCs/>
+                <w:sz w:val="20"/>
+                <w:szCs w:val="20"/>
+              </w:rPr>
+              <w:t>href</w:t>
+            </w:r>
+            <w:proofErr w:type="spellEnd"/>
+            <w:r>
+              <w:rPr>
+                <w:rFonts w:ascii="Times New Roman" w:eastAsia="Times New Roman" w:hAnsi="Times New Roman" w:cs="Times New Roman"/>
+                <w:b/>
+                <w:bCs/>
+                <w:sz w:val="20"/>
+                <w:szCs w:val="20"/>
+              </w:rPr>
+              <w:t>="/configurations/678678" /&gt;</w:t>
             </w:r>
           </w:p>
           <w:p>
@@ -40189,7 +43938,51 @@
                 <w:sz w:val="20"/>
                 <w:szCs w:val="20"/>
               </w:rPr>
-              <w:t xml:space="preserve">    &lt;link  rel="raw configuration content" href="/configurations/678678/raw" /&gt; </w:t>
+              <w:t xml:space="preserve">    &lt;link  </w:t>
+            </w:r>
+            <w:proofErr w:type="spellStart"/>
+            <w:r>
+              <w:rPr>
+                <w:rFonts w:ascii="Times New Roman" w:eastAsia="Times New Roman" w:hAnsi="Times New Roman" w:cs="Times New Roman"/>
+                <w:b/>
+                <w:bCs/>
+                <w:sz w:val="20"/>
+                <w:szCs w:val="20"/>
+              </w:rPr>
+              <w:t>rel</w:t>
+            </w:r>
+            <w:proofErr w:type="spellEnd"/>
+            <w:r>
+              <w:rPr>
+                <w:rFonts w:ascii="Times New Roman" w:eastAsia="Times New Roman" w:hAnsi="Times New Roman" w:cs="Times New Roman"/>
+                <w:b/>
+                <w:bCs/>
+                <w:sz w:val="20"/>
+                <w:szCs w:val="20"/>
+              </w:rPr>
+              <w:t xml:space="preserve">="raw configuration content" </w:t>
+            </w:r>
+            <w:proofErr w:type="spellStart"/>
+            <w:r>
+              <w:rPr>
+                <w:rFonts w:ascii="Times New Roman" w:eastAsia="Times New Roman" w:hAnsi="Times New Roman" w:cs="Times New Roman"/>
+                <w:b/>
+                <w:bCs/>
+                <w:sz w:val="20"/>
+                <w:szCs w:val="20"/>
+              </w:rPr>
+              <w:t>href</w:t>
+            </w:r>
+            <w:proofErr w:type="spellEnd"/>
+            <w:r>
+              <w:rPr>
+                <w:rFonts w:ascii="Times New Roman" w:eastAsia="Times New Roman" w:hAnsi="Times New Roman" w:cs="Times New Roman"/>
+                <w:b/>
+                <w:bCs/>
+                <w:sz w:val="20"/>
+                <w:szCs w:val="20"/>
+              </w:rPr>
+              <w:t xml:space="preserve">="/configurations/678678/raw" /&gt; </w:t>
             </w:r>
           </w:p>
           <w:p>
@@ -40289,7 +44082,43 @@
                 <w:sz w:val="22"/>
                 <w:szCs w:val="22"/>
               </w:rPr>
-              <w:t xml:space="preserve">of the provided parameters (for example: created_at or updated_at timestamps). </w:t>
+              <w:t xml:space="preserve">of the provided parameters (for example: </w:t>
+            </w:r>
+            <w:proofErr w:type="spellStart"/>
+            <w:r>
+              <w:rPr>
+                <w:color w:val="576C7B"/>
+                <w:sz w:val="22"/>
+                <w:szCs w:val="22"/>
+              </w:rPr>
+              <w:t>created_at</w:t>
+            </w:r>
+            <w:proofErr w:type="spellEnd"/>
+            <w:r>
+              <w:rPr>
+                <w:color w:val="576C7B"/>
+                <w:sz w:val="22"/>
+                <w:szCs w:val="22"/>
+              </w:rPr>
+              <w:t xml:space="preserve"> or </w:t>
+            </w:r>
+            <w:proofErr w:type="spellStart"/>
+            <w:r>
+              <w:rPr>
+                <w:color w:val="576C7B"/>
+                <w:sz w:val="22"/>
+                <w:szCs w:val="22"/>
+              </w:rPr>
+              <w:t>updated_at</w:t>
+            </w:r>
+            <w:proofErr w:type="spellEnd"/>
+            <w:r>
+              <w:rPr>
+                <w:color w:val="576C7B"/>
+                <w:sz w:val="22"/>
+                <w:szCs w:val="22"/>
+              </w:rPr>
+              <w:t xml:space="preserve"> timestamps). </w:t>
             </w:r>
           </w:p>
           <w:p>
@@ -40358,7 +44187,7 @@
               </w:rPr>
               <w:t>In case of a POST that resulted in a creation, use a </w:t>
             </w:r>
-            <w:hyperlink r:id="rId139" w:anchor="sec9.5" w:history="1">
+            <w:hyperlink r:id="rId140" w:anchor="sec9.5" w:history="1">
               <w:r>
                 <w:rPr>
                   <w:rStyle w:val="Hyperlink"/>
@@ -40378,7 +44207,7 @@
               </w:rPr>
               <w:t> and include a </w:t>
             </w:r>
-            <w:hyperlink r:id="rId140" w:anchor="sec14.30" w:history="1">
+            <w:hyperlink r:id="rId141" w:anchor="sec14.30" w:history="1">
               <w:r>
                 <w:rPr>
                   <w:rStyle w:val="Hyperlink"/>
@@ -40700,9 +44529,27 @@
                 <w:sz w:val="22"/>
                 <w:szCs w:val="22"/>
               </w:rPr>
-              <w:t>: This approach can also be combined with with </w:t>
-            </w:r>
-            <w:hyperlink r:id="rId141" w:anchor="autoloading" w:history="1">
+              <w:t xml:space="preserve">: This approach can also be combined with </w:t>
+            </w:r>
+            <w:proofErr w:type="spellStart"/>
+            <w:r>
+              <w:rPr>
+                <w:color w:val="000000" w:themeColor="text1"/>
+                <w:sz w:val="22"/>
+                <w:szCs w:val="22"/>
+              </w:rPr>
+              <w:t>with</w:t>
+            </w:r>
+            <w:proofErr w:type="spellEnd"/>
+            <w:r>
+              <w:rPr>
+                <w:color w:val="000000" w:themeColor="text1"/>
+                <w:sz w:val="22"/>
+                <w:szCs w:val="22"/>
+              </w:rPr>
+              <w:t> </w:t>
+            </w:r>
+            <w:hyperlink r:id="rId142" w:anchor="autoloading" w:history="1">
               <w:r>
                 <w:rPr>
                   <w:rStyle w:val="Hyperlink"/>
@@ -40741,7 +44588,18 @@
                 <w:szCs w:val="22"/>
                 <w:shd w:val="clear" w:color="auto" w:fill="E7EBEE"/>
               </w:rPr>
-              <w:t>GET /tickets</w:t>
+              <w:t>GET /</w:t>
+            </w:r>
+            <w:proofErr w:type="spellStart"/>
+            <w:r>
+              <w:rPr>
+                <w:rStyle w:val="code"/>
+                <w:color w:val="000000" w:themeColor="text1"/>
+                <w:sz w:val="22"/>
+                <w:szCs w:val="22"/>
+                <w:shd w:val="clear" w:color="auto" w:fill="E7EBEE"/>
+              </w:rPr>
+              <w:t>tickets</w:t>
             </w:r>
             <w:r>
               <w:rPr>
@@ -40761,7 +44619,29 @@
                 <w:szCs w:val="22"/>
                 <w:shd w:val="clear" w:color="auto" w:fill="E7EBEE"/>
               </w:rPr>
-              <w:t>embed=customer</w:t>
+              <w:t>embed</w:t>
+            </w:r>
+            <w:proofErr w:type="spellEnd"/>
+            <w:r>
+              <w:rPr>
+                <w:rStyle w:val="code"/>
+                <w:color w:val="000000" w:themeColor="text1"/>
+                <w:sz w:val="22"/>
+                <w:szCs w:val="22"/>
+                <w:shd w:val="clear" w:color="auto" w:fill="E7EBEE"/>
+              </w:rPr>
+              <w:t>=</w:t>
+            </w:r>
+            <w:proofErr w:type="spellStart"/>
+            <w:r>
+              <w:rPr>
+                <w:rStyle w:val="code"/>
+                <w:color w:val="000000" w:themeColor="text1"/>
+                <w:sz w:val="22"/>
+                <w:szCs w:val="22"/>
+                <w:shd w:val="clear" w:color="auto" w:fill="E7EBEE"/>
+              </w:rPr>
+              <w:t>customer</w:t>
             </w:r>
             <w:r>
               <w:rPr>
@@ -40781,8 +44661,31 @@
                 <w:szCs w:val="22"/>
                 <w:shd w:val="clear" w:color="auto" w:fill="E7EBEE"/>
               </w:rPr>
-              <w:t>fields=id,customer.id,customer.name</w:t>
-            </w:r>
+              <w:t>fields</w:t>
+            </w:r>
+            <w:proofErr w:type="spellEnd"/>
+            <w:r>
+              <w:rPr>
+                <w:rStyle w:val="code"/>
+                <w:color w:val="000000" w:themeColor="text1"/>
+                <w:sz w:val="22"/>
+                <w:szCs w:val="22"/>
+                <w:shd w:val="clear" w:color="auto" w:fill="E7EBEE"/>
+              </w:rPr>
+              <w:t>=</w:t>
+            </w:r>
+            <w:proofErr w:type="spellStart"/>
+            <w:r>
+              <w:rPr>
+                <w:rStyle w:val="code"/>
+                <w:color w:val="000000" w:themeColor="text1"/>
+                <w:sz w:val="22"/>
+                <w:szCs w:val="22"/>
+                <w:shd w:val="clear" w:color="auto" w:fill="E7EBEE"/>
+              </w:rPr>
+              <w:t>id,customer.id,customer.name</w:t>
+            </w:r>
+            <w:proofErr w:type="spellEnd"/>
           </w:p>
           <w:p>
             <w:pPr>
@@ -40921,7 +44824,27 @@
           <w:sz w:val="20"/>
           <w:szCs w:val="20"/>
         </w:rPr>
-        <w:t> is also is idempotent method. So we can use PUT method for update operations.</w:t>
+        <w:t> </w:t>
+      </w:r>
+      <w:proofErr w:type="gramStart"/>
+      <w:r>
+        <w:rPr>
+          <w:rFonts w:ascii="Times New Roman" w:eastAsia="Times New Roman" w:hAnsi="Times New Roman" w:cs="Times New Roman"/>
+          <w:color w:val="000000"/>
+          <w:sz w:val="20"/>
+          <w:szCs w:val="20"/>
+        </w:rPr>
+        <w:t>is also is</w:t>
+      </w:r>
+      <w:proofErr w:type="gramEnd"/>
+      <w:r>
+        <w:rPr>
+          <w:rFonts w:ascii="Times New Roman" w:eastAsia="Times New Roman" w:hAnsi="Times New Roman" w:cs="Times New Roman"/>
+          <w:color w:val="000000"/>
+          <w:sz w:val="20"/>
+          <w:szCs w:val="20"/>
+        </w:rPr>
+        <w:t xml:space="preserve"> idempotent method. So we can use PUT method for update operations.</w:t>
       </w:r>
     </w:p>
     <w:p>
@@ -41248,7 +45171,51 @@
                 <w:sz w:val="20"/>
                 <w:szCs w:val="20"/>
               </w:rPr>
-              <w:t>    &lt;link rel="self" href="/configurations/678678" /&gt;</w:t>
+              <w:t xml:space="preserve">    &lt;link </w:t>
+            </w:r>
+            <w:proofErr w:type="spellStart"/>
+            <w:r>
+              <w:rPr>
+                <w:rFonts w:ascii="Times New Roman" w:eastAsia="Times New Roman" w:hAnsi="Times New Roman" w:cs="Times New Roman"/>
+                <w:b/>
+                <w:bCs/>
+                <w:sz w:val="20"/>
+                <w:szCs w:val="20"/>
+              </w:rPr>
+              <w:t>rel</w:t>
+            </w:r>
+            <w:proofErr w:type="spellEnd"/>
+            <w:r>
+              <w:rPr>
+                <w:rFonts w:ascii="Times New Roman" w:eastAsia="Times New Roman" w:hAnsi="Times New Roman" w:cs="Times New Roman"/>
+                <w:b/>
+                <w:bCs/>
+                <w:sz w:val="20"/>
+                <w:szCs w:val="20"/>
+              </w:rPr>
+              <w:t xml:space="preserve">="self" </w:t>
+            </w:r>
+            <w:proofErr w:type="spellStart"/>
+            <w:r>
+              <w:rPr>
+                <w:rFonts w:ascii="Times New Roman" w:eastAsia="Times New Roman" w:hAnsi="Times New Roman" w:cs="Times New Roman"/>
+                <w:b/>
+                <w:bCs/>
+                <w:sz w:val="20"/>
+                <w:szCs w:val="20"/>
+              </w:rPr>
+              <w:t>href</w:t>
+            </w:r>
+            <w:proofErr w:type="spellEnd"/>
+            <w:r>
+              <w:rPr>
+                <w:rFonts w:ascii="Times New Roman" w:eastAsia="Times New Roman" w:hAnsi="Times New Roman" w:cs="Times New Roman"/>
+                <w:b/>
+                <w:bCs/>
+                <w:sz w:val="20"/>
+                <w:szCs w:val="20"/>
+              </w:rPr>
+              <w:t>="/configurations/678678" /&gt;</w:t>
             </w:r>
           </w:p>
           <w:p>
@@ -41314,7 +45281,51 @@
                 <w:sz w:val="20"/>
                 <w:szCs w:val="20"/>
               </w:rPr>
-              <w:t xml:space="preserve">    &lt;link  rel="raw configuration content" href="/configurations/678678/raw" /&gt; </w:t>
+              <w:t xml:space="preserve">    &lt;link  </w:t>
+            </w:r>
+            <w:proofErr w:type="spellStart"/>
+            <w:r>
+              <w:rPr>
+                <w:rFonts w:ascii="Times New Roman" w:eastAsia="Times New Roman" w:hAnsi="Times New Roman" w:cs="Times New Roman"/>
+                <w:b/>
+                <w:bCs/>
+                <w:sz w:val="20"/>
+                <w:szCs w:val="20"/>
+              </w:rPr>
+              <w:t>rel</w:t>
+            </w:r>
+            <w:proofErr w:type="spellEnd"/>
+            <w:r>
+              <w:rPr>
+                <w:rFonts w:ascii="Times New Roman" w:eastAsia="Times New Roman" w:hAnsi="Times New Roman" w:cs="Times New Roman"/>
+                <w:b/>
+                <w:bCs/>
+                <w:sz w:val="20"/>
+                <w:szCs w:val="20"/>
+              </w:rPr>
+              <w:t xml:space="preserve">="raw configuration content" </w:t>
+            </w:r>
+            <w:proofErr w:type="spellStart"/>
+            <w:r>
+              <w:rPr>
+                <w:rFonts w:ascii="Times New Roman" w:eastAsia="Times New Roman" w:hAnsi="Times New Roman" w:cs="Times New Roman"/>
+                <w:b/>
+                <w:bCs/>
+                <w:sz w:val="20"/>
+                <w:szCs w:val="20"/>
+              </w:rPr>
+              <w:t>href</w:t>
+            </w:r>
+            <w:proofErr w:type="spellEnd"/>
+            <w:r>
+              <w:rPr>
+                <w:rFonts w:ascii="Times New Roman" w:eastAsia="Times New Roman" w:hAnsi="Times New Roman" w:cs="Times New Roman"/>
+                <w:b/>
+                <w:bCs/>
+                <w:sz w:val="20"/>
+                <w:szCs w:val="20"/>
+              </w:rPr>
+              <w:t xml:space="preserve">="/configurations/678678/raw" /&gt; </w:t>
             </w:r>
           </w:p>
           <w:p>
@@ -41703,7 +45714,31 @@
           <w:sz w:val="20"/>
           <w:szCs w:val="20"/>
         </w:rPr>
-        <w:t>Please note that you should put enough analysis in deciding the behavior when a subresource is deleted from the system. Usually, you may want to </w:t>
+        <w:t xml:space="preserve">Please note that you should put enough analysis in deciding the behavior when a </w:t>
+      </w:r>
+      <w:proofErr w:type="spellStart"/>
+      <w:r>
+        <w:rPr>
+          <w:rFonts w:ascii="Times New Roman" w:eastAsia="Times New Roman" w:hAnsi="Times New Roman" w:cs="Times New Roman"/>
+          <w:i/>
+          <w:iCs/>
+          <w:color w:val="000000"/>
+          <w:sz w:val="20"/>
+          <w:szCs w:val="20"/>
+        </w:rPr>
+        <w:t>subresource</w:t>
+      </w:r>
+      <w:proofErr w:type="spellEnd"/>
+      <w:r>
+        <w:rPr>
+          <w:rFonts w:ascii="Times New Roman" w:eastAsia="Times New Roman" w:hAnsi="Times New Roman" w:cs="Times New Roman"/>
+          <w:i/>
+          <w:iCs/>
+          <w:color w:val="000000"/>
+          <w:sz w:val="20"/>
+          <w:szCs w:val="20"/>
+        </w:rPr>
+        <w:t xml:space="preserve"> is deleted from the system. Usually, you may want to </w:t>
       </w:r>
       <w:r>
         <w:rPr>
@@ -41946,6 +45981,7 @@
       <w:r>
         <w:rPr>
           <w:rFonts w:ascii="Times New Roman" w:hAnsi="Times New Roman" w:cs="Times New Roman"/>
+          <w:noProof/>
           <w:sz w:val="20"/>
           <w:szCs w:val="20"/>
         </w:rPr>
@@ -41955,57 +45991,6 @@
             <wp:extent cx="5010849" cy="2010056"/>
             <wp:effectExtent l="0" t="0" r="0" b="9525"/>
             <wp:docPr id="35" name="Picture 35"/>
-            <wp:cNvGraphicFramePr>
-              <a:graphicFrameLocks xmlns:a="http://schemas.openxmlformats.org/drawingml/2006/main" noChangeAspect="1"/>
-            </wp:cNvGraphicFramePr>
-            <a:graphic xmlns:a="http://schemas.openxmlformats.org/drawingml/2006/main">
-              <a:graphicData uri="http://schemas.openxmlformats.org/drawingml/2006/picture">
-                <pic:pic xmlns:pic="http://schemas.openxmlformats.org/drawingml/2006/picture">
-                  <pic:nvPicPr>
-                    <pic:cNvPr id="1" name=""/>
-                    <pic:cNvPicPr/>
-                  </pic:nvPicPr>
-                  <pic:blipFill>
-                    <a:blip r:embed="rId142"/>
-                    <a:stretch>
-                      <a:fillRect/>
-                    </a:stretch>
-                  </pic:blipFill>
-                  <pic:spPr>
-                    <a:xfrm>
-                      <a:off x="0" y="0"/>
-                      <a:ext cx="5010849" cy="2010056"/>
-                    </a:xfrm>
-                    <a:prstGeom prst="rect">
-                      <a:avLst/>
-                    </a:prstGeom>
-                  </pic:spPr>
-                </pic:pic>
-              </a:graphicData>
-            </a:graphic>
-          </wp:inline>
-        </w:drawing>
-      </w:r>
-    </w:p>
-    <w:p>
-      <w:pPr>
-        <w:rPr>
-          <w:rFonts w:ascii="Times New Roman" w:hAnsi="Times New Roman" w:cs="Times New Roman"/>
-          <w:sz w:val="20"/>
-          <w:szCs w:val="20"/>
-        </w:rPr>
-      </w:pPr>
-      <w:r>
-        <w:rPr>
-          <w:rFonts w:ascii="Times New Roman" w:hAnsi="Times New Roman" w:cs="Times New Roman"/>
-          <w:sz w:val="20"/>
-          <w:szCs w:val="20"/>
-        </w:rPr>
-        <w:drawing>
-          <wp:inline distT="0" distB="0" distL="0" distR="0" wp14:anchorId="5827908D" wp14:editId="6ED73579">
-            <wp:extent cx="5486400" cy="1390015"/>
-            <wp:effectExtent l="0" t="0" r="0" b="635"/>
-            <wp:docPr id="22" name="Picture 22"/>
             <wp:cNvGraphicFramePr>
               <a:graphicFrameLocks xmlns:a="http://schemas.openxmlformats.org/drawingml/2006/main" noChangeAspect="1"/>
             </wp:cNvGraphicFramePr>
@@ -42025,6 +46010,58 @@
                   <pic:spPr>
                     <a:xfrm>
                       <a:off x="0" y="0"/>
+                      <a:ext cx="5010849" cy="2010056"/>
+                    </a:xfrm>
+                    <a:prstGeom prst="rect">
+                      <a:avLst/>
+                    </a:prstGeom>
+                  </pic:spPr>
+                </pic:pic>
+              </a:graphicData>
+            </a:graphic>
+          </wp:inline>
+        </w:drawing>
+      </w:r>
+    </w:p>
+    <w:p>
+      <w:pPr>
+        <w:rPr>
+          <w:rFonts w:ascii="Times New Roman" w:hAnsi="Times New Roman" w:cs="Times New Roman"/>
+          <w:sz w:val="20"/>
+          <w:szCs w:val="20"/>
+        </w:rPr>
+      </w:pPr>
+      <w:r>
+        <w:rPr>
+          <w:rFonts w:ascii="Times New Roman" w:hAnsi="Times New Roman" w:cs="Times New Roman"/>
+          <w:noProof/>
+          <w:sz w:val="20"/>
+          <w:szCs w:val="20"/>
+        </w:rPr>
+        <w:drawing>
+          <wp:inline distT="0" distB="0" distL="0" distR="0" wp14:anchorId="5827908D" wp14:editId="6ED73579">
+            <wp:extent cx="5486400" cy="1390015"/>
+            <wp:effectExtent l="0" t="0" r="0" b="635"/>
+            <wp:docPr id="22" name="Picture 22"/>
+            <wp:cNvGraphicFramePr>
+              <a:graphicFrameLocks xmlns:a="http://schemas.openxmlformats.org/drawingml/2006/main" noChangeAspect="1"/>
+            </wp:cNvGraphicFramePr>
+            <a:graphic xmlns:a="http://schemas.openxmlformats.org/drawingml/2006/main">
+              <a:graphicData uri="http://schemas.openxmlformats.org/drawingml/2006/picture">
+                <pic:pic xmlns:pic="http://schemas.openxmlformats.org/drawingml/2006/picture">
+                  <pic:nvPicPr>
+                    <pic:cNvPr id="1" name=""/>
+                    <pic:cNvPicPr/>
+                  </pic:nvPicPr>
+                  <pic:blipFill>
+                    <a:blip r:embed="rId144"/>
+                    <a:stretch>
+                      <a:fillRect/>
+                    </a:stretch>
+                  </pic:blipFill>
+                  <pic:spPr>
+                    <a:xfrm>
+                      <a:off x="0" y="0"/>
                       <a:ext cx="5486400" cy="1390015"/>
                     </a:xfrm>
                     <a:prstGeom prst="rect">
@@ -42071,7 +46108,7 @@
                     </pic:cNvPicPr>
                   </pic:nvPicPr>
                   <pic:blipFill>
-                    <a:blip r:embed="rId144">
+                    <a:blip r:embed="rId145">
                       <a:extLst>
                         <a:ext uri="{28A0092B-C50C-407E-A947-70E740481C1C}">
                           <a14:useLocalDpi xmlns:a14="http://schemas.microsoft.com/office/drawing/2010/main" val="0"/>
@@ -42137,7 +46174,7 @@
                     </pic:cNvPicPr>
                   </pic:nvPicPr>
                   <pic:blipFill>
-                    <a:blip r:embed="rId145">
+                    <a:blip r:embed="rId146">
                       <a:extLst>
                         <a:ext uri="{28A0092B-C50C-407E-A947-70E740481C1C}">
                           <a14:useLocalDpi xmlns:a14="http://schemas.microsoft.com/office/drawing/2010/main" val="0"/>
@@ -42180,6 +46217,7 @@
       <w:r>
         <w:rPr>
           <w:rFonts w:ascii="Times New Roman" w:hAnsi="Times New Roman" w:cs="Times New Roman"/>
+          <w:noProof/>
           <w:sz w:val="20"/>
           <w:szCs w:val="20"/>
         </w:rPr>
@@ -42200,7 +46238,7 @@
                     <pic:cNvPicPr/>
                   </pic:nvPicPr>
                   <pic:blipFill>
-                    <a:blip r:embed="rId146"/>
+                    <a:blip r:embed="rId147"/>
                     <a:stretch>
                       <a:fillRect/>
                     </a:stretch>
@@ -42245,7 +46283,7 @@
                     </pic:cNvPicPr>
                   </pic:nvPicPr>
                   <pic:blipFill>
-                    <a:blip r:embed="rId147">
+                    <a:blip r:embed="rId148">
                       <a:extLst>
                         <a:ext uri="{28A0092B-C50C-407E-A947-70E740481C1C}">
                           <a14:useLocalDpi xmlns:a14="http://schemas.microsoft.com/office/drawing/2010/main" val="0"/>
